--- a/Queries Write-up.docx
+++ b/Queries Write-up.docx
@@ -15,7 +15,15 @@
       </w:r>
       <w:proofErr w:type="spellEnd"/>
       <w:r>
-        <w:t xml:space="preserve">, name,  from Station, Route where </w:t>
+        <w:t xml:space="preserve">, </w:t>
+      </w:r>
+      <w:proofErr w:type="gramStart"/>
+      <w:r>
+        <w:t>name,  from</w:t>
+      </w:r>
+      <w:proofErr w:type="gramEnd"/>
+      <w:r>
+        <w:t xml:space="preserve"> Station, Route where </w:t>
       </w:r>
       <w:proofErr w:type="spellStart"/>
       <w:r>
@@ -78,12 +86,17 @@
     <w:p/>
     <w:p>
       <w:r>
-        <w:t>CREATE TABLE S</w:t>
+        <w:t xml:space="preserve">CREATE TABLE </w:t>
+      </w:r>
+      <w:proofErr w:type="gramStart"/>
+      <w:r>
+        <w:t>S</w:t>
       </w:r>
       <w:r>
         <w:t>tation(</w:t>
       </w:r>
       <w:proofErr w:type="spellStart"/>
+      <w:proofErr w:type="gramEnd"/>
       <w:r>
         <w:t>Station_Code</w:t>
       </w:r>
@@ -118,32 +131,80 @@
     </w:p>
     <w:p>
       <w:r>
-        <w:t>Insert into Station values(‘PNQ’, ‘Pune’,23343554,4);</w:t>
-      </w:r>
-    </w:p>
-    <w:p>
-      <w:r>
-        <w:t>Insert into Station values(‘MUM’, ‘Mumbai’,4353454,7);</w:t>
-      </w:r>
-    </w:p>
-    <w:p>
-      <w:r>
-        <w:t>Insert into Station values(‘NDL’, ‘New Delhi’,78754654,8);</w:t>
-      </w:r>
-    </w:p>
-    <w:p>
-      <w:r>
-        <w:t>Insert into Station values(‘KLK’, ‘Kolkata’,233432554,4);</w:t>
-      </w:r>
-    </w:p>
-    <w:p>
-      <w:r>
-        <w:t>Insert into Station values(‘DDR’, ‘Dadar’,2338674,5);</w:t>
-      </w:r>
-    </w:p>
-    <w:p>
-      <w:r>
-        <w:t>Insert into Station values(‘CHN’, ‘Chennai’,323554,7);</w:t>
+        <w:t xml:space="preserve">Insert into Station </w:t>
+      </w:r>
+      <w:proofErr w:type="gramStart"/>
+      <w:r>
+        <w:t>values(</w:t>
+      </w:r>
+      <w:proofErr w:type="gramEnd"/>
+      <w:r>
+        <w:t>‘PNQ’, ‘Pune’,23343554,4);</w:t>
+      </w:r>
+    </w:p>
+    <w:p>
+      <w:r>
+        <w:t xml:space="preserve">Insert into Station </w:t>
+      </w:r>
+      <w:proofErr w:type="gramStart"/>
+      <w:r>
+        <w:t>values(</w:t>
+      </w:r>
+      <w:proofErr w:type="gramEnd"/>
+      <w:r>
+        <w:t>‘MUM’, ‘Mumbai’,4353454,7);</w:t>
+      </w:r>
+    </w:p>
+    <w:p>
+      <w:r>
+        <w:t xml:space="preserve">Insert into Station </w:t>
+      </w:r>
+      <w:proofErr w:type="gramStart"/>
+      <w:r>
+        <w:t>values(</w:t>
+      </w:r>
+      <w:proofErr w:type="gramEnd"/>
+      <w:r>
+        <w:t>‘NDL’, ‘New Delhi’,78754654,8);</w:t>
+      </w:r>
+    </w:p>
+    <w:p>
+      <w:r>
+        <w:t xml:space="preserve">Insert into Station </w:t>
+      </w:r>
+      <w:proofErr w:type="gramStart"/>
+      <w:r>
+        <w:t>values(</w:t>
+      </w:r>
+      <w:proofErr w:type="gramEnd"/>
+      <w:r>
+        <w:t>‘KLK’, ‘Kolkata’,233432554,4);</w:t>
+      </w:r>
+    </w:p>
+    <w:p>
+      <w:r>
+        <w:t xml:space="preserve">Insert into Station </w:t>
+      </w:r>
+      <w:proofErr w:type="gramStart"/>
+      <w:r>
+        <w:t>values(</w:t>
+      </w:r>
+      <w:proofErr w:type="gramEnd"/>
+      <w:r>
+        <w:t>‘DDR’, ‘Dadar’,2338674,5);</w:t>
+      </w:r>
+    </w:p>
+    <w:p>
+      <w:r>
+        <w:t xml:space="preserve">Insert into Station </w:t>
+      </w:r>
+      <w:proofErr w:type="gramStart"/>
+      <w:r>
+        <w:t>values(</w:t>
+      </w:r>
+      <w:proofErr w:type="gramEnd"/>
+      <w:r>
+        <w:t>‘CHN’, ‘Chennai’,323554,7);</w:t>
       </w:r>
     </w:p>
     <w:p>
@@ -156,7 +217,23 @@
       </w:r>
       <w:proofErr w:type="spellEnd"/>
       <w:r>
-        <w:t xml:space="preserve">, STATION_NAME  from Station, Route where </w:t>
+        <w:t xml:space="preserve">, </w:t>
+      </w:r>
+      <w:proofErr w:type="spellStart"/>
+      <w:r>
+        <w:t>STATION_</w:t>
+      </w:r>
+      <w:proofErr w:type="gramStart"/>
+      <w:r>
+        <w:t>NAME</w:t>
+      </w:r>
+      <w:proofErr w:type="spellEnd"/>
+      <w:r>
+        <w:t xml:space="preserve">  from</w:t>
+      </w:r>
+      <w:proofErr w:type="gramEnd"/>
+      <w:r>
+        <w:t xml:space="preserve"> Station, Route where </w:t>
       </w:r>
       <w:proofErr w:type="spellStart"/>
       <w:r>
@@ -188,7 +265,15 @@
       </w:r>
       <w:proofErr w:type="spellEnd"/>
       <w:r>
-        <w:t xml:space="preserve"> GROUP BY STATION_CODE,STATION_NAME ORDER BY COUNT(DISTANCE) DESC;</w:t>
+        <w:t xml:space="preserve"> GROUP BY </w:t>
+      </w:r>
+      <w:proofErr w:type="spellStart"/>
+      <w:r>
+        <w:t>STATION_CODE,STATION_NAME</w:t>
+      </w:r>
+      <w:proofErr w:type="spellEnd"/>
+      <w:r>
+        <w:t xml:space="preserve"> ORDER BY COUNT(DISTANCE) DESC;</w:t>
       </w:r>
     </w:p>
     <w:p/>
@@ -216,9 +301,14 @@
     <w:p/>
     <w:p>
       <w:r>
-        <w:t>CREATE TABLE Station(</w:t>
-      </w:r>
-      <w:proofErr w:type="spellStart"/>
+        <w:t xml:space="preserve">CREATE TABLE </w:t>
+      </w:r>
+      <w:proofErr w:type="gramStart"/>
+      <w:r>
+        <w:t>Station(</w:t>
+      </w:r>
+      <w:proofErr w:type="spellStart"/>
+      <w:proofErr w:type="gramEnd"/>
       <w:r>
         <w:t>Station_Code</w:t>
       </w:r>
@@ -270,49 +360,102 @@
     </w:p>
     <w:p>
       <w:r>
-        <w:t>Insert into Station values(‘PNQ’, ‘Pune’,23343554,4);</w:t>
-      </w:r>
-    </w:p>
-    <w:p>
-      <w:r>
-        <w:t>Insert into Station values(‘MUM’, ‘Mumbai’,4353454,7);</w:t>
-      </w:r>
-    </w:p>
-    <w:p>
-      <w:r>
-        <w:t>Insert into Station values(‘NDL’, ‘New Delhi’,78754654,8);</w:t>
-      </w:r>
-    </w:p>
-    <w:p>
-      <w:r>
-        <w:t>Insert into Station values(‘KLK’, ‘Kolkata’,233432554,4);</w:t>
-      </w:r>
-    </w:p>
-    <w:p>
-      <w:r>
-        <w:t>Insert into Station values(‘DDR’, ‘Dadar’,2338674,5);</w:t>
-      </w:r>
-    </w:p>
-    <w:p>
-      <w:r>
-        <w:t>Insert into Station values(‘CHN’, ‘Chennai’,323554,7);</w:t>
-      </w:r>
-    </w:p>
-    <w:p/>
-    <w:p/>
-    <w:p/>
-    <w:p/>
-    <w:p/>
-    <w:p/>
-    <w:p/>
-    <w:p/>
-    <w:p/>
-    <w:p/>
-    <w:p>
-      <w:r>
-        <w:t>CREATE TABLE Stations(</w:t>
-      </w:r>
-      <w:proofErr w:type="spellStart"/>
+        <w:t xml:space="preserve">Insert into Station </w:t>
+      </w:r>
+      <w:proofErr w:type="gramStart"/>
+      <w:r>
+        <w:t>values(</w:t>
+      </w:r>
+      <w:proofErr w:type="gramEnd"/>
+      <w:r>
+        <w:t>‘PNQ’, ‘Pune’,23343554,4);</w:t>
+      </w:r>
+    </w:p>
+    <w:p>
+      <w:r>
+        <w:t xml:space="preserve">Insert into Station </w:t>
+      </w:r>
+      <w:proofErr w:type="gramStart"/>
+      <w:r>
+        <w:t>values(</w:t>
+      </w:r>
+      <w:proofErr w:type="gramEnd"/>
+      <w:r>
+        <w:t>‘MUM’, ‘Mumbai’,4353454,7);</w:t>
+      </w:r>
+    </w:p>
+    <w:p>
+      <w:r>
+        <w:t xml:space="preserve">Insert into Station </w:t>
+      </w:r>
+      <w:proofErr w:type="gramStart"/>
+      <w:r>
+        <w:t>values(</w:t>
+      </w:r>
+      <w:proofErr w:type="gramEnd"/>
+      <w:r>
+        <w:t>‘NDL’, ‘New Delhi’,78754654,8);</w:t>
+      </w:r>
+    </w:p>
+    <w:p>
+      <w:r>
+        <w:t xml:space="preserve">Insert into Station </w:t>
+      </w:r>
+      <w:proofErr w:type="gramStart"/>
+      <w:r>
+        <w:t>values(</w:t>
+      </w:r>
+      <w:proofErr w:type="gramEnd"/>
+      <w:r>
+        <w:t>‘KLK’, ‘Kolkata’,233432554,4);</w:t>
+      </w:r>
+    </w:p>
+    <w:p>
+      <w:r>
+        <w:t xml:space="preserve">Insert into Station </w:t>
+      </w:r>
+      <w:proofErr w:type="gramStart"/>
+      <w:r>
+        <w:t>values(</w:t>
+      </w:r>
+      <w:proofErr w:type="gramEnd"/>
+      <w:r>
+        <w:t>‘DDR’, ‘Dadar’,2338674,5);</w:t>
+      </w:r>
+    </w:p>
+    <w:p>
+      <w:r>
+        <w:t xml:space="preserve">Insert into Station </w:t>
+      </w:r>
+      <w:proofErr w:type="gramStart"/>
+      <w:r>
+        <w:t>values(</w:t>
+      </w:r>
+      <w:proofErr w:type="gramEnd"/>
+      <w:r>
+        <w:t>‘CHN’, ‘Chennai’,323554,7);</w:t>
+      </w:r>
+    </w:p>
+    <w:p/>
+    <w:p/>
+    <w:p/>
+    <w:p/>
+    <w:p/>
+    <w:p/>
+    <w:p/>
+    <w:p/>
+    <w:p/>
+    <w:p/>
+    <w:p>
+      <w:r>
+        <w:t xml:space="preserve">CREATE TABLE </w:t>
+      </w:r>
+      <w:proofErr w:type="gramStart"/>
+      <w:r>
+        <w:t>Stations(</w:t>
+      </w:r>
+      <w:proofErr w:type="spellStart"/>
+      <w:proofErr w:type="gramEnd"/>
       <w:r>
         <w:t>Station_Code</w:t>
       </w:r>
@@ -347,9 +490,14 @@
     </w:p>
     <w:p>
       <w:r>
-        <w:t>CREATE TABLE ROUTE(</w:t>
-      </w:r>
-      <w:proofErr w:type="spellStart"/>
+        <w:t xml:space="preserve">CREATE TABLE </w:t>
+      </w:r>
+      <w:proofErr w:type="gramStart"/>
+      <w:r>
+        <w:t>ROUTE(</w:t>
+      </w:r>
+      <w:proofErr w:type="spellStart"/>
+      <w:proofErr w:type="gramEnd"/>
       <w:r>
         <w:t>Rt_No</w:t>
       </w:r>
@@ -383,7 +531,22 @@
     <w:p/>
     <w:p>
       <w:r>
-        <w:t>Q1</w:t>
+        <w:t>Q</w:t>
+      </w:r>
+      <w:r>
+        <w:t xml:space="preserve">UERY 1. </w:t>
+      </w:r>
+    </w:p>
+    <w:p>
+      <w:r>
+        <w:t>LIST OF STATIONS WITH NUMBER OF ROUTES OF DISTANCE MORE THAN 500 KMS.</w:t>
+      </w:r>
+      <w:r>
+        <w:br/>
+        <w:t>THIS QUERY GIVES US THE COUNT OF ROUTES HAVING DISTANCE MORE THAN 500 KMS. FOR EACH STATION.</w:t>
+      </w:r>
+      <w:r>
+        <w:t xml:space="preserve"> </w:t>
       </w:r>
     </w:p>
     <w:p>
@@ -416,7 +579,29 @@
           <w:szCs w:val="18"/>
           <w:shd w:val="clear" w:color="auto" w:fill="FFFFFF"/>
         </w:rPr>
-        <w:t xml:space="preserve"> STATION_CODE, STATION_NAME, </w:t>
+        <w:t xml:space="preserve"> STATION_CODE, </w:t>
+      </w:r>
+      <w:proofErr w:type="spellStart"/>
+      <w:r>
+        <w:rPr>
+          <w:rFonts w:ascii="Consolas" w:hAnsi="Consolas"/>
+          <w:color w:val="000000"/>
+          <w:sz w:val="18"/>
+          <w:szCs w:val="18"/>
+          <w:shd w:val="clear" w:color="auto" w:fill="FFFFFF"/>
+        </w:rPr>
+        <w:t>STATION_NAME</w:t>
+      </w:r>
+      <w:proofErr w:type="spellEnd"/>
+      <w:r>
+        <w:rPr>
+          <w:rFonts w:ascii="Consolas" w:hAnsi="Consolas"/>
+          <w:color w:val="000000"/>
+          <w:sz w:val="18"/>
+          <w:szCs w:val="18"/>
+          <w:shd w:val="clear" w:color="auto" w:fill="FFFFFF"/>
+        </w:rPr>
+        <w:t xml:space="preserve">, </w:t>
       </w:r>
       <w:r>
         <w:rPr>
@@ -437,7 +622,29 @@
           <w:szCs w:val="18"/>
           <w:shd w:val="clear" w:color="auto" w:fill="FFFFFF"/>
         </w:rPr>
-        <w:t xml:space="preserve">(ROUTE_NO) </w:t>
+        <w:t>(</w:t>
+      </w:r>
+      <w:proofErr w:type="spellStart"/>
+      <w:r>
+        <w:rPr>
+          <w:rFonts w:ascii="Consolas" w:hAnsi="Consolas"/>
+          <w:color w:val="000000"/>
+          <w:sz w:val="18"/>
+          <w:szCs w:val="18"/>
+          <w:shd w:val="clear" w:color="auto" w:fill="FFFFFF"/>
+        </w:rPr>
+        <w:t>ROUTE_NO</w:t>
+      </w:r>
+      <w:proofErr w:type="spellEnd"/>
+      <w:r>
+        <w:rPr>
+          <w:rFonts w:ascii="Consolas" w:hAnsi="Consolas"/>
+          <w:color w:val="000000"/>
+          <w:sz w:val="18"/>
+          <w:szCs w:val="18"/>
+          <w:shd w:val="clear" w:color="auto" w:fill="FFFFFF"/>
+        </w:rPr>
+        <w:t xml:space="preserve">) </w:t>
       </w:r>
       <w:r>
         <w:rPr>
@@ -501,7 +708,101 @@
           <w:szCs w:val="18"/>
           <w:shd w:val="clear" w:color="auto" w:fill="FFFFFF"/>
         </w:rPr>
-        <w:t xml:space="preserve"> STATION,ROUTE </w:t>
+        <w:t xml:space="preserve"> </w:t>
+      </w:r>
+      <w:proofErr w:type="spellStart"/>
+      <w:r>
+        <w:rPr>
+          <w:rFonts w:ascii="Consolas" w:hAnsi="Consolas"/>
+          <w:color w:val="000000"/>
+          <w:sz w:val="18"/>
+          <w:szCs w:val="18"/>
+          <w:shd w:val="clear" w:color="auto" w:fill="FFFFFF"/>
+        </w:rPr>
+        <w:t>S20_1_</w:t>
+      </w:r>
+      <w:r>
+        <w:rPr>
+          <w:rFonts w:ascii="Consolas" w:hAnsi="Consolas"/>
+          <w:color w:val="000000"/>
+          <w:sz w:val="18"/>
+          <w:szCs w:val="18"/>
+          <w:shd w:val="clear" w:color="auto" w:fill="FFFFFF"/>
+        </w:rPr>
+        <w:t>STATION</w:t>
+      </w:r>
+      <w:proofErr w:type="spellEnd"/>
+      <w:r>
+        <w:rPr>
+          <w:rFonts w:ascii="Consolas" w:hAnsi="Consolas"/>
+          <w:color w:val="000000"/>
+          <w:sz w:val="18"/>
+          <w:szCs w:val="18"/>
+          <w:shd w:val="clear" w:color="auto" w:fill="FFFFFF"/>
+        </w:rPr>
+        <w:t xml:space="preserve"> S</w:t>
+      </w:r>
+      <w:r>
+        <w:rPr>
+          <w:rFonts w:ascii="Consolas" w:hAnsi="Consolas"/>
+          <w:color w:val="000000"/>
+          <w:sz w:val="18"/>
+          <w:szCs w:val="18"/>
+          <w:shd w:val="clear" w:color="auto" w:fill="FFFFFF"/>
+        </w:rPr>
+        <w:t>,</w:t>
+      </w:r>
+      <w:r>
+        <w:rPr>
+          <w:rFonts w:ascii="Consolas" w:hAnsi="Consolas"/>
+          <w:color w:val="000000"/>
+          <w:sz w:val="18"/>
+          <w:szCs w:val="18"/>
+          <w:shd w:val="clear" w:color="auto" w:fill="FFFFFF"/>
+        </w:rPr>
+        <w:t xml:space="preserve"> </w:t>
+      </w:r>
+      <w:proofErr w:type="spellStart"/>
+      <w:r>
+        <w:rPr>
+          <w:rFonts w:ascii="Consolas" w:hAnsi="Consolas"/>
+          <w:color w:val="000000"/>
+          <w:sz w:val="18"/>
+          <w:szCs w:val="18"/>
+          <w:shd w:val="clear" w:color="auto" w:fill="FFFFFF"/>
+        </w:rPr>
+        <w:t>S20_1_</w:t>
+      </w:r>
+      <w:r>
+        <w:rPr>
+          <w:rFonts w:ascii="Consolas" w:hAnsi="Consolas"/>
+          <w:color w:val="000000"/>
+          <w:sz w:val="18"/>
+          <w:szCs w:val="18"/>
+          <w:shd w:val="clear" w:color="auto" w:fill="FFFFFF"/>
+        </w:rPr>
+        <w:t>ROUTE</w:t>
+      </w:r>
+      <w:proofErr w:type="spellEnd"/>
+      <w:r>
+        <w:rPr>
+          <w:rFonts w:ascii="Consolas" w:hAnsi="Consolas"/>
+          <w:color w:val="000000"/>
+          <w:sz w:val="18"/>
+          <w:szCs w:val="18"/>
+          <w:shd w:val="clear" w:color="auto" w:fill="FFFFFF"/>
+        </w:rPr>
+        <w:t xml:space="preserve"> R</w:t>
+      </w:r>
+      <w:r>
+        <w:rPr>
+          <w:rFonts w:ascii="Consolas" w:hAnsi="Consolas"/>
+          <w:color w:val="000000"/>
+          <w:sz w:val="18"/>
+          <w:szCs w:val="18"/>
+          <w:shd w:val="clear" w:color="auto" w:fill="FFFFFF"/>
+        </w:rPr>
+        <w:t xml:space="preserve"> </w:t>
       </w:r>
       <w:r>
         <w:rPr>
@@ -522,9 +823,38 @@
           <w:szCs w:val="18"/>
           <w:shd w:val="clear" w:color="auto" w:fill="FFFFFF"/>
         </w:rPr>
-        <w:t xml:space="preserve"> (STATION.STATION_CODE= ROUTE.</w:t>
-      </w:r>
-      <w:r>
+        <w:t xml:space="preserve"> (</w:t>
+      </w:r>
+      <w:proofErr w:type="spellStart"/>
+      <w:r>
+        <w:rPr>
+          <w:rFonts w:ascii="Consolas" w:hAnsi="Consolas"/>
+          <w:color w:val="000000"/>
+          <w:sz w:val="18"/>
+          <w:szCs w:val="18"/>
+          <w:shd w:val="clear" w:color="auto" w:fill="FFFFFF"/>
+        </w:rPr>
+        <w:t>S</w:t>
+      </w:r>
+      <w:r>
+        <w:rPr>
+          <w:rFonts w:ascii="Consolas" w:hAnsi="Consolas"/>
+          <w:color w:val="000000"/>
+          <w:sz w:val="18"/>
+          <w:szCs w:val="18"/>
+          <w:shd w:val="clear" w:color="auto" w:fill="FFFFFF"/>
+        </w:rPr>
+        <w:t>.STATION_CODE</w:t>
+      </w:r>
+      <w:proofErr w:type="spellEnd"/>
+      <w:r>
+        <w:rPr>
+          <w:rFonts w:ascii="Consolas" w:hAnsi="Consolas"/>
+          <w:color w:val="000000"/>
+          <w:sz w:val="18"/>
+          <w:szCs w:val="18"/>
+          <w:shd w:val="clear" w:color="auto" w:fill="FFFFFF"/>
+        </w:rPr>
         <w:t xml:space="preserve"> </w:t>
       </w:r>
       <w:r>
@@ -535,8 +865,40 @@
           <w:szCs w:val="18"/>
           <w:shd w:val="clear" w:color="auto" w:fill="FFFFFF"/>
         </w:rPr>
+        <w:t xml:space="preserve">= </w:t>
+      </w:r>
+      <w:proofErr w:type="spellStart"/>
+      <w:r>
+        <w:rPr>
+          <w:rFonts w:ascii="Consolas" w:hAnsi="Consolas"/>
+          <w:color w:val="000000"/>
+          <w:sz w:val="18"/>
+          <w:szCs w:val="18"/>
+          <w:shd w:val="clear" w:color="auto" w:fill="FFFFFF"/>
+        </w:rPr>
+        <w:t>R</w:t>
+      </w:r>
+      <w:r>
+        <w:rPr>
+          <w:rFonts w:ascii="Consolas" w:hAnsi="Consolas"/>
+          <w:color w:val="000000"/>
+          <w:sz w:val="18"/>
+          <w:szCs w:val="18"/>
+          <w:shd w:val="clear" w:color="auto" w:fill="FFFFFF"/>
+        </w:rPr>
+        <w:t>.</w:t>
+      </w:r>
+      <w:r>
+        <w:rPr>
+          <w:rFonts w:ascii="Consolas" w:hAnsi="Consolas"/>
+          <w:color w:val="000000"/>
+          <w:sz w:val="18"/>
+          <w:szCs w:val="18"/>
+          <w:shd w:val="clear" w:color="auto" w:fill="FFFFFF"/>
+        </w:rPr>
         <w:t>SOURCE_STATION_CODE</w:t>
       </w:r>
+      <w:proofErr w:type="spellEnd"/>
       <w:r>
         <w:rPr>
           <w:rFonts w:ascii="Consolas" w:hAnsi="Consolas"/>
@@ -566,11 +928,63 @@
           <w:szCs w:val="18"/>
           <w:shd w:val="clear" w:color="auto" w:fill="FFFFFF"/>
         </w:rPr>
-        <w:t xml:space="preserve"> STATION.STATION_CODE= Route.</w:t>
-      </w:r>
-      <w:r>
         <w:t xml:space="preserve"> </w:t>
       </w:r>
+      <w:proofErr w:type="spellStart"/>
+      <w:r>
+        <w:rPr>
+          <w:rFonts w:ascii="Consolas" w:hAnsi="Consolas"/>
+          <w:color w:val="000000"/>
+          <w:sz w:val="18"/>
+          <w:szCs w:val="18"/>
+          <w:shd w:val="clear" w:color="auto" w:fill="FFFFFF"/>
+        </w:rPr>
+        <w:t>S</w:t>
+      </w:r>
+      <w:r>
+        <w:rPr>
+          <w:rFonts w:ascii="Consolas" w:hAnsi="Consolas"/>
+          <w:color w:val="000000"/>
+          <w:sz w:val="18"/>
+          <w:szCs w:val="18"/>
+          <w:shd w:val="clear" w:color="auto" w:fill="FFFFFF"/>
+        </w:rPr>
+        <w:t>.STATION_CODE</w:t>
+      </w:r>
+      <w:proofErr w:type="spellEnd"/>
+      <w:r>
+        <w:rPr>
+          <w:rFonts w:ascii="Consolas" w:hAnsi="Consolas"/>
+          <w:color w:val="000000"/>
+          <w:sz w:val="18"/>
+          <w:szCs w:val="18"/>
+          <w:shd w:val="clear" w:color="auto" w:fill="FFFFFF"/>
+        </w:rPr>
+        <w:t xml:space="preserve">= </w:t>
+      </w:r>
+      <w:r>
+        <w:rPr>
+          <w:rFonts w:ascii="Consolas" w:hAnsi="Consolas"/>
+          <w:color w:val="000000"/>
+          <w:sz w:val="18"/>
+          <w:szCs w:val="18"/>
+          <w:shd w:val="clear" w:color="auto" w:fill="FFFFFF"/>
+        </w:rPr>
+        <w:t>R</w:t>
+      </w:r>
+      <w:r>
+        <w:rPr>
+          <w:rFonts w:ascii="Consolas" w:hAnsi="Consolas"/>
+          <w:color w:val="000000"/>
+          <w:sz w:val="18"/>
+          <w:szCs w:val="18"/>
+          <w:shd w:val="clear" w:color="auto" w:fill="FFFFFF"/>
+        </w:rPr>
+        <w:t>.</w:t>
+      </w:r>
+      <w:r>
+        <w:t xml:space="preserve"> </w:t>
+      </w:r>
       <w:r>
         <w:rPr>
           <w:rFonts w:ascii="Consolas" w:hAnsi="Consolas"/>
@@ -621,7 +1035,18 @@
           <w:szCs w:val="18"/>
           <w:shd w:val="clear" w:color="auto" w:fill="FFFFFF"/>
         </w:rPr>
-        <w:t>100</w:t>
+        <w:t>5</w:t>
+      </w:r>
+      <w:r>
+        <w:rPr>
+          <w:rStyle w:val="hljs-number"/>
+          <w:rFonts w:ascii="Consolas" w:hAnsi="Consolas"/>
+          <w:color w:val="1C00CF"/>
+          <w:sz w:val="18"/>
+          <w:szCs w:val="18"/>
+          <w:shd w:val="clear" w:color="auto" w:fill="FFFFFF"/>
+        </w:rPr>
+        <w:t>00</w:t>
       </w:r>
       <w:r>
         <w:rPr>
@@ -715,7 +1140,39 @@
           <w:szCs w:val="18"/>
           <w:shd w:val="clear" w:color="auto" w:fill="FFFFFF"/>
         </w:rPr>
-        <w:t>(ROUTE_NO)&gt;</w:t>
+        <w:t>(</w:t>
+      </w:r>
+      <w:proofErr w:type="spellStart"/>
+      <w:r>
+        <w:rPr>
+          <w:rFonts w:ascii="Consolas" w:hAnsi="Consolas"/>
+          <w:color w:val="000000"/>
+          <w:sz w:val="18"/>
+          <w:szCs w:val="18"/>
+          <w:shd w:val="clear" w:color="auto" w:fill="FFFFFF"/>
+        </w:rPr>
+        <w:t>R.</w:t>
+      </w:r>
+      <w:r>
+        <w:rPr>
+          <w:rFonts w:ascii="Consolas" w:hAnsi="Consolas"/>
+          <w:color w:val="000000"/>
+          <w:sz w:val="18"/>
+          <w:szCs w:val="18"/>
+          <w:shd w:val="clear" w:color="auto" w:fill="FFFFFF"/>
+        </w:rPr>
+        <w:t>ROUTE_NO</w:t>
+      </w:r>
+      <w:proofErr w:type="spellEnd"/>
+      <w:r>
+        <w:rPr>
+          <w:rFonts w:ascii="Consolas" w:hAnsi="Consolas"/>
+          <w:color w:val="000000"/>
+          <w:sz w:val="18"/>
+          <w:szCs w:val="18"/>
+          <w:shd w:val="clear" w:color="auto" w:fill="FFFFFF"/>
+        </w:rPr>
+        <w:t>)&gt;</w:t>
       </w:r>
       <w:r>
         <w:rPr>
@@ -799,7 +1256,39 @@
           <w:szCs w:val="18"/>
           <w:shd w:val="clear" w:color="auto" w:fill="FFFFFF"/>
         </w:rPr>
-        <w:t xml:space="preserve">(DISTANCE) </w:t>
+        <w:t>(</w:t>
+      </w:r>
+      <w:proofErr w:type="spellStart"/>
+      <w:r>
+        <w:rPr>
+          <w:rFonts w:ascii="Consolas" w:hAnsi="Consolas"/>
+          <w:color w:val="000000"/>
+          <w:sz w:val="18"/>
+          <w:szCs w:val="18"/>
+          <w:shd w:val="clear" w:color="auto" w:fill="FFFFFF"/>
+        </w:rPr>
+        <w:t>R.</w:t>
+      </w:r>
+      <w:r>
+        <w:rPr>
+          <w:rFonts w:ascii="Consolas" w:hAnsi="Consolas"/>
+          <w:color w:val="000000"/>
+          <w:sz w:val="18"/>
+          <w:szCs w:val="18"/>
+          <w:shd w:val="clear" w:color="auto" w:fill="FFFFFF"/>
+        </w:rPr>
+        <w:t>DISTANCE</w:t>
+      </w:r>
+      <w:proofErr w:type="spellEnd"/>
+      <w:r>
+        <w:rPr>
+          <w:rFonts w:ascii="Consolas" w:hAnsi="Consolas"/>
+          <w:color w:val="000000"/>
+          <w:sz w:val="18"/>
+          <w:szCs w:val="18"/>
+          <w:shd w:val="clear" w:color="auto" w:fill="FFFFFF"/>
+        </w:rPr>
+        <w:t xml:space="preserve">) </w:t>
       </w:r>
       <w:r>
         <w:rPr>
@@ -837,26 +1326,56 @@
       </w:pPr>
     </w:p>
     <w:p>
+      <w:r>
+        <w:t xml:space="preserve">QUERY </w:t>
+      </w:r>
+      <w:r>
+        <w:t>2.</w:t>
+      </w:r>
+    </w:p>
+    <w:p>
       <w:pPr>
         <w:rPr>
           <w:rStyle w:val="hljs-keyword"/>
-          <w:rFonts w:ascii="Consolas" w:hAnsi="Consolas"/>
-          <w:color w:val="AA0D91"/>
-          <w:sz w:val="18"/>
-          <w:szCs w:val="18"/>
-          <w:shd w:val="clear" w:color="auto" w:fill="FFFFFF"/>
         </w:rPr>
       </w:pPr>
       <w:r>
         <w:rPr>
           <w:rStyle w:val="hljs-keyword"/>
-          <w:rFonts w:ascii="Consolas" w:hAnsi="Consolas"/>
-          <w:color w:val="AA0D91"/>
-          <w:sz w:val="18"/>
-          <w:szCs w:val="18"/>
-          <w:shd w:val="clear" w:color="auto" w:fill="FFFFFF"/>
-        </w:rPr>
-        <w:t>Q2.</w:t>
+        </w:rPr>
+        <w:t xml:space="preserve">DATA OF NO. OF PASSENGERS TRAVELLED IN EACH CLASS ON A PARTICULAR ROUT. (WITH </w:t>
+      </w:r>
+      <w:r>
+        <w:rPr>
+          <w:rStyle w:val="hljs-keyword"/>
+        </w:rPr>
+        <w:t>CUBE</w:t>
+      </w:r>
+      <w:r>
+        <w:rPr>
+          <w:rStyle w:val="hljs-keyword"/>
+        </w:rPr>
+        <w:t>)</w:t>
+      </w:r>
+      <w:r>
+        <w:rPr>
+          <w:rStyle w:val="hljs-keyword"/>
+        </w:rPr>
+        <w:br/>
+        <w:t>THIS QUERY GIVES US COUNT OF PASSENGERS TRAVELLED IN EACH CLASS FOR A PARTICULAR ROUTE.</w:t>
+      </w:r>
+      <w:r>
+        <w:rPr>
+          <w:rStyle w:val="hljs-keyword"/>
+        </w:rPr>
+        <w:br/>
+        <w:t>IT ALSO GIVES US OVERALL COUNT OF PASSENGERS TRAVELLED IN EACH CLASS WITH TOTAL NO. OF PASSENGERS IN OUR DATA</w:t>
+      </w:r>
+      <w:r>
+        <w:rPr>
+          <w:rStyle w:val="hljs-keyword"/>
+        </w:rPr>
+        <w:t>. WITH THIS DATA WE CAN COME TO KNOW ABOUT THE MOST PREFERRED CLASS OF PASSENGERS.</w:t>
       </w:r>
     </w:p>
     <w:p>
@@ -883,7 +1402,7 @@
           <w:sz w:val="21"/>
           <w:szCs w:val="21"/>
         </w:rPr>
-        <w:t>train.</w:t>
+        <w:t>T</w:t>
       </w:r>
       <w:r>
         <w:rPr>
@@ -891,7 +1410,7 @@
           <w:sz w:val="21"/>
           <w:szCs w:val="21"/>
         </w:rPr>
-        <w:t>route_no</w:t>
+        <w:t>.</w:t>
       </w:r>
       <w:r>
         <w:rPr>
@@ -899,34 +1418,33 @@
           <w:sz w:val="21"/>
           <w:szCs w:val="21"/>
         </w:rPr>
-        <w:t>,class</w:t>
-      </w:r>
-      <w:proofErr w:type="spellEnd"/>
+        <w:t>route_no</w:t>
+      </w:r>
       <w:r>
         <w:rPr>
           <w:rFonts w:ascii="Segoe UI" w:eastAsia="Times New Roman" w:hAnsi="Segoe UI" w:cs="Segoe UI"/>
           <w:sz w:val="21"/>
           <w:szCs w:val="21"/>
         </w:rPr>
-        <w:t>, count(</w:t>
-      </w:r>
-      <w:proofErr w:type="spellStart"/>
+        <w:t>,class</w:t>
+      </w:r>
+      <w:proofErr w:type="spellEnd"/>
       <w:r>
         <w:rPr>
           <w:rFonts w:ascii="Segoe UI" w:eastAsia="Times New Roman" w:hAnsi="Segoe UI" w:cs="Segoe UI"/>
           <w:sz w:val="21"/>
           <w:szCs w:val="21"/>
         </w:rPr>
-        <w:t>passenger_booking.passenger_id</w:t>
-      </w:r>
-      <w:proofErr w:type="spellEnd"/>
+        <w:t>, count(</w:t>
+      </w:r>
+      <w:proofErr w:type="spellStart"/>
       <w:r>
         <w:rPr>
           <w:rFonts w:ascii="Segoe UI" w:eastAsia="Times New Roman" w:hAnsi="Segoe UI" w:cs="Segoe UI"/>
           <w:sz w:val="21"/>
           <w:szCs w:val="21"/>
         </w:rPr>
-        <w:t>)</w:t>
+        <w:t>P</w:t>
       </w:r>
       <w:r>
         <w:rPr>
@@ -934,26 +1452,36 @@
           <w:sz w:val="21"/>
           <w:szCs w:val="21"/>
         </w:rPr>
-        <w:br/>
-        <w:t xml:space="preserve">            from </w:t>
-      </w:r>
-      <w:proofErr w:type="spellStart"/>
+        <w:t>.passenger_id</w:t>
+      </w:r>
+      <w:proofErr w:type="spellEnd"/>
       <w:r>
         <w:rPr>
           <w:rFonts w:ascii="Segoe UI" w:eastAsia="Times New Roman" w:hAnsi="Segoe UI" w:cs="Segoe UI"/>
           <w:sz w:val="21"/>
           <w:szCs w:val="21"/>
         </w:rPr>
-        <w:t>passenger_booking</w:t>
-      </w:r>
-      <w:proofErr w:type="spellEnd"/>
+        <w:t>)</w:t>
+      </w:r>
       <w:r>
         <w:rPr>
           <w:rFonts w:ascii="Segoe UI" w:eastAsia="Times New Roman" w:hAnsi="Segoe UI" w:cs="Segoe UI"/>
           <w:sz w:val="21"/>
           <w:szCs w:val="21"/>
         </w:rPr>
-        <w:t>, train</w:t>
+        <w:br/>
+        <w:t xml:space="preserve">            from </w:t>
+      </w:r>
+      <w:proofErr w:type="spellStart"/>
+      <w:r>
+        <w:rPr>
+          <w:rFonts w:ascii="Consolas" w:hAnsi="Consolas"/>
+          <w:color w:val="000000"/>
+          <w:sz w:val="18"/>
+          <w:szCs w:val="18"/>
+          <w:shd w:val="clear" w:color="auto" w:fill="FFFFFF"/>
+        </w:rPr>
+        <w:t>S20_1_</w:t>
       </w:r>
       <w:r>
         <w:rPr>
@@ -961,35 +1489,43 @@
           <w:sz w:val="21"/>
           <w:szCs w:val="21"/>
         </w:rPr>
-        <w:br/>
-        <w:t xml:space="preserve">            where </w:t>
-      </w:r>
-      <w:proofErr w:type="spellStart"/>
+        <w:t>passenger_booking</w:t>
+      </w:r>
+      <w:proofErr w:type="spellEnd"/>
       <w:r>
         <w:rPr>
           <w:rFonts w:ascii="Segoe UI" w:eastAsia="Times New Roman" w:hAnsi="Segoe UI" w:cs="Segoe UI"/>
           <w:sz w:val="21"/>
           <w:szCs w:val="21"/>
         </w:rPr>
-        <w:t>passenger_booking.train_no</w:t>
-      </w:r>
-      <w:proofErr w:type="spellEnd"/>
+        <w:t xml:space="preserve"> P</w:t>
+      </w:r>
       <w:r>
         <w:rPr>
           <w:rFonts w:ascii="Segoe UI" w:eastAsia="Times New Roman" w:hAnsi="Segoe UI" w:cs="Segoe UI"/>
           <w:sz w:val="21"/>
           <w:szCs w:val="21"/>
         </w:rPr>
-        <w:t xml:space="preserve"> = </w:t>
-      </w:r>
-      <w:proofErr w:type="spellStart"/>
+        <w:t xml:space="preserve">, </w:t>
+      </w:r>
+      <w:proofErr w:type="spellStart"/>
+      <w:r>
+        <w:rPr>
+          <w:rFonts w:ascii="Consolas" w:hAnsi="Consolas"/>
+          <w:color w:val="000000"/>
+          <w:sz w:val="18"/>
+          <w:szCs w:val="18"/>
+          <w:shd w:val="clear" w:color="auto" w:fill="FFFFFF"/>
+        </w:rPr>
+        <w:t>S20_1_</w:t>
+      </w:r>
       <w:r>
         <w:rPr>
           <w:rFonts w:ascii="Segoe UI" w:eastAsia="Times New Roman" w:hAnsi="Segoe UI" w:cs="Segoe UI"/>
           <w:sz w:val="21"/>
           <w:szCs w:val="21"/>
         </w:rPr>
-        <w:t>Train.train_no</w:t>
+        <w:t>train</w:t>
       </w:r>
       <w:proofErr w:type="spellEnd"/>
       <w:r>
@@ -998,26 +1534,25 @@
           <w:sz w:val="21"/>
           <w:szCs w:val="21"/>
         </w:rPr>
-        <w:br/>
-        <w:t>            group by CUBE (</w:t>
-      </w:r>
-      <w:proofErr w:type="spellStart"/>
+        <w:t xml:space="preserve"> T</w:t>
+      </w:r>
       <w:r>
         <w:rPr>
           <w:rFonts w:ascii="Segoe UI" w:eastAsia="Times New Roman" w:hAnsi="Segoe UI" w:cs="Segoe UI"/>
           <w:sz w:val="21"/>
           <w:szCs w:val="21"/>
         </w:rPr>
-        <w:t>train.ROUTE_NO</w:t>
-      </w:r>
-      <w:proofErr w:type="spellEnd"/>
+        <w:br/>
+        <w:t xml:space="preserve">            where </w:t>
+      </w:r>
+      <w:proofErr w:type="spellStart"/>
       <w:r>
         <w:rPr>
           <w:rFonts w:ascii="Segoe UI" w:eastAsia="Times New Roman" w:hAnsi="Segoe UI" w:cs="Segoe UI"/>
           <w:sz w:val="21"/>
           <w:szCs w:val="21"/>
         </w:rPr>
-        <w:t>, class)</w:t>
+        <w:t>P</w:t>
       </w:r>
       <w:r>
         <w:rPr>
@@ -1025,25 +1560,103 @@
           <w:sz w:val="21"/>
           <w:szCs w:val="21"/>
         </w:rPr>
-        <w:br/>
-        <w:t xml:space="preserve">            order by </w:t>
-      </w:r>
-      <w:proofErr w:type="spellStart"/>
+        <w:t>.train_no</w:t>
+      </w:r>
+      <w:proofErr w:type="spellEnd"/>
       <w:r>
         <w:rPr>
           <w:rFonts w:ascii="Segoe UI" w:eastAsia="Times New Roman" w:hAnsi="Segoe UI" w:cs="Segoe UI"/>
           <w:sz w:val="21"/>
           <w:szCs w:val="21"/>
         </w:rPr>
-        <w:t>train.ROUTE_NO</w:t>
-      </w:r>
-      <w:proofErr w:type="spellEnd"/>
+        <w:t xml:space="preserve"> = </w:t>
+      </w:r>
+      <w:proofErr w:type="spellStart"/>
       <w:r>
         <w:rPr>
           <w:rFonts w:ascii="Segoe UI" w:eastAsia="Times New Roman" w:hAnsi="Segoe UI" w:cs="Segoe UI"/>
           <w:sz w:val="21"/>
           <w:szCs w:val="21"/>
         </w:rPr>
+        <w:t>T</w:t>
+      </w:r>
+      <w:r>
+        <w:rPr>
+          <w:rFonts w:ascii="Segoe UI" w:eastAsia="Times New Roman" w:hAnsi="Segoe UI" w:cs="Segoe UI"/>
+          <w:sz w:val="21"/>
+          <w:szCs w:val="21"/>
+        </w:rPr>
+        <w:t>.train_no</w:t>
+      </w:r>
+      <w:proofErr w:type="spellEnd"/>
+      <w:r>
+        <w:rPr>
+          <w:rFonts w:ascii="Segoe UI" w:eastAsia="Times New Roman" w:hAnsi="Segoe UI" w:cs="Segoe UI"/>
+          <w:sz w:val="21"/>
+          <w:szCs w:val="21"/>
+        </w:rPr>
+        <w:br/>
+        <w:t>            group by CUBE (</w:t>
+      </w:r>
+      <w:proofErr w:type="spellStart"/>
+      <w:r>
+        <w:rPr>
+          <w:rFonts w:ascii="Segoe UI" w:eastAsia="Times New Roman" w:hAnsi="Segoe UI" w:cs="Segoe UI"/>
+          <w:sz w:val="21"/>
+          <w:szCs w:val="21"/>
+        </w:rPr>
+        <w:t>T</w:t>
+      </w:r>
+      <w:r>
+        <w:rPr>
+          <w:rFonts w:ascii="Segoe UI" w:eastAsia="Times New Roman" w:hAnsi="Segoe UI" w:cs="Segoe UI"/>
+          <w:sz w:val="21"/>
+          <w:szCs w:val="21"/>
+        </w:rPr>
+        <w:t>.ROUTE_NO</w:t>
+      </w:r>
+      <w:proofErr w:type="spellEnd"/>
+      <w:r>
+        <w:rPr>
+          <w:rFonts w:ascii="Segoe UI" w:eastAsia="Times New Roman" w:hAnsi="Segoe UI" w:cs="Segoe UI"/>
+          <w:sz w:val="21"/>
+          <w:szCs w:val="21"/>
+        </w:rPr>
+        <w:t>, class)</w:t>
+      </w:r>
+      <w:r>
+        <w:rPr>
+          <w:rFonts w:ascii="Segoe UI" w:eastAsia="Times New Roman" w:hAnsi="Segoe UI" w:cs="Segoe UI"/>
+          <w:sz w:val="21"/>
+          <w:szCs w:val="21"/>
+        </w:rPr>
+        <w:br/>
+        <w:t xml:space="preserve">            order by </w:t>
+      </w:r>
+      <w:proofErr w:type="spellStart"/>
+      <w:r>
+        <w:rPr>
+          <w:rFonts w:ascii="Segoe UI" w:eastAsia="Times New Roman" w:hAnsi="Segoe UI" w:cs="Segoe UI"/>
+          <w:sz w:val="21"/>
+          <w:szCs w:val="21"/>
+        </w:rPr>
+        <w:t>T</w:t>
+      </w:r>
+      <w:r>
+        <w:rPr>
+          <w:rFonts w:ascii="Segoe UI" w:eastAsia="Times New Roman" w:hAnsi="Segoe UI" w:cs="Segoe UI"/>
+          <w:sz w:val="21"/>
+          <w:szCs w:val="21"/>
+        </w:rPr>
+        <w:t>.ROUTE_NO</w:t>
+      </w:r>
+      <w:proofErr w:type="spellEnd"/>
+      <w:r>
+        <w:rPr>
+          <w:rFonts w:ascii="Segoe UI" w:eastAsia="Times New Roman" w:hAnsi="Segoe UI" w:cs="Segoe UI"/>
+          <w:sz w:val="21"/>
+          <w:szCs w:val="21"/>
+        </w:rPr>
         <w:t>;</w:t>
       </w:r>
     </w:p>
@@ -1072,6 +1685,11 @@
       </w:pPr>
     </w:p>
     <w:p>
+      <w:r>
+        <w:t>QUERY 2.</w:t>
+      </w:r>
+    </w:p>
+    <w:p>
       <w:pPr>
         <w:rPr>
           <w:rStyle w:val="hljs-keyword"/>
@@ -1089,7 +1707,49 @@
           <w:szCs w:val="18"/>
           <w:shd w:val="clear" w:color="auto" w:fill="FFFFFF"/>
         </w:rPr>
-        <w:t>Q3</w:t>
+        <w:t>DATA OF OVERALL PASSENGER TRAFFIC HANDLED BY A PARTICULAR STATION.</w:t>
+      </w:r>
+      <w:r>
+        <w:rPr>
+          <w:rStyle w:val="hljs-keyword"/>
+          <w:rFonts w:ascii="Consolas" w:hAnsi="Consolas"/>
+          <w:sz w:val="18"/>
+          <w:szCs w:val="18"/>
+          <w:shd w:val="clear" w:color="auto" w:fill="FFFFFF"/>
+        </w:rPr>
+        <w:t xml:space="preserve"> (WITH ROLLUP)</w:t>
+      </w:r>
+      <w:r>
+        <w:rPr>
+          <w:rStyle w:val="hljs-keyword"/>
+          <w:rFonts w:ascii="Consolas" w:hAnsi="Consolas"/>
+          <w:sz w:val="18"/>
+          <w:szCs w:val="18"/>
+          <w:shd w:val="clear" w:color="auto" w:fill="FFFFFF"/>
+        </w:rPr>
+        <w:br/>
+        <w:t xml:space="preserve">THIS QUERY GIVES </w:t>
+      </w:r>
+      <w:r>
+        <w:rPr>
+          <w:rStyle w:val="hljs-keyword"/>
+          <w:rFonts w:ascii="Consolas" w:hAnsi="Consolas"/>
+          <w:sz w:val="18"/>
+          <w:szCs w:val="18"/>
+          <w:shd w:val="clear" w:color="auto" w:fill="FFFFFF"/>
+        </w:rPr>
+        <w:t>DETAILS OF TOTAL NO. OF PASSENGERS HANDLED BY EACH STATION WITH NO. OF PASSENGERS FOR EACH TRAIN AT THAT PARTICULAR STATION.</w:t>
+      </w:r>
+      <w:r>
+        <w:rPr>
+          <w:rStyle w:val="hljs-keyword"/>
+          <w:rFonts w:ascii="Consolas" w:hAnsi="Consolas"/>
+          <w:sz w:val="18"/>
+          <w:szCs w:val="18"/>
+          <w:shd w:val="clear" w:color="auto" w:fill="FFFFFF"/>
+        </w:rPr>
+        <w:br/>
+        <w:t>THIS DATA CAN BE USEFUL FOR MAKING DECISION ON EXPANSION OF A STATION.</w:t>
       </w:r>
     </w:p>
     <w:p>
@@ -1097,22 +1757,138 @@
         <w:rPr>
           <w:rStyle w:val="hljs-keyword"/>
           <w:rFonts w:ascii="Consolas" w:hAnsi="Consolas"/>
-          <w:color w:val="AA0D91"/>
           <w:sz w:val="18"/>
           <w:szCs w:val="18"/>
           <w:shd w:val="clear" w:color="auto" w:fill="FFFFFF"/>
         </w:rPr>
       </w:pPr>
-      <w:r>
-        <w:rPr>
-          <w:rStyle w:val="hljs-keyword"/>
-          <w:rFonts w:ascii="Consolas" w:hAnsi="Consolas"/>
-          <w:color w:val="AA0D91"/>
-          <w:sz w:val="18"/>
-          <w:szCs w:val="18"/>
-          <w:shd w:val="clear" w:color="auto" w:fill="FFFFFF"/>
-        </w:rPr>
-        <w:t xml:space="preserve">select station.station_name,train.train_no,count(passenger_booking.passenger_id) AS </w:t>
+    </w:p>
+    <w:p>
+      <w:pPr>
+        <w:rPr>
+          <w:rStyle w:val="hljs-keyword"/>
+          <w:rFonts w:ascii="Consolas" w:hAnsi="Consolas"/>
+          <w:color w:val="AA0D91"/>
+          <w:sz w:val="18"/>
+          <w:szCs w:val="18"/>
+          <w:shd w:val="clear" w:color="auto" w:fill="FFFFFF"/>
+        </w:rPr>
+      </w:pPr>
+      <w:r>
+        <w:rPr>
+          <w:rStyle w:val="hljs-keyword"/>
+          <w:rFonts w:ascii="Consolas" w:hAnsi="Consolas"/>
+          <w:color w:val="AA0D91"/>
+          <w:sz w:val="18"/>
+          <w:szCs w:val="18"/>
+          <w:shd w:val="clear" w:color="auto" w:fill="FFFFFF"/>
+        </w:rPr>
+        <w:t xml:space="preserve">select </w:t>
+      </w:r>
+      <w:proofErr w:type="spellStart"/>
+      <w:proofErr w:type="gramStart"/>
+      <w:r>
+        <w:rPr>
+          <w:rStyle w:val="hljs-keyword"/>
+          <w:rFonts w:ascii="Consolas" w:hAnsi="Consolas"/>
+          <w:color w:val="AA0D91"/>
+          <w:sz w:val="18"/>
+          <w:szCs w:val="18"/>
+          <w:shd w:val="clear" w:color="auto" w:fill="FFFFFF"/>
+        </w:rPr>
+        <w:t>S</w:t>
+      </w:r>
+      <w:r>
+        <w:rPr>
+          <w:rStyle w:val="hljs-keyword"/>
+          <w:rFonts w:ascii="Consolas" w:hAnsi="Consolas"/>
+          <w:color w:val="AA0D91"/>
+          <w:sz w:val="18"/>
+          <w:szCs w:val="18"/>
+          <w:shd w:val="clear" w:color="auto" w:fill="FFFFFF"/>
+        </w:rPr>
+        <w:t>.station</w:t>
+      </w:r>
+      <w:proofErr w:type="gramEnd"/>
+      <w:r>
+        <w:rPr>
+          <w:rStyle w:val="hljs-keyword"/>
+          <w:rFonts w:ascii="Consolas" w:hAnsi="Consolas"/>
+          <w:color w:val="AA0D91"/>
+          <w:sz w:val="18"/>
+          <w:szCs w:val="18"/>
+          <w:shd w:val="clear" w:color="auto" w:fill="FFFFFF"/>
+        </w:rPr>
+        <w:t>_name,</w:t>
+      </w:r>
+      <w:r>
+        <w:rPr>
+          <w:rStyle w:val="hljs-keyword"/>
+          <w:rFonts w:ascii="Consolas" w:hAnsi="Consolas"/>
+          <w:color w:val="AA0D91"/>
+          <w:sz w:val="18"/>
+          <w:szCs w:val="18"/>
+          <w:shd w:val="clear" w:color="auto" w:fill="FFFFFF"/>
+        </w:rPr>
+        <w:t>T</w:t>
+      </w:r>
+      <w:r>
+        <w:rPr>
+          <w:rStyle w:val="hljs-keyword"/>
+          <w:rFonts w:ascii="Consolas" w:hAnsi="Consolas"/>
+          <w:color w:val="AA0D91"/>
+          <w:sz w:val="18"/>
+          <w:szCs w:val="18"/>
+          <w:shd w:val="clear" w:color="auto" w:fill="FFFFFF"/>
+        </w:rPr>
+        <w:t>.train_no,count</w:t>
+      </w:r>
+      <w:proofErr w:type="spellEnd"/>
+      <w:r>
+        <w:rPr>
+          <w:rStyle w:val="hljs-keyword"/>
+          <w:rFonts w:ascii="Consolas" w:hAnsi="Consolas"/>
+          <w:color w:val="AA0D91"/>
+          <w:sz w:val="18"/>
+          <w:szCs w:val="18"/>
+          <w:shd w:val="clear" w:color="auto" w:fill="FFFFFF"/>
+        </w:rPr>
+        <w:t>(</w:t>
+      </w:r>
+      <w:proofErr w:type="spellStart"/>
+      <w:r>
+        <w:rPr>
+          <w:rStyle w:val="hljs-keyword"/>
+          <w:rFonts w:ascii="Consolas" w:hAnsi="Consolas"/>
+          <w:color w:val="AA0D91"/>
+          <w:sz w:val="18"/>
+          <w:szCs w:val="18"/>
+          <w:shd w:val="clear" w:color="auto" w:fill="FFFFFF"/>
+        </w:rPr>
+        <w:t>P</w:t>
+      </w:r>
+      <w:r>
+        <w:rPr>
+          <w:rStyle w:val="hljs-keyword"/>
+          <w:rFonts w:ascii="Consolas" w:hAnsi="Consolas"/>
+          <w:color w:val="AA0D91"/>
+          <w:sz w:val="18"/>
+          <w:szCs w:val="18"/>
+          <w:shd w:val="clear" w:color="auto" w:fill="FFFFFF"/>
+        </w:rPr>
+        <w:t>.passenger_id</w:t>
+      </w:r>
+      <w:proofErr w:type="spellEnd"/>
+      <w:r>
+        <w:rPr>
+          <w:rStyle w:val="hljs-keyword"/>
+          <w:rFonts w:ascii="Consolas" w:hAnsi="Consolas"/>
+          <w:color w:val="AA0D91"/>
+          <w:sz w:val="18"/>
+          <w:szCs w:val="18"/>
+          <w:shd w:val="clear" w:color="auto" w:fill="FFFFFF"/>
+        </w:rPr>
+        <w:t xml:space="preserve">) AS </w:t>
       </w:r>
       <w:proofErr w:type="spellStart"/>
       <w:r>
@@ -1153,16 +1929,202 @@
       <w:proofErr w:type="spellStart"/>
       <w:r>
         <w:rPr>
-          <w:rStyle w:val="hljs-keyword"/>
-          <w:rFonts w:ascii="Consolas" w:hAnsi="Consolas"/>
-          <w:color w:val="AA0D91"/>
-          <w:sz w:val="18"/>
-          <w:szCs w:val="18"/>
-          <w:shd w:val="clear" w:color="auto" w:fill="FFFFFF"/>
-        </w:rPr>
-        <w:t>passenger_booking,train,route,station</w:t>
-      </w:r>
-      <w:proofErr w:type="spellEnd"/>
+          <w:rFonts w:ascii="Consolas" w:hAnsi="Consolas"/>
+          <w:color w:val="000000"/>
+          <w:sz w:val="18"/>
+          <w:szCs w:val="18"/>
+          <w:shd w:val="clear" w:color="auto" w:fill="FFFFFF"/>
+        </w:rPr>
+        <w:t>S20_1_</w:t>
+      </w:r>
+      <w:r>
+        <w:rPr>
+          <w:rStyle w:val="hljs-keyword"/>
+          <w:rFonts w:ascii="Consolas" w:hAnsi="Consolas"/>
+          <w:color w:val="AA0D91"/>
+          <w:sz w:val="18"/>
+          <w:szCs w:val="18"/>
+          <w:shd w:val="clear" w:color="auto" w:fill="FFFFFF"/>
+        </w:rPr>
+        <w:t>passenger_booking</w:t>
+      </w:r>
+      <w:proofErr w:type="spellEnd"/>
+      <w:r>
+        <w:rPr>
+          <w:rStyle w:val="hljs-keyword"/>
+          <w:rFonts w:ascii="Consolas" w:hAnsi="Consolas"/>
+          <w:color w:val="AA0D91"/>
+          <w:sz w:val="18"/>
+          <w:szCs w:val="18"/>
+          <w:shd w:val="clear" w:color="auto" w:fill="FFFFFF"/>
+        </w:rPr>
+        <w:t xml:space="preserve"> P</w:t>
+      </w:r>
+      <w:r>
+        <w:rPr>
+          <w:rStyle w:val="hljs-keyword"/>
+          <w:rFonts w:ascii="Consolas" w:hAnsi="Consolas"/>
+          <w:color w:val="AA0D91"/>
+          <w:sz w:val="18"/>
+          <w:szCs w:val="18"/>
+          <w:shd w:val="clear" w:color="auto" w:fill="FFFFFF"/>
+        </w:rPr>
+        <w:t>,</w:t>
+      </w:r>
+      <w:r>
+        <w:rPr>
+          <w:rFonts w:ascii="Consolas" w:hAnsi="Consolas"/>
+          <w:color w:val="000000"/>
+          <w:sz w:val="18"/>
+          <w:szCs w:val="18"/>
+          <w:shd w:val="clear" w:color="auto" w:fill="FFFFFF"/>
+        </w:rPr>
+        <w:t xml:space="preserve"> </w:t>
+      </w:r>
+      <w:proofErr w:type="spellStart"/>
+      <w:r>
+        <w:rPr>
+          <w:rFonts w:ascii="Consolas" w:hAnsi="Consolas"/>
+          <w:color w:val="000000"/>
+          <w:sz w:val="18"/>
+          <w:szCs w:val="18"/>
+          <w:shd w:val="clear" w:color="auto" w:fill="FFFFFF"/>
+        </w:rPr>
+        <w:t>S20_1_</w:t>
+      </w:r>
+      <w:r>
+        <w:rPr>
+          <w:rStyle w:val="hljs-keyword"/>
+          <w:rFonts w:ascii="Consolas" w:hAnsi="Consolas"/>
+          <w:color w:val="AA0D91"/>
+          <w:sz w:val="18"/>
+          <w:szCs w:val="18"/>
+          <w:shd w:val="clear" w:color="auto" w:fill="FFFFFF"/>
+        </w:rPr>
+        <w:t>train</w:t>
+      </w:r>
+      <w:proofErr w:type="spellEnd"/>
+      <w:r>
+        <w:rPr>
+          <w:rStyle w:val="hljs-keyword"/>
+          <w:rFonts w:ascii="Consolas" w:hAnsi="Consolas"/>
+          <w:color w:val="AA0D91"/>
+          <w:sz w:val="18"/>
+          <w:szCs w:val="18"/>
+          <w:shd w:val="clear" w:color="auto" w:fill="FFFFFF"/>
+        </w:rPr>
+        <w:t xml:space="preserve"> T</w:t>
+      </w:r>
+      <w:r>
+        <w:rPr>
+          <w:rStyle w:val="hljs-keyword"/>
+          <w:rFonts w:ascii="Consolas" w:hAnsi="Consolas"/>
+          <w:color w:val="AA0D91"/>
+          <w:sz w:val="18"/>
+          <w:szCs w:val="18"/>
+          <w:shd w:val="clear" w:color="auto" w:fill="FFFFFF"/>
+        </w:rPr>
+        <w:t>,</w:t>
+      </w:r>
+      <w:r>
+        <w:rPr>
+          <w:rFonts w:ascii="Consolas" w:hAnsi="Consolas"/>
+          <w:color w:val="000000"/>
+          <w:sz w:val="18"/>
+          <w:szCs w:val="18"/>
+          <w:shd w:val="clear" w:color="auto" w:fill="FFFFFF"/>
+        </w:rPr>
+        <w:t xml:space="preserve"> </w:t>
+      </w:r>
+      <w:proofErr w:type="spellStart"/>
+      <w:r>
+        <w:rPr>
+          <w:rFonts w:ascii="Consolas" w:hAnsi="Consolas"/>
+          <w:color w:val="000000"/>
+          <w:sz w:val="18"/>
+          <w:szCs w:val="18"/>
+          <w:shd w:val="clear" w:color="auto" w:fill="FFFFFF"/>
+        </w:rPr>
+        <w:t>S20_1_</w:t>
+      </w:r>
+      <w:r>
+        <w:rPr>
+          <w:rStyle w:val="hljs-keyword"/>
+          <w:rFonts w:ascii="Consolas" w:hAnsi="Consolas"/>
+          <w:color w:val="AA0D91"/>
+          <w:sz w:val="18"/>
+          <w:szCs w:val="18"/>
+          <w:shd w:val="clear" w:color="auto" w:fill="FFFFFF"/>
+        </w:rPr>
+        <w:t>route</w:t>
+      </w:r>
+      <w:proofErr w:type="spellEnd"/>
+      <w:r>
+        <w:rPr>
+          <w:rStyle w:val="hljs-keyword"/>
+          <w:rFonts w:ascii="Consolas" w:hAnsi="Consolas"/>
+          <w:color w:val="AA0D91"/>
+          <w:sz w:val="18"/>
+          <w:szCs w:val="18"/>
+          <w:shd w:val="clear" w:color="auto" w:fill="FFFFFF"/>
+        </w:rPr>
+        <w:t xml:space="preserve"> R</w:t>
+      </w:r>
+      <w:r>
+        <w:rPr>
+          <w:rStyle w:val="hljs-keyword"/>
+          <w:rFonts w:ascii="Consolas" w:hAnsi="Consolas"/>
+          <w:color w:val="AA0D91"/>
+          <w:sz w:val="18"/>
+          <w:szCs w:val="18"/>
+          <w:shd w:val="clear" w:color="auto" w:fill="FFFFFF"/>
+        </w:rPr>
+        <w:t>,</w:t>
+      </w:r>
+      <w:r>
+        <w:rPr>
+          <w:rFonts w:ascii="Consolas" w:hAnsi="Consolas"/>
+          <w:color w:val="000000"/>
+          <w:sz w:val="18"/>
+          <w:szCs w:val="18"/>
+          <w:shd w:val="clear" w:color="auto" w:fill="FFFFFF"/>
+        </w:rPr>
+        <w:t xml:space="preserve"> </w:t>
+      </w:r>
+      <w:proofErr w:type="spellStart"/>
+      <w:r>
+        <w:rPr>
+          <w:rFonts w:ascii="Consolas" w:hAnsi="Consolas"/>
+          <w:color w:val="000000"/>
+          <w:sz w:val="18"/>
+          <w:szCs w:val="18"/>
+          <w:shd w:val="clear" w:color="auto" w:fill="FFFFFF"/>
+        </w:rPr>
+        <w:t>S20_1_</w:t>
+      </w:r>
+      <w:r>
+        <w:rPr>
+          <w:rStyle w:val="hljs-keyword"/>
+          <w:rFonts w:ascii="Consolas" w:hAnsi="Consolas"/>
+          <w:color w:val="AA0D91"/>
+          <w:sz w:val="18"/>
+          <w:szCs w:val="18"/>
+          <w:shd w:val="clear" w:color="auto" w:fill="FFFFFF"/>
+        </w:rPr>
+        <w:t>station</w:t>
+      </w:r>
+      <w:proofErr w:type="spellEnd"/>
+      <w:r>
+        <w:rPr>
+          <w:rStyle w:val="hljs-keyword"/>
+          <w:rFonts w:ascii="Consolas" w:hAnsi="Consolas"/>
+          <w:color w:val="AA0D91"/>
+          <w:sz w:val="18"/>
+          <w:szCs w:val="18"/>
+          <w:shd w:val="clear" w:color="auto" w:fill="FFFFFF"/>
+        </w:rPr>
+        <w:t xml:space="preserve"> S</w:t>
+      </w:r>
       <w:r>
         <w:rPr>
           <w:rStyle w:val="hljs-keyword"/>
@@ -1187,16 +2149,40 @@
         </w:rPr>
       </w:pPr>
       <w:proofErr w:type="spellStart"/>
-      <w:r>
-        <w:rPr>
-          <w:rStyle w:val="hljs-keyword"/>
-          <w:rFonts w:ascii="Consolas" w:hAnsi="Consolas"/>
-          <w:color w:val="AA0D91"/>
-          <w:sz w:val="18"/>
-          <w:szCs w:val="18"/>
-          <w:shd w:val="clear" w:color="auto" w:fill="FFFFFF"/>
-        </w:rPr>
-        <w:t>passenger_booking.train_no</w:t>
+      <w:proofErr w:type="gramStart"/>
+      <w:r>
+        <w:rPr>
+          <w:rStyle w:val="hljs-keyword"/>
+          <w:rFonts w:ascii="Consolas" w:hAnsi="Consolas"/>
+          <w:color w:val="AA0D91"/>
+          <w:sz w:val="18"/>
+          <w:szCs w:val="18"/>
+          <w:shd w:val="clear" w:color="auto" w:fill="FFFFFF"/>
+        </w:rPr>
+        <w:t>P</w:t>
+      </w:r>
+      <w:r>
+        <w:rPr>
+          <w:rStyle w:val="hljs-keyword"/>
+          <w:rFonts w:ascii="Consolas" w:hAnsi="Consolas"/>
+          <w:color w:val="AA0D91"/>
+          <w:sz w:val="18"/>
+          <w:szCs w:val="18"/>
+          <w:shd w:val="clear" w:color="auto" w:fill="FFFFFF"/>
+        </w:rPr>
+        <w:t>.train</w:t>
+      </w:r>
+      <w:proofErr w:type="gramEnd"/>
+      <w:r>
+        <w:rPr>
+          <w:rStyle w:val="hljs-keyword"/>
+          <w:rFonts w:ascii="Consolas" w:hAnsi="Consolas"/>
+          <w:color w:val="AA0D91"/>
+          <w:sz w:val="18"/>
+          <w:szCs w:val="18"/>
+          <w:shd w:val="clear" w:color="auto" w:fill="FFFFFF"/>
+        </w:rPr>
+        <w:t>_no</w:t>
       </w:r>
       <w:proofErr w:type="spellEnd"/>
       <w:r>
@@ -1220,7 +2206,18 @@
           <w:szCs w:val="18"/>
           <w:shd w:val="clear" w:color="auto" w:fill="FFFFFF"/>
         </w:rPr>
-        <w:t>Train.train_no</w:t>
+        <w:t>T</w:t>
+      </w:r>
+      <w:r>
+        <w:rPr>
+          <w:rStyle w:val="hljs-keyword"/>
+          <w:rFonts w:ascii="Consolas" w:hAnsi="Consolas"/>
+          <w:color w:val="AA0D91"/>
+          <w:sz w:val="18"/>
+          <w:szCs w:val="18"/>
+          <w:shd w:val="clear" w:color="auto" w:fill="FFFFFF"/>
+        </w:rPr>
+        <w:t>.train_no</w:t>
       </w:r>
       <w:proofErr w:type="spellEnd"/>
       <w:r>
@@ -1247,16 +2244,40 @@
         </w:rPr>
       </w:pPr>
       <w:proofErr w:type="spellStart"/>
-      <w:r>
-        <w:rPr>
-          <w:rStyle w:val="hljs-keyword"/>
-          <w:rFonts w:ascii="Consolas" w:hAnsi="Consolas"/>
-          <w:color w:val="AA0D91"/>
-          <w:sz w:val="18"/>
-          <w:szCs w:val="18"/>
-          <w:shd w:val="clear" w:color="auto" w:fill="FFFFFF"/>
-        </w:rPr>
-        <w:t>train.route_no</w:t>
+      <w:proofErr w:type="gramStart"/>
+      <w:r>
+        <w:rPr>
+          <w:rStyle w:val="hljs-keyword"/>
+          <w:rFonts w:ascii="Consolas" w:hAnsi="Consolas"/>
+          <w:color w:val="AA0D91"/>
+          <w:sz w:val="18"/>
+          <w:szCs w:val="18"/>
+          <w:shd w:val="clear" w:color="auto" w:fill="FFFFFF"/>
+        </w:rPr>
+        <w:t>T</w:t>
+      </w:r>
+      <w:r>
+        <w:rPr>
+          <w:rStyle w:val="hljs-keyword"/>
+          <w:rFonts w:ascii="Consolas" w:hAnsi="Consolas"/>
+          <w:color w:val="AA0D91"/>
+          <w:sz w:val="18"/>
+          <w:szCs w:val="18"/>
+          <w:shd w:val="clear" w:color="auto" w:fill="FFFFFF"/>
+        </w:rPr>
+        <w:t>.route</w:t>
+      </w:r>
+      <w:proofErr w:type="gramEnd"/>
+      <w:r>
+        <w:rPr>
+          <w:rStyle w:val="hljs-keyword"/>
+          <w:rFonts w:ascii="Consolas" w:hAnsi="Consolas"/>
+          <w:color w:val="AA0D91"/>
+          <w:sz w:val="18"/>
+          <w:szCs w:val="18"/>
+          <w:shd w:val="clear" w:color="auto" w:fill="FFFFFF"/>
+        </w:rPr>
+        <w:t>_no</w:t>
       </w:r>
       <w:proofErr w:type="spellEnd"/>
       <w:r>
@@ -1280,7 +2301,18 @@
           <w:szCs w:val="18"/>
           <w:shd w:val="clear" w:color="auto" w:fill="FFFFFF"/>
         </w:rPr>
-        <w:t>route.route_no</w:t>
+        <w:t>R</w:t>
+      </w:r>
+      <w:r>
+        <w:rPr>
+          <w:rStyle w:val="hljs-keyword"/>
+          <w:rFonts w:ascii="Consolas" w:hAnsi="Consolas"/>
+          <w:color w:val="AA0D91"/>
+          <w:sz w:val="18"/>
+          <w:szCs w:val="18"/>
+          <w:shd w:val="clear" w:color="auto" w:fill="FFFFFF"/>
+        </w:rPr>
+        <w:t>.route_no</w:t>
       </w:r>
       <w:proofErr w:type="spellEnd"/>
       <w:r>
@@ -1318,16 +2350,40 @@
         <w:t>(</w:t>
       </w:r>
       <w:proofErr w:type="spellStart"/>
-      <w:r>
-        <w:rPr>
-          <w:rStyle w:val="hljs-keyword"/>
-          <w:rFonts w:ascii="Consolas" w:hAnsi="Consolas"/>
-          <w:color w:val="AA0D91"/>
-          <w:sz w:val="18"/>
-          <w:szCs w:val="18"/>
-          <w:shd w:val="clear" w:color="auto" w:fill="FFFFFF"/>
-        </w:rPr>
-        <w:t>route.source_station_code</w:t>
+      <w:proofErr w:type="gramStart"/>
+      <w:r>
+        <w:rPr>
+          <w:rStyle w:val="hljs-keyword"/>
+          <w:rFonts w:ascii="Consolas" w:hAnsi="Consolas"/>
+          <w:color w:val="AA0D91"/>
+          <w:sz w:val="18"/>
+          <w:szCs w:val="18"/>
+          <w:shd w:val="clear" w:color="auto" w:fill="FFFFFF"/>
+        </w:rPr>
+        <w:t>R</w:t>
+      </w:r>
+      <w:r>
+        <w:rPr>
+          <w:rStyle w:val="hljs-keyword"/>
+          <w:rFonts w:ascii="Consolas" w:hAnsi="Consolas"/>
+          <w:color w:val="AA0D91"/>
+          <w:sz w:val="18"/>
+          <w:szCs w:val="18"/>
+          <w:shd w:val="clear" w:color="auto" w:fill="FFFFFF"/>
+        </w:rPr>
+        <w:t>.source</w:t>
+      </w:r>
+      <w:proofErr w:type="gramEnd"/>
+      <w:r>
+        <w:rPr>
+          <w:rStyle w:val="hljs-keyword"/>
+          <w:rFonts w:ascii="Consolas" w:hAnsi="Consolas"/>
+          <w:color w:val="AA0D91"/>
+          <w:sz w:val="18"/>
+          <w:szCs w:val="18"/>
+          <w:shd w:val="clear" w:color="auto" w:fill="FFFFFF"/>
+        </w:rPr>
+        <w:t>_station_code</w:t>
       </w:r>
       <w:proofErr w:type="spellEnd"/>
       <w:r>
@@ -1351,7 +2407,18 @@
           <w:szCs w:val="18"/>
           <w:shd w:val="clear" w:color="auto" w:fill="FFFFFF"/>
         </w:rPr>
-        <w:t>station.station_code</w:t>
+        <w:t>S</w:t>
+      </w:r>
+      <w:r>
+        <w:rPr>
+          <w:rStyle w:val="hljs-keyword"/>
+          <w:rFonts w:ascii="Consolas" w:hAnsi="Consolas"/>
+          <w:color w:val="AA0D91"/>
+          <w:sz w:val="18"/>
+          <w:szCs w:val="18"/>
+          <w:shd w:val="clear" w:color="auto" w:fill="FFFFFF"/>
+        </w:rPr>
+        <w:t>.station_code</w:t>
       </w:r>
       <w:proofErr w:type="spellEnd"/>
       <w:r>
@@ -1375,7 +2442,18 @@
           <w:szCs w:val="18"/>
           <w:shd w:val="clear" w:color="auto" w:fill="FFFFFF"/>
         </w:rPr>
-        <w:t>route.dest_station_code</w:t>
+        <w:t>R</w:t>
+      </w:r>
+      <w:r>
+        <w:rPr>
+          <w:rStyle w:val="hljs-keyword"/>
+          <w:rFonts w:ascii="Consolas" w:hAnsi="Consolas"/>
+          <w:color w:val="AA0D91"/>
+          <w:sz w:val="18"/>
+          <w:szCs w:val="18"/>
+          <w:shd w:val="clear" w:color="auto" w:fill="FFFFFF"/>
+        </w:rPr>
+        <w:t>.dest_station_code</w:t>
       </w:r>
       <w:proofErr w:type="spellEnd"/>
       <w:r>
@@ -1399,7 +2477,18 @@
           <w:szCs w:val="18"/>
           <w:shd w:val="clear" w:color="auto" w:fill="FFFFFF"/>
         </w:rPr>
-        <w:t>station.station_code</w:t>
+        <w:t>S</w:t>
+      </w:r>
+      <w:r>
+        <w:rPr>
+          <w:rStyle w:val="hljs-keyword"/>
+          <w:rFonts w:ascii="Consolas" w:hAnsi="Consolas"/>
+          <w:color w:val="AA0D91"/>
+          <w:sz w:val="18"/>
+          <w:szCs w:val="18"/>
+          <w:shd w:val="clear" w:color="auto" w:fill="FFFFFF"/>
+        </w:rPr>
+        <w:t>.station_code</w:t>
       </w:r>
       <w:proofErr w:type="spellEnd"/>
       <w:r>
@@ -1434,19 +2523,66 @@
           <w:szCs w:val="18"/>
           <w:shd w:val="clear" w:color="auto" w:fill="FFFFFF"/>
         </w:rPr>
+        <w:lastRenderedPageBreak/>
         <w:t>group by ROLLUP(</w:t>
       </w:r>
       <w:proofErr w:type="spellStart"/>
-      <w:r>
-        <w:rPr>
-          <w:rStyle w:val="hljs-keyword"/>
-          <w:rFonts w:ascii="Consolas" w:hAnsi="Consolas"/>
-          <w:color w:val="AA0D91"/>
-          <w:sz w:val="18"/>
-          <w:szCs w:val="18"/>
-          <w:shd w:val="clear" w:color="auto" w:fill="FFFFFF"/>
-        </w:rPr>
-        <w:t>station.station_name,train.train_no</w:t>
+      <w:proofErr w:type="gramStart"/>
+      <w:r>
+        <w:rPr>
+          <w:rStyle w:val="hljs-keyword"/>
+          <w:rFonts w:ascii="Consolas" w:hAnsi="Consolas"/>
+          <w:color w:val="AA0D91"/>
+          <w:sz w:val="18"/>
+          <w:szCs w:val="18"/>
+          <w:shd w:val="clear" w:color="auto" w:fill="FFFFFF"/>
+        </w:rPr>
+        <w:t>S</w:t>
+      </w:r>
+      <w:r>
+        <w:rPr>
+          <w:rStyle w:val="hljs-keyword"/>
+          <w:rFonts w:ascii="Consolas" w:hAnsi="Consolas"/>
+          <w:color w:val="AA0D91"/>
+          <w:sz w:val="18"/>
+          <w:szCs w:val="18"/>
+          <w:shd w:val="clear" w:color="auto" w:fill="FFFFFF"/>
+        </w:rPr>
+        <w:t>.station</w:t>
+      </w:r>
+      <w:proofErr w:type="gramEnd"/>
+      <w:r>
+        <w:rPr>
+          <w:rStyle w:val="hljs-keyword"/>
+          <w:rFonts w:ascii="Consolas" w:hAnsi="Consolas"/>
+          <w:color w:val="AA0D91"/>
+          <w:sz w:val="18"/>
+          <w:szCs w:val="18"/>
+          <w:shd w:val="clear" w:color="auto" w:fill="FFFFFF"/>
+        </w:rPr>
+        <w:t>_name,</w:t>
+      </w:r>
+      <w:r>
+        <w:rPr>
+          <w:rStyle w:val="hljs-keyword"/>
+          <w:rFonts w:ascii="Consolas" w:hAnsi="Consolas"/>
+          <w:color w:val="AA0D91"/>
+          <w:sz w:val="18"/>
+          <w:szCs w:val="18"/>
+          <w:shd w:val="clear" w:color="auto" w:fill="FFFFFF"/>
+        </w:rPr>
+        <w:t>T</w:t>
+      </w:r>
+      <w:r>
+        <w:rPr>
+          <w:rStyle w:val="hljs-keyword"/>
+          <w:rFonts w:ascii="Consolas" w:hAnsi="Consolas"/>
+          <w:color w:val="AA0D91"/>
+          <w:sz w:val="18"/>
+          <w:szCs w:val="18"/>
+          <w:shd w:val="clear" w:color="auto" w:fill="FFFFFF"/>
+        </w:rPr>
+        <w:t>.train_no</w:t>
       </w:r>
       <w:proofErr w:type="spellEnd"/>
       <w:r>
@@ -1484,16 +2620,40 @@
         <w:t xml:space="preserve">order by </w:t>
       </w:r>
       <w:proofErr w:type="spellStart"/>
-      <w:r>
-        <w:rPr>
-          <w:rStyle w:val="hljs-keyword"/>
-          <w:rFonts w:ascii="Consolas" w:hAnsi="Consolas"/>
-          <w:color w:val="AA0D91"/>
-          <w:sz w:val="18"/>
-          <w:szCs w:val="18"/>
-          <w:shd w:val="clear" w:color="auto" w:fill="FFFFFF"/>
-        </w:rPr>
-        <w:t>station.station_name</w:t>
+      <w:proofErr w:type="gramStart"/>
+      <w:r>
+        <w:rPr>
+          <w:rStyle w:val="hljs-keyword"/>
+          <w:rFonts w:ascii="Consolas" w:hAnsi="Consolas"/>
+          <w:color w:val="AA0D91"/>
+          <w:sz w:val="18"/>
+          <w:szCs w:val="18"/>
+          <w:shd w:val="clear" w:color="auto" w:fill="FFFFFF"/>
+        </w:rPr>
+        <w:t>S</w:t>
+      </w:r>
+      <w:r>
+        <w:rPr>
+          <w:rStyle w:val="hljs-keyword"/>
+          <w:rFonts w:ascii="Consolas" w:hAnsi="Consolas"/>
+          <w:color w:val="AA0D91"/>
+          <w:sz w:val="18"/>
+          <w:szCs w:val="18"/>
+          <w:shd w:val="clear" w:color="auto" w:fill="FFFFFF"/>
+        </w:rPr>
+        <w:t>.station</w:t>
+      </w:r>
+      <w:proofErr w:type="gramEnd"/>
+      <w:r>
+        <w:rPr>
+          <w:rStyle w:val="hljs-keyword"/>
+          <w:rFonts w:ascii="Consolas" w:hAnsi="Consolas"/>
+          <w:color w:val="AA0D91"/>
+          <w:sz w:val="18"/>
+          <w:szCs w:val="18"/>
+          <w:shd w:val="clear" w:color="auto" w:fill="FFFFFF"/>
+        </w:rPr>
+        <w:t>_name</w:t>
       </w:r>
       <w:proofErr w:type="spellEnd"/>
       <w:r>
@@ -1519,6 +2679,255 @@
           <w:shd w:val="clear" w:color="auto" w:fill="FFFFFF"/>
         </w:rPr>
       </w:pPr>
+    </w:p>
+    <w:p>
+      <w:r>
+        <w:t xml:space="preserve">QUERY </w:t>
+      </w:r>
+      <w:r>
+        <w:t>3</w:t>
+      </w:r>
+      <w:r>
+        <w:t>.</w:t>
+      </w:r>
+    </w:p>
+    <w:p>
+      <w:pPr>
+        <w:rPr>
+          <w:rStyle w:val="hljs-keyword"/>
+          <w:rFonts w:ascii="Consolas" w:hAnsi="Consolas"/>
+          <w:color w:val="AA0D91"/>
+          <w:sz w:val="18"/>
+          <w:szCs w:val="18"/>
+          <w:shd w:val="clear" w:color="auto" w:fill="FFFFFF"/>
+        </w:rPr>
+      </w:pPr>
+      <w:r>
+        <w:rPr>
+          <w:rStyle w:val="hljs-keyword"/>
+          <w:rFonts w:ascii="Consolas" w:hAnsi="Consolas"/>
+          <w:color w:val="AA0D91"/>
+          <w:sz w:val="18"/>
+          <w:szCs w:val="18"/>
+          <w:shd w:val="clear" w:color="auto" w:fill="FFFFFF"/>
+        </w:rPr>
+        <w:t xml:space="preserve">LIST OF </w:t>
+      </w:r>
+    </w:p>
+    <w:p>
+      <w:pPr>
+        <w:rPr>
+          <w:rStyle w:val="hljs-keyword"/>
+          <w:rFonts w:ascii="Consolas" w:hAnsi="Consolas"/>
+          <w:color w:val="AA0D91"/>
+          <w:sz w:val="18"/>
+          <w:szCs w:val="18"/>
+          <w:shd w:val="clear" w:color="auto" w:fill="FFFFFF"/>
+        </w:rPr>
+      </w:pPr>
+      <w:r>
+        <w:rPr>
+          <w:rStyle w:val="hljs-keyword"/>
+          <w:rFonts w:ascii="Consolas" w:hAnsi="Consolas"/>
+          <w:color w:val="AA0D91"/>
+          <w:sz w:val="18"/>
+          <w:szCs w:val="18"/>
+          <w:shd w:val="clear" w:color="auto" w:fill="FFFFFF"/>
+        </w:rPr>
+        <w:t xml:space="preserve">select </w:t>
+      </w:r>
+      <w:proofErr w:type="spellStart"/>
+      <w:r>
+        <w:rPr>
+          <w:rStyle w:val="hljs-keyword"/>
+          <w:rFonts w:ascii="Consolas" w:hAnsi="Consolas"/>
+          <w:color w:val="AA0D91"/>
+          <w:sz w:val="18"/>
+          <w:szCs w:val="18"/>
+          <w:shd w:val="clear" w:color="auto" w:fill="FFFFFF"/>
+        </w:rPr>
+        <w:t>b.class</w:t>
+      </w:r>
+      <w:proofErr w:type="spellEnd"/>
+      <w:r>
+        <w:rPr>
+          <w:rStyle w:val="hljs-keyword"/>
+          <w:rFonts w:ascii="Consolas" w:hAnsi="Consolas"/>
+          <w:color w:val="AA0D91"/>
+          <w:sz w:val="18"/>
+          <w:szCs w:val="18"/>
+          <w:shd w:val="clear" w:color="auto" w:fill="FFFFFF"/>
+        </w:rPr>
+        <w:t>, COUNT(</w:t>
+      </w:r>
+      <w:proofErr w:type="spellStart"/>
+      <w:proofErr w:type="gramStart"/>
+      <w:r>
+        <w:rPr>
+          <w:rStyle w:val="hljs-keyword"/>
+          <w:rFonts w:ascii="Consolas" w:hAnsi="Consolas"/>
+          <w:color w:val="AA0D91"/>
+          <w:sz w:val="18"/>
+          <w:szCs w:val="18"/>
+          <w:shd w:val="clear" w:color="auto" w:fill="FFFFFF"/>
+        </w:rPr>
+        <w:t>b.Bogie</w:t>
+      </w:r>
+      <w:proofErr w:type="gramEnd"/>
+      <w:r>
+        <w:rPr>
+          <w:rStyle w:val="hljs-keyword"/>
+          <w:rFonts w:ascii="Consolas" w:hAnsi="Consolas"/>
+          <w:color w:val="AA0D91"/>
+          <w:sz w:val="18"/>
+          <w:szCs w:val="18"/>
+          <w:shd w:val="clear" w:color="auto" w:fill="FFFFFF"/>
+        </w:rPr>
+        <w:t>_No</w:t>
+      </w:r>
+      <w:proofErr w:type="spellEnd"/>
+      <w:r>
+        <w:rPr>
+          <w:rStyle w:val="hljs-keyword"/>
+          <w:rFonts w:ascii="Consolas" w:hAnsi="Consolas"/>
+          <w:color w:val="AA0D91"/>
+          <w:sz w:val="18"/>
+          <w:szCs w:val="18"/>
+          <w:shd w:val="clear" w:color="auto" w:fill="FFFFFF"/>
+        </w:rPr>
+        <w:t xml:space="preserve">) from </w:t>
+      </w:r>
+      <w:proofErr w:type="spellStart"/>
+      <w:r>
+        <w:rPr>
+          <w:rStyle w:val="hljs-keyword"/>
+          <w:rFonts w:ascii="Consolas" w:hAnsi="Consolas"/>
+          <w:color w:val="AA0D91"/>
+          <w:sz w:val="18"/>
+          <w:szCs w:val="18"/>
+          <w:shd w:val="clear" w:color="auto" w:fill="FFFFFF"/>
+        </w:rPr>
+        <w:t>s20_1_bogie</w:t>
+      </w:r>
+      <w:proofErr w:type="spellEnd"/>
+      <w:r>
+        <w:rPr>
+          <w:rStyle w:val="hljs-keyword"/>
+          <w:rFonts w:ascii="Consolas" w:hAnsi="Consolas"/>
+          <w:color w:val="AA0D91"/>
+          <w:sz w:val="18"/>
+          <w:szCs w:val="18"/>
+          <w:shd w:val="clear" w:color="auto" w:fill="FFFFFF"/>
+        </w:rPr>
+        <w:t xml:space="preserve"> b where (</w:t>
+      </w:r>
+      <w:proofErr w:type="spellStart"/>
+      <w:r>
+        <w:rPr>
+          <w:rStyle w:val="hljs-keyword"/>
+          <w:rFonts w:ascii="Consolas" w:hAnsi="Consolas"/>
+          <w:color w:val="AA0D91"/>
+          <w:sz w:val="18"/>
+          <w:szCs w:val="18"/>
+          <w:shd w:val="clear" w:color="auto" w:fill="FFFFFF"/>
+        </w:rPr>
+        <w:t>b.MANUFACTURED_YEAR</w:t>
+      </w:r>
+      <w:proofErr w:type="spellEnd"/>
+      <w:r>
+        <w:rPr>
+          <w:rStyle w:val="hljs-keyword"/>
+          <w:rFonts w:ascii="Consolas" w:hAnsi="Consolas"/>
+          <w:color w:val="AA0D91"/>
+          <w:sz w:val="18"/>
+          <w:szCs w:val="18"/>
+          <w:shd w:val="clear" w:color="auto" w:fill="FFFFFF"/>
+        </w:rPr>
+        <w:t xml:space="preserve"> &lt; 1990)</w:t>
+      </w:r>
+    </w:p>
+    <w:p>
+      <w:pPr>
+        <w:rPr>
+          <w:rStyle w:val="hljs-keyword"/>
+          <w:rFonts w:ascii="Consolas" w:hAnsi="Consolas"/>
+          <w:color w:val="AA0D91"/>
+          <w:sz w:val="18"/>
+          <w:szCs w:val="18"/>
+          <w:shd w:val="clear" w:color="auto" w:fill="FFFFFF"/>
+        </w:rPr>
+      </w:pPr>
+      <w:r>
+        <w:rPr>
+          <w:rStyle w:val="hljs-keyword"/>
+          <w:rFonts w:ascii="Consolas" w:hAnsi="Consolas"/>
+          <w:color w:val="AA0D91"/>
+          <w:sz w:val="18"/>
+          <w:szCs w:val="18"/>
+          <w:shd w:val="clear" w:color="auto" w:fill="FFFFFF"/>
+        </w:rPr>
+        <w:t xml:space="preserve">group by </w:t>
+      </w:r>
+      <w:proofErr w:type="spellStart"/>
+      <w:r>
+        <w:rPr>
+          <w:rStyle w:val="hljs-keyword"/>
+          <w:rFonts w:ascii="Consolas" w:hAnsi="Consolas"/>
+          <w:color w:val="AA0D91"/>
+          <w:sz w:val="18"/>
+          <w:szCs w:val="18"/>
+          <w:shd w:val="clear" w:color="auto" w:fill="FFFFFF"/>
+        </w:rPr>
+        <w:t>b.class</w:t>
+      </w:r>
+      <w:proofErr w:type="spellEnd"/>
+    </w:p>
+    <w:p>
+      <w:pPr>
+        <w:rPr>
+          <w:rStyle w:val="hljs-keyword"/>
+          <w:rFonts w:ascii="Consolas" w:hAnsi="Consolas"/>
+          <w:color w:val="AA0D91"/>
+          <w:sz w:val="18"/>
+          <w:szCs w:val="18"/>
+          <w:shd w:val="clear" w:color="auto" w:fill="FFFFFF"/>
+        </w:rPr>
+      </w:pPr>
+      <w:r>
+        <w:rPr>
+          <w:rStyle w:val="hljs-keyword"/>
+          <w:rFonts w:ascii="Consolas" w:hAnsi="Consolas"/>
+          <w:color w:val="AA0D91"/>
+          <w:sz w:val="18"/>
+          <w:szCs w:val="18"/>
+          <w:shd w:val="clear" w:color="auto" w:fill="FFFFFF"/>
+        </w:rPr>
+        <w:t xml:space="preserve">order by </w:t>
+      </w:r>
+      <w:proofErr w:type="spellStart"/>
+      <w:r>
+        <w:rPr>
+          <w:rStyle w:val="hljs-keyword"/>
+          <w:rFonts w:ascii="Consolas" w:hAnsi="Consolas"/>
+          <w:color w:val="AA0D91"/>
+          <w:sz w:val="18"/>
+          <w:szCs w:val="18"/>
+          <w:shd w:val="clear" w:color="auto" w:fill="FFFFFF"/>
+        </w:rPr>
+        <w:t>b.class</w:t>
+      </w:r>
+      <w:proofErr w:type="spellEnd"/>
+      <w:r>
+        <w:rPr>
+          <w:rStyle w:val="hljs-keyword"/>
+          <w:rFonts w:ascii="Consolas" w:hAnsi="Consolas"/>
+          <w:color w:val="AA0D91"/>
+          <w:sz w:val="18"/>
+          <w:szCs w:val="18"/>
+          <w:shd w:val="clear" w:color="auto" w:fill="FFFFFF"/>
+        </w:rPr>
+        <w:t>;</w:t>
+      </w:r>
     </w:p>
     <w:p/>
     <w:p/>

--- a/Queries Write-up.docx
+++ b/Queries Write-up.docx
@@ -1408,17 +1408,37 @@
         <w:spacing w:before="100" w:beforeAutospacing="1" w:after="100" w:afterAutospacing="1" w:line="240" w:lineRule="auto"/>
         <w:contextualSpacing/>
         <w:rPr>
+          <w:sz w:val="24"/>
+          <w:szCs w:val="24"/>
+        </w:rPr>
+      </w:pPr>
+    </w:p>
+    <w:p>
+      <w:pPr>
+        <w:spacing w:before="100" w:beforeAutospacing="1" w:after="100" w:afterAutospacing="1" w:line="240" w:lineRule="auto"/>
+        <w:contextualSpacing/>
+        <w:rPr>
+          <w:rFonts w:cstheme="minorHAnsi"/>
           <w:b/>
           <w:bCs/>
           <w:color w:val="4472C4" w:themeColor="accent1"/>
+          <w:sz w:val="24"/>
+          <w:szCs w:val="24"/>
+        </w:rPr>
+      </w:pPr>
+      <w:r>
+        <w:rPr>
+          <w:rFonts w:cstheme="minorHAnsi"/>
+          <w:b/>
+          <w:bCs/>
+          <w:color w:val="4472C4" w:themeColor="accent1"/>
+          <w:sz w:val="24"/>
+          <w:szCs w:val="24"/>
           <w:u w:val="single"/>
         </w:rPr>
-      </w:pPr>
-    </w:p>
-    <w:p>
-      <w:pPr>
-        <w:spacing w:before="100" w:beforeAutospacing="1" w:after="100" w:afterAutospacing="1" w:line="240" w:lineRule="auto"/>
-        <w:contextualSpacing/>
+        <w:t>QUERY 1</w:t>
+      </w:r>
+      <w:r>
         <w:rPr>
           <w:rFonts w:cstheme="minorHAnsi"/>
           <w:b/>
@@ -1428,7 +1448,9 @@
           <w:szCs w:val="24"/>
           <w:u w:val="single"/>
         </w:rPr>
-      </w:pPr>
+        <w:t xml:space="preserve"> </w:t>
+      </w:r>
+      <w:proofErr w:type="gramStart"/>
       <w:r>
         <w:rPr>
           <w:rFonts w:cstheme="minorHAnsi"/>
@@ -1439,6 +1461,137 @@
           <w:szCs w:val="24"/>
           <w:u w:val="single"/>
         </w:rPr>
+        <w:t>OUTPUT :</w:t>
+      </w:r>
+      <w:proofErr w:type="gramEnd"/>
+    </w:p>
+    <w:p>
+      <w:pPr>
+        <w:spacing w:before="100" w:beforeAutospacing="1" w:after="100" w:afterAutospacing="1" w:line="240" w:lineRule="auto"/>
+        <w:contextualSpacing/>
+        <w:rPr>
+          <w:rFonts w:cstheme="minorHAnsi"/>
+          <w:b/>
+          <w:bCs/>
+          <w:color w:val="4472C4" w:themeColor="accent1"/>
+          <w:sz w:val="24"/>
+          <w:szCs w:val="24"/>
+        </w:rPr>
+      </w:pPr>
+    </w:p>
+    <w:p>
+      <w:pPr>
+        <w:spacing w:before="100" w:beforeAutospacing="1" w:after="100" w:afterAutospacing="1" w:line="240" w:lineRule="auto"/>
+        <w:contextualSpacing/>
+        <w:rPr>
+          <w:rFonts w:cstheme="minorHAnsi"/>
+          <w:b/>
+          <w:bCs/>
+          <w:color w:val="4472C4" w:themeColor="accent1"/>
+          <w:sz w:val="24"/>
+          <w:szCs w:val="24"/>
+        </w:rPr>
+      </w:pPr>
+      <w:r>
+        <w:rPr>
+          <w:rFonts w:cstheme="minorHAnsi"/>
+          <w:b/>
+          <w:bCs/>
+          <w:color w:val="4472C4" w:themeColor="accent1"/>
+          <w:sz w:val="24"/>
+          <w:szCs w:val="24"/>
+        </w:rPr>
+        <w:drawing>
+          <wp:inline distT="0" distB="0" distL="0" distR="0" wp14:anchorId="0915830B" wp14:editId="6093CE56">
+            <wp:extent cx="5152445" cy="2161218"/>
+            <wp:effectExtent l="0" t="0" r="0" b="0"/>
+            <wp:docPr id="1" name="Picture 1"/>
+            <wp:cNvGraphicFramePr>
+              <a:graphicFrameLocks xmlns:a="http://schemas.openxmlformats.org/drawingml/2006/main" noChangeAspect="1"/>
+            </wp:cNvGraphicFramePr>
+            <a:graphic xmlns:a="http://schemas.openxmlformats.org/drawingml/2006/main">
+              <a:graphicData uri="http://schemas.openxmlformats.org/drawingml/2006/picture">
+                <pic:pic xmlns:pic="http://schemas.openxmlformats.org/drawingml/2006/picture">
+                  <pic:nvPicPr>
+                    <pic:cNvPr id="1" name=""/>
+                    <pic:cNvPicPr/>
+                  </pic:nvPicPr>
+                  <pic:blipFill>
+                    <a:blip r:embed="rId6"/>
+                    <a:stretch>
+                      <a:fillRect/>
+                    </a:stretch>
+                  </pic:blipFill>
+                  <pic:spPr>
+                    <a:xfrm>
+                      <a:off x="0" y="0"/>
+                      <a:ext cx="5159314" cy="2164099"/>
+                    </a:xfrm>
+                    <a:prstGeom prst="rect">
+                      <a:avLst/>
+                    </a:prstGeom>
+                  </pic:spPr>
+                </pic:pic>
+              </a:graphicData>
+            </a:graphic>
+          </wp:inline>
+        </w:drawing>
+      </w:r>
+    </w:p>
+    <w:p>
+      <w:pPr>
+        <w:spacing w:before="100" w:beforeAutospacing="1" w:after="100" w:afterAutospacing="1" w:line="240" w:lineRule="auto"/>
+        <w:contextualSpacing/>
+        <w:rPr>
+          <w:rFonts w:cstheme="minorHAnsi"/>
+          <w:b/>
+          <w:bCs/>
+          <w:color w:val="4472C4" w:themeColor="accent1"/>
+          <w:sz w:val="24"/>
+          <w:szCs w:val="24"/>
+          <w:u w:val="single"/>
+        </w:rPr>
+      </w:pPr>
+    </w:p>
+    <w:p>
+      <w:pPr>
+        <w:spacing w:before="100" w:beforeAutospacing="1" w:after="100" w:afterAutospacing="1" w:line="240" w:lineRule="auto"/>
+        <w:contextualSpacing/>
+        <w:rPr>
+          <w:rFonts w:cstheme="minorHAnsi"/>
+          <w:b/>
+          <w:bCs/>
+          <w:color w:val="4472C4" w:themeColor="accent1"/>
+          <w:sz w:val="24"/>
+          <w:szCs w:val="24"/>
+          <w:u w:val="single"/>
+        </w:rPr>
+      </w:pPr>
+    </w:p>
+    <w:p>
+      <w:pPr>
+        <w:spacing w:before="100" w:beforeAutospacing="1" w:after="100" w:afterAutospacing="1" w:line="240" w:lineRule="auto"/>
+        <w:contextualSpacing/>
+        <w:rPr>
+          <w:rFonts w:cstheme="minorHAnsi"/>
+          <w:b/>
+          <w:bCs/>
+          <w:color w:val="4472C4" w:themeColor="accent1"/>
+          <w:sz w:val="24"/>
+          <w:szCs w:val="24"/>
+          <w:u w:val="single"/>
+        </w:rPr>
+      </w:pPr>
+      <w:r>
+        <w:rPr>
+          <w:rFonts w:cstheme="minorHAnsi"/>
+          <w:b/>
+          <w:bCs/>
+          <w:color w:val="4472C4" w:themeColor="accent1"/>
+          <w:sz w:val="24"/>
+          <w:szCs w:val="24"/>
+          <w:u w:val="single"/>
+        </w:rPr>
         <w:t>QUERY 2.</w:t>
       </w:r>
     </w:p>
@@ -1945,6 +2098,70 @@
         <w:spacing w:before="100" w:beforeAutospacing="1" w:after="100" w:afterAutospacing="1" w:line="240" w:lineRule="auto"/>
         <w:contextualSpacing/>
         <w:rPr>
+          <w:rFonts w:cstheme="minorHAnsi"/>
+          <w:b/>
+          <w:bCs/>
+          <w:color w:val="4472C4" w:themeColor="accent1"/>
+          <w:sz w:val="24"/>
+          <w:szCs w:val="24"/>
+        </w:rPr>
+      </w:pPr>
+      <w:r>
+        <w:rPr>
+          <w:rFonts w:cstheme="minorHAnsi"/>
+          <w:b/>
+          <w:bCs/>
+          <w:color w:val="4472C4" w:themeColor="accent1"/>
+          <w:sz w:val="24"/>
+          <w:szCs w:val="24"/>
+          <w:u w:val="single"/>
+        </w:rPr>
+        <w:t xml:space="preserve">QUERY </w:t>
+      </w:r>
+      <w:r>
+        <w:rPr>
+          <w:rFonts w:cstheme="minorHAnsi"/>
+          <w:b/>
+          <w:bCs/>
+          <w:color w:val="4472C4" w:themeColor="accent1"/>
+          <w:sz w:val="24"/>
+          <w:szCs w:val="24"/>
+          <w:u w:val="single"/>
+        </w:rPr>
+        <w:t>2</w:t>
+      </w:r>
+      <w:r>
+        <w:rPr>
+          <w:rFonts w:cstheme="minorHAnsi"/>
+          <w:b/>
+          <w:bCs/>
+          <w:color w:val="4472C4" w:themeColor="accent1"/>
+          <w:sz w:val="24"/>
+          <w:szCs w:val="24"/>
+          <w:u w:val="single"/>
+        </w:rPr>
+        <w:t xml:space="preserve"> </w:t>
+      </w:r>
+      <w:proofErr w:type="gramStart"/>
+      <w:r>
+        <w:rPr>
+          <w:rFonts w:cstheme="minorHAnsi"/>
+          <w:b/>
+          <w:bCs/>
+          <w:color w:val="4472C4" w:themeColor="accent1"/>
+          <w:sz w:val="24"/>
+          <w:szCs w:val="24"/>
+          <w:u w:val="single"/>
+        </w:rPr>
+        <w:t>OUTPUT :</w:t>
+      </w:r>
+      <w:proofErr w:type="gramEnd"/>
+    </w:p>
+    <w:p>
+      <w:pPr>
+        <w:spacing w:before="100" w:beforeAutospacing="1" w:after="100" w:afterAutospacing="1" w:line="240" w:lineRule="auto"/>
+        <w:contextualSpacing/>
+        <w:rPr>
           <w:rStyle w:val="hljs-keyword"/>
           <w:rFonts w:cstheme="minorHAnsi"/>
           <w:color w:val="AA0D91"/>
@@ -1958,6 +2175,409 @@
       <w:pPr>
         <w:spacing w:before="100" w:beforeAutospacing="1" w:after="100" w:afterAutospacing="1" w:line="240" w:lineRule="auto"/>
         <w:contextualSpacing/>
+        <w:jc w:val="center"/>
+        <w:rPr>
+          <w:rStyle w:val="hljs-keyword"/>
+          <w:rFonts w:cstheme="minorHAnsi"/>
+          <w:color w:val="AA0D91"/>
+          <w:sz w:val="24"/>
+          <w:szCs w:val="24"/>
+          <w:shd w:val="clear" w:color="auto" w:fill="FFFFFF"/>
+        </w:rPr>
+      </w:pPr>
+      <w:r>
+        <w:rPr>
+          <w:rStyle w:val="hljs-keyword"/>
+          <w:rFonts w:cstheme="minorHAnsi"/>
+          <w:color w:val="AA0D91"/>
+          <w:sz w:val="24"/>
+          <w:szCs w:val="24"/>
+          <w:shd w:val="clear" w:color="auto" w:fill="FFFFFF"/>
+        </w:rPr>
+        <w:drawing>
+          <wp:inline distT="0" distB="0" distL="0" distR="0" wp14:anchorId="2FD4AF31" wp14:editId="4A4BC18F">
+            <wp:extent cx="4078028" cy="5390984"/>
+            <wp:effectExtent l="0" t="0" r="0" b="635"/>
+            <wp:docPr id="2" name="Picture 2"/>
+            <wp:cNvGraphicFramePr>
+              <a:graphicFrameLocks xmlns:a="http://schemas.openxmlformats.org/drawingml/2006/main" noChangeAspect="1"/>
+            </wp:cNvGraphicFramePr>
+            <a:graphic xmlns:a="http://schemas.openxmlformats.org/drawingml/2006/main">
+              <a:graphicData uri="http://schemas.openxmlformats.org/drawingml/2006/picture">
+                <pic:pic xmlns:pic="http://schemas.openxmlformats.org/drawingml/2006/picture">
+                  <pic:nvPicPr>
+                    <pic:cNvPr id="1" name=""/>
+                    <pic:cNvPicPr/>
+                  </pic:nvPicPr>
+                  <pic:blipFill>
+                    <a:blip r:embed="rId7"/>
+                    <a:stretch>
+                      <a:fillRect/>
+                    </a:stretch>
+                  </pic:blipFill>
+                  <pic:spPr>
+                    <a:xfrm>
+                      <a:off x="0" y="0"/>
+                      <a:ext cx="4085189" cy="5400451"/>
+                    </a:xfrm>
+                    <a:prstGeom prst="rect">
+                      <a:avLst/>
+                    </a:prstGeom>
+                  </pic:spPr>
+                </pic:pic>
+              </a:graphicData>
+            </a:graphic>
+          </wp:inline>
+        </w:drawing>
+      </w:r>
+    </w:p>
+    <w:p>
+      <w:pPr>
+        <w:spacing w:before="100" w:beforeAutospacing="1" w:after="100" w:afterAutospacing="1" w:line="240" w:lineRule="auto"/>
+        <w:contextualSpacing/>
+        <w:rPr>
+          <w:rStyle w:val="hljs-keyword"/>
+          <w:rFonts w:cstheme="minorHAnsi"/>
+          <w:color w:val="AA0D91"/>
+          <w:sz w:val="24"/>
+          <w:szCs w:val="24"/>
+          <w:shd w:val="clear" w:color="auto" w:fill="FFFFFF"/>
+        </w:rPr>
+      </w:pPr>
+    </w:p>
+    <w:p>
+      <w:pPr>
+        <w:spacing w:before="100" w:beforeAutospacing="1" w:after="100" w:afterAutospacing="1" w:line="240" w:lineRule="auto"/>
+        <w:contextualSpacing/>
+        <w:jc w:val="center"/>
+        <w:rPr>
+          <w:rStyle w:val="hljs-keyword"/>
+          <w:rFonts w:cstheme="minorHAnsi"/>
+          <w:color w:val="AA0D91"/>
+          <w:sz w:val="24"/>
+          <w:szCs w:val="24"/>
+          <w:shd w:val="clear" w:color="auto" w:fill="FFFFFF"/>
+        </w:rPr>
+      </w:pPr>
+      <w:r>
+        <w:rPr>
+          <w:rStyle w:val="hljs-keyword"/>
+          <w:rFonts w:cstheme="minorHAnsi"/>
+          <w:color w:val="AA0D91"/>
+          <w:sz w:val="24"/>
+          <w:szCs w:val="24"/>
+          <w:shd w:val="clear" w:color="auto" w:fill="FFFFFF"/>
+        </w:rPr>
+        <w:drawing>
+          <wp:inline distT="0" distB="0" distL="0" distR="0" wp14:anchorId="3E491CBB" wp14:editId="32179136">
+            <wp:extent cx="4866198" cy="4866198"/>
+            <wp:effectExtent l="0" t="0" r="0" b="0"/>
+            <wp:docPr id="3" name="Picture 3"/>
+            <wp:cNvGraphicFramePr>
+              <a:graphicFrameLocks xmlns:a="http://schemas.openxmlformats.org/drawingml/2006/main" noChangeAspect="1"/>
+            </wp:cNvGraphicFramePr>
+            <a:graphic xmlns:a="http://schemas.openxmlformats.org/drawingml/2006/main">
+              <a:graphicData uri="http://schemas.openxmlformats.org/drawingml/2006/picture">
+                <pic:pic xmlns:pic="http://schemas.openxmlformats.org/drawingml/2006/picture">
+                  <pic:nvPicPr>
+                    <pic:cNvPr id="1" name=""/>
+                    <pic:cNvPicPr/>
+                  </pic:nvPicPr>
+                  <pic:blipFill>
+                    <a:blip r:embed="rId8"/>
+                    <a:stretch>
+                      <a:fillRect/>
+                    </a:stretch>
+                  </pic:blipFill>
+                  <pic:spPr>
+                    <a:xfrm>
+                      <a:off x="0" y="0"/>
+                      <a:ext cx="4868929" cy="4868929"/>
+                    </a:xfrm>
+                    <a:prstGeom prst="rect">
+                      <a:avLst/>
+                    </a:prstGeom>
+                  </pic:spPr>
+                </pic:pic>
+              </a:graphicData>
+            </a:graphic>
+          </wp:inline>
+        </w:drawing>
+      </w:r>
+    </w:p>
+    <w:p>
+      <w:pPr>
+        <w:spacing w:before="100" w:beforeAutospacing="1" w:after="100" w:afterAutospacing="1" w:line="240" w:lineRule="auto"/>
+        <w:contextualSpacing/>
+        <w:jc w:val="center"/>
+        <w:rPr>
+          <w:rStyle w:val="hljs-keyword"/>
+          <w:rFonts w:cstheme="minorHAnsi"/>
+          <w:color w:val="AA0D91"/>
+          <w:sz w:val="24"/>
+          <w:szCs w:val="24"/>
+          <w:shd w:val="clear" w:color="auto" w:fill="FFFFFF"/>
+        </w:rPr>
+      </w:pPr>
+    </w:p>
+    <w:p>
+      <w:pPr>
+        <w:spacing w:before="100" w:beforeAutospacing="1" w:after="100" w:afterAutospacing="1" w:line="240" w:lineRule="auto"/>
+        <w:contextualSpacing/>
+        <w:jc w:val="center"/>
+        <w:rPr>
+          <w:rStyle w:val="hljs-keyword"/>
+          <w:rFonts w:cstheme="minorHAnsi"/>
+          <w:color w:val="AA0D91"/>
+          <w:sz w:val="24"/>
+          <w:szCs w:val="24"/>
+          <w:shd w:val="clear" w:color="auto" w:fill="FFFFFF"/>
+        </w:rPr>
+      </w:pPr>
+    </w:p>
+    <w:p>
+      <w:pPr>
+        <w:spacing w:before="100" w:beforeAutospacing="1" w:after="100" w:afterAutospacing="1" w:line="240" w:lineRule="auto"/>
+        <w:contextualSpacing/>
+        <w:jc w:val="center"/>
+        <w:rPr>
+          <w:rStyle w:val="hljs-keyword"/>
+          <w:rFonts w:cstheme="minorHAnsi"/>
+          <w:color w:val="AA0D91"/>
+          <w:sz w:val="24"/>
+          <w:szCs w:val="24"/>
+          <w:shd w:val="clear" w:color="auto" w:fill="FFFFFF"/>
+        </w:rPr>
+      </w:pPr>
+    </w:p>
+    <w:p>
+      <w:pPr>
+        <w:spacing w:before="100" w:beforeAutospacing="1" w:after="100" w:afterAutospacing="1" w:line="240" w:lineRule="auto"/>
+        <w:contextualSpacing/>
+        <w:jc w:val="center"/>
+        <w:rPr>
+          <w:rStyle w:val="hljs-keyword"/>
+          <w:rFonts w:cstheme="minorHAnsi"/>
+          <w:color w:val="AA0D91"/>
+          <w:sz w:val="24"/>
+          <w:szCs w:val="24"/>
+          <w:shd w:val="clear" w:color="auto" w:fill="FFFFFF"/>
+        </w:rPr>
+      </w:pPr>
+    </w:p>
+    <w:p>
+      <w:pPr>
+        <w:spacing w:before="100" w:beforeAutospacing="1" w:after="100" w:afterAutospacing="1" w:line="240" w:lineRule="auto"/>
+        <w:contextualSpacing/>
+        <w:jc w:val="center"/>
+        <w:rPr>
+          <w:rStyle w:val="hljs-keyword"/>
+          <w:rFonts w:cstheme="minorHAnsi"/>
+          <w:color w:val="AA0D91"/>
+          <w:sz w:val="24"/>
+          <w:szCs w:val="24"/>
+          <w:shd w:val="clear" w:color="auto" w:fill="FFFFFF"/>
+        </w:rPr>
+      </w:pPr>
+    </w:p>
+    <w:p>
+      <w:pPr>
+        <w:spacing w:before="100" w:beforeAutospacing="1" w:after="100" w:afterAutospacing="1" w:line="240" w:lineRule="auto"/>
+        <w:contextualSpacing/>
+        <w:jc w:val="center"/>
+        <w:rPr>
+          <w:rStyle w:val="hljs-keyword"/>
+          <w:rFonts w:cstheme="minorHAnsi"/>
+          <w:color w:val="AA0D91"/>
+          <w:sz w:val="24"/>
+          <w:szCs w:val="24"/>
+          <w:shd w:val="clear" w:color="auto" w:fill="FFFFFF"/>
+        </w:rPr>
+      </w:pPr>
+    </w:p>
+    <w:p>
+      <w:pPr>
+        <w:spacing w:before="100" w:beforeAutospacing="1" w:after="100" w:afterAutospacing="1" w:line="240" w:lineRule="auto"/>
+        <w:contextualSpacing/>
+        <w:jc w:val="center"/>
+        <w:rPr>
+          <w:rStyle w:val="hljs-keyword"/>
+          <w:rFonts w:cstheme="minorHAnsi"/>
+          <w:color w:val="AA0D91"/>
+          <w:sz w:val="24"/>
+          <w:szCs w:val="24"/>
+          <w:shd w:val="clear" w:color="auto" w:fill="FFFFFF"/>
+        </w:rPr>
+      </w:pPr>
+    </w:p>
+    <w:p>
+      <w:pPr>
+        <w:spacing w:before="100" w:beforeAutospacing="1" w:after="100" w:afterAutospacing="1" w:line="240" w:lineRule="auto"/>
+        <w:contextualSpacing/>
+        <w:jc w:val="center"/>
+        <w:rPr>
+          <w:rStyle w:val="hljs-keyword"/>
+          <w:rFonts w:cstheme="minorHAnsi"/>
+          <w:color w:val="AA0D91"/>
+          <w:sz w:val="24"/>
+          <w:szCs w:val="24"/>
+          <w:shd w:val="clear" w:color="auto" w:fill="FFFFFF"/>
+        </w:rPr>
+      </w:pPr>
+    </w:p>
+    <w:p>
+      <w:pPr>
+        <w:spacing w:before="100" w:beforeAutospacing="1" w:after="100" w:afterAutospacing="1" w:line="240" w:lineRule="auto"/>
+        <w:contextualSpacing/>
+        <w:jc w:val="center"/>
+        <w:rPr>
+          <w:rStyle w:val="hljs-keyword"/>
+          <w:rFonts w:cstheme="minorHAnsi"/>
+          <w:color w:val="AA0D91"/>
+          <w:sz w:val="24"/>
+          <w:szCs w:val="24"/>
+          <w:shd w:val="clear" w:color="auto" w:fill="FFFFFF"/>
+        </w:rPr>
+      </w:pPr>
+    </w:p>
+    <w:p>
+      <w:pPr>
+        <w:spacing w:before="100" w:beforeAutospacing="1" w:after="100" w:afterAutospacing="1" w:line="240" w:lineRule="auto"/>
+        <w:contextualSpacing/>
+        <w:jc w:val="center"/>
+        <w:rPr>
+          <w:rStyle w:val="hljs-keyword"/>
+          <w:rFonts w:cstheme="minorHAnsi"/>
+          <w:color w:val="AA0D91"/>
+          <w:sz w:val="24"/>
+          <w:szCs w:val="24"/>
+          <w:shd w:val="clear" w:color="auto" w:fill="FFFFFF"/>
+        </w:rPr>
+      </w:pPr>
+    </w:p>
+    <w:p>
+      <w:pPr>
+        <w:spacing w:before="100" w:beforeAutospacing="1" w:after="100" w:afterAutospacing="1" w:line="240" w:lineRule="auto"/>
+        <w:contextualSpacing/>
+        <w:jc w:val="center"/>
+        <w:rPr>
+          <w:rStyle w:val="hljs-keyword"/>
+          <w:rFonts w:cstheme="minorHAnsi"/>
+          <w:color w:val="AA0D91"/>
+          <w:sz w:val="24"/>
+          <w:szCs w:val="24"/>
+          <w:shd w:val="clear" w:color="auto" w:fill="FFFFFF"/>
+        </w:rPr>
+      </w:pPr>
+    </w:p>
+    <w:p>
+      <w:pPr>
+        <w:spacing w:before="100" w:beforeAutospacing="1" w:after="100" w:afterAutospacing="1" w:line="240" w:lineRule="auto"/>
+        <w:contextualSpacing/>
+        <w:jc w:val="center"/>
+        <w:rPr>
+          <w:rStyle w:val="hljs-keyword"/>
+          <w:rFonts w:cstheme="minorHAnsi"/>
+          <w:color w:val="AA0D91"/>
+          <w:sz w:val="24"/>
+          <w:szCs w:val="24"/>
+          <w:shd w:val="clear" w:color="auto" w:fill="FFFFFF"/>
+        </w:rPr>
+      </w:pPr>
+    </w:p>
+    <w:p>
+      <w:pPr>
+        <w:spacing w:before="100" w:beforeAutospacing="1" w:after="100" w:afterAutospacing="1" w:line="240" w:lineRule="auto"/>
+        <w:contextualSpacing/>
+        <w:jc w:val="center"/>
+        <w:rPr>
+          <w:rStyle w:val="hljs-keyword"/>
+          <w:rFonts w:cstheme="minorHAnsi"/>
+          <w:color w:val="AA0D91"/>
+          <w:sz w:val="24"/>
+          <w:szCs w:val="24"/>
+          <w:shd w:val="clear" w:color="auto" w:fill="FFFFFF"/>
+        </w:rPr>
+      </w:pPr>
+    </w:p>
+    <w:p>
+      <w:pPr>
+        <w:spacing w:before="100" w:beforeAutospacing="1" w:after="100" w:afterAutospacing="1" w:line="240" w:lineRule="auto"/>
+        <w:contextualSpacing/>
+        <w:jc w:val="center"/>
+        <w:rPr>
+          <w:rStyle w:val="hljs-keyword"/>
+          <w:rFonts w:cstheme="minorHAnsi"/>
+          <w:color w:val="AA0D91"/>
+          <w:sz w:val="24"/>
+          <w:szCs w:val="24"/>
+          <w:shd w:val="clear" w:color="auto" w:fill="FFFFFF"/>
+        </w:rPr>
+      </w:pPr>
+    </w:p>
+    <w:p>
+      <w:pPr>
+        <w:spacing w:before="100" w:beforeAutospacing="1" w:after="100" w:afterAutospacing="1" w:line="240" w:lineRule="auto"/>
+        <w:contextualSpacing/>
+        <w:jc w:val="center"/>
+        <w:rPr>
+          <w:rStyle w:val="hljs-keyword"/>
+          <w:rFonts w:cstheme="minorHAnsi"/>
+          <w:color w:val="AA0D91"/>
+          <w:sz w:val="24"/>
+          <w:szCs w:val="24"/>
+          <w:shd w:val="clear" w:color="auto" w:fill="FFFFFF"/>
+        </w:rPr>
+      </w:pPr>
+    </w:p>
+    <w:p>
+      <w:pPr>
+        <w:spacing w:before="100" w:beforeAutospacing="1" w:after="100" w:afterAutospacing="1" w:line="240" w:lineRule="auto"/>
+        <w:contextualSpacing/>
+        <w:jc w:val="center"/>
+        <w:rPr>
+          <w:rStyle w:val="hljs-keyword"/>
+          <w:rFonts w:cstheme="minorHAnsi"/>
+          <w:color w:val="AA0D91"/>
+          <w:sz w:val="24"/>
+          <w:szCs w:val="24"/>
+          <w:shd w:val="clear" w:color="auto" w:fill="FFFFFF"/>
+        </w:rPr>
+      </w:pPr>
+    </w:p>
+    <w:p>
+      <w:pPr>
+        <w:spacing w:before="100" w:beforeAutospacing="1" w:after="100" w:afterAutospacing="1" w:line="240" w:lineRule="auto"/>
+        <w:contextualSpacing/>
+        <w:jc w:val="center"/>
+        <w:rPr>
+          <w:rStyle w:val="hljs-keyword"/>
+          <w:rFonts w:cstheme="minorHAnsi"/>
+          <w:color w:val="AA0D91"/>
+          <w:sz w:val="24"/>
+          <w:szCs w:val="24"/>
+          <w:shd w:val="clear" w:color="auto" w:fill="FFFFFF"/>
+        </w:rPr>
+      </w:pPr>
+    </w:p>
+    <w:p>
+      <w:pPr>
+        <w:spacing w:before="100" w:beforeAutospacing="1" w:after="100" w:afterAutospacing="1" w:line="240" w:lineRule="auto"/>
+        <w:contextualSpacing/>
+        <w:rPr>
+          <w:rStyle w:val="hljs-keyword"/>
+          <w:rFonts w:cstheme="minorHAnsi"/>
+          <w:color w:val="AA0D91"/>
+          <w:sz w:val="24"/>
+          <w:szCs w:val="24"/>
+          <w:shd w:val="clear" w:color="auto" w:fill="FFFFFF"/>
+        </w:rPr>
+      </w:pPr>
+    </w:p>
+    <w:p>
+      <w:pPr>
+        <w:spacing w:before="100" w:beforeAutospacing="1" w:after="100" w:afterAutospacing="1" w:line="240" w:lineRule="auto"/>
+        <w:contextualSpacing/>
         <w:rPr>
           <w:rFonts w:cstheme="minorHAnsi"/>
           <w:b/>
@@ -1978,6 +2598,7 @@
           <w:szCs w:val="24"/>
           <w:u w:val="single"/>
         </w:rPr>
+        <w:lastRenderedPageBreak/>
         <w:t xml:space="preserve">QUERY </w:t>
       </w:r>
       <w:r>
@@ -2096,6 +2717,20 @@
         <w:rPr>
           <w:rStyle w:val="hljs-keyword"/>
           <w:rFonts w:cstheme="minorHAnsi"/>
+          <w:color w:val="262626" w:themeColor="text1" w:themeTint="D9"/>
+          <w:sz w:val="24"/>
+          <w:szCs w:val="24"/>
+          <w:shd w:val="clear" w:color="auto" w:fill="FFFFFF"/>
+        </w:rPr>
+      </w:pPr>
+    </w:p>
+    <w:p>
+      <w:pPr>
+        <w:spacing w:before="100" w:beforeAutospacing="1" w:after="100" w:afterAutospacing="1" w:line="240" w:lineRule="auto"/>
+        <w:contextualSpacing/>
+        <w:rPr>
+          <w:rStyle w:val="hljs-keyword"/>
+          <w:rFonts w:cstheme="minorHAnsi"/>
           <w:sz w:val="24"/>
           <w:szCs w:val="24"/>
           <w:shd w:val="clear" w:color="auto" w:fill="FFFFFF"/>
@@ -2892,19 +3527,24 @@
         <w:rPr>
           <w:rStyle w:val="hljs-keyword"/>
           <w:rFonts w:cstheme="minorHAnsi"/>
-          <w:sz w:val="24"/>
-          <w:szCs w:val="24"/>
-          <w:shd w:val="clear" w:color="auto" w:fill="FFFFFF"/>
-        </w:rPr>
-      </w:pPr>
-    </w:p>
-    <w:p>
-      <w:pPr>
-        <w:spacing w:before="100" w:beforeAutospacing="1" w:after="100" w:afterAutospacing="1" w:line="240" w:lineRule="auto"/>
-        <w:contextualSpacing/>
-        <w:rPr>
-          <w:rFonts w:cstheme="minorHAnsi"/>
+          <w:color w:val="262626" w:themeColor="text1" w:themeTint="D9"/>
+          <w:sz w:val="24"/>
+          <w:szCs w:val="24"/>
+          <w:shd w:val="clear" w:color="auto" w:fill="FFFFFF"/>
+        </w:rPr>
+      </w:pPr>
+    </w:p>
+    <w:p>
+      <w:pPr>
+        <w:spacing w:before="100" w:beforeAutospacing="1" w:after="100" w:afterAutospacing="1" w:line="240" w:lineRule="auto"/>
+        <w:contextualSpacing/>
+        <w:rPr>
+          <w:rFonts w:cstheme="minorHAnsi"/>
+          <w:b/>
+          <w:bCs/>
           <w:color w:val="4472C4" w:themeColor="accent1"/>
+          <w:sz w:val="24"/>
+          <w:szCs w:val="24"/>
         </w:rPr>
       </w:pPr>
       <w:r>
@@ -2929,6 +3569,333 @@
           <w:szCs w:val="24"/>
           <w:u w:val="single"/>
         </w:rPr>
+        <w:t xml:space="preserve">3 </w:t>
+      </w:r>
+      <w:proofErr w:type="gramStart"/>
+      <w:r>
+        <w:rPr>
+          <w:rFonts w:cstheme="minorHAnsi"/>
+          <w:b/>
+          <w:bCs/>
+          <w:color w:val="4472C4" w:themeColor="accent1"/>
+          <w:sz w:val="24"/>
+          <w:szCs w:val="24"/>
+          <w:u w:val="single"/>
+        </w:rPr>
+        <w:t>OUTPUT :</w:t>
+      </w:r>
+      <w:proofErr w:type="gramEnd"/>
+    </w:p>
+    <w:p>
+      <w:pPr>
+        <w:spacing w:before="100" w:beforeAutospacing="1" w:after="100" w:afterAutospacing="1" w:line="240" w:lineRule="auto"/>
+        <w:contextualSpacing/>
+        <w:rPr>
+          <w:rStyle w:val="hljs-keyword"/>
+          <w:rFonts w:cstheme="minorHAnsi"/>
+          <w:sz w:val="24"/>
+          <w:szCs w:val="24"/>
+          <w:shd w:val="clear" w:color="auto" w:fill="FFFFFF"/>
+        </w:rPr>
+      </w:pPr>
+    </w:p>
+    <w:p>
+      <w:pPr>
+        <w:spacing w:before="100" w:beforeAutospacing="1" w:after="100" w:afterAutospacing="1" w:line="240" w:lineRule="auto"/>
+        <w:contextualSpacing/>
+        <w:jc w:val="center"/>
+        <w:rPr>
+          <w:rStyle w:val="hljs-keyword"/>
+          <w:rFonts w:cstheme="minorHAnsi"/>
+          <w:sz w:val="24"/>
+          <w:szCs w:val="24"/>
+          <w:shd w:val="clear" w:color="auto" w:fill="FFFFFF"/>
+        </w:rPr>
+      </w:pPr>
+      <w:r>
+        <w:rPr>
+          <w:rStyle w:val="hljs-keyword"/>
+          <w:rFonts w:cstheme="minorHAnsi"/>
+          <w:sz w:val="24"/>
+          <w:szCs w:val="24"/>
+          <w:shd w:val="clear" w:color="auto" w:fill="FFFFFF"/>
+        </w:rPr>
+        <w:drawing>
+          <wp:inline distT="0" distB="0" distL="0" distR="0" wp14:anchorId="53401625" wp14:editId="7FB8F6C4">
+            <wp:extent cx="2510952" cy="5355772"/>
+            <wp:effectExtent l="0" t="0" r="3810" b="0"/>
+            <wp:docPr id="4" name="Picture 4"/>
+            <wp:cNvGraphicFramePr>
+              <a:graphicFrameLocks xmlns:a="http://schemas.openxmlformats.org/drawingml/2006/main" noChangeAspect="1"/>
+            </wp:cNvGraphicFramePr>
+            <a:graphic xmlns:a="http://schemas.openxmlformats.org/drawingml/2006/main">
+              <a:graphicData uri="http://schemas.openxmlformats.org/drawingml/2006/picture">
+                <pic:pic xmlns:pic="http://schemas.openxmlformats.org/drawingml/2006/picture">
+                  <pic:nvPicPr>
+                    <pic:cNvPr id="1" name=""/>
+                    <pic:cNvPicPr/>
+                  </pic:nvPicPr>
+                  <pic:blipFill>
+                    <a:blip r:embed="rId9"/>
+                    <a:stretch>
+                      <a:fillRect/>
+                    </a:stretch>
+                  </pic:blipFill>
+                  <pic:spPr>
+                    <a:xfrm>
+                      <a:off x="0" y="0"/>
+                      <a:ext cx="2519648" cy="5374319"/>
+                    </a:xfrm>
+                    <a:prstGeom prst="rect">
+                      <a:avLst/>
+                    </a:prstGeom>
+                  </pic:spPr>
+                </pic:pic>
+              </a:graphicData>
+            </a:graphic>
+          </wp:inline>
+        </w:drawing>
+      </w:r>
+    </w:p>
+    <w:p>
+      <w:pPr>
+        <w:spacing w:before="100" w:beforeAutospacing="1" w:after="100" w:afterAutospacing="1" w:line="240" w:lineRule="auto"/>
+        <w:contextualSpacing/>
+        <w:jc w:val="center"/>
+        <w:rPr>
+          <w:rStyle w:val="hljs-keyword"/>
+          <w:rFonts w:cstheme="minorHAnsi"/>
+          <w:sz w:val="24"/>
+          <w:szCs w:val="24"/>
+          <w:shd w:val="clear" w:color="auto" w:fill="FFFFFF"/>
+        </w:rPr>
+      </w:pPr>
+      <w:r>
+        <w:rPr>
+          <w:rStyle w:val="hljs-keyword"/>
+          <w:rFonts w:cstheme="minorHAnsi"/>
+          <w:sz w:val="24"/>
+          <w:szCs w:val="24"/>
+          <w:shd w:val="clear" w:color="auto" w:fill="FFFFFF"/>
+        </w:rPr>
+        <w:lastRenderedPageBreak/>
+        <w:drawing>
+          <wp:inline distT="0" distB="0" distL="0" distR="0" wp14:anchorId="6B721D08" wp14:editId="5F8A2AB2">
+            <wp:extent cx="3324689" cy="6601746"/>
+            <wp:effectExtent l="0" t="0" r="9525" b="8890"/>
+            <wp:docPr id="5" name="Picture 5"/>
+            <wp:cNvGraphicFramePr>
+              <a:graphicFrameLocks xmlns:a="http://schemas.openxmlformats.org/drawingml/2006/main" noChangeAspect="1"/>
+            </wp:cNvGraphicFramePr>
+            <a:graphic xmlns:a="http://schemas.openxmlformats.org/drawingml/2006/main">
+              <a:graphicData uri="http://schemas.openxmlformats.org/drawingml/2006/picture">
+                <pic:pic xmlns:pic="http://schemas.openxmlformats.org/drawingml/2006/picture">
+                  <pic:nvPicPr>
+                    <pic:cNvPr id="1" name=""/>
+                    <pic:cNvPicPr/>
+                  </pic:nvPicPr>
+                  <pic:blipFill>
+                    <a:blip r:embed="rId10"/>
+                    <a:stretch>
+                      <a:fillRect/>
+                    </a:stretch>
+                  </pic:blipFill>
+                  <pic:spPr>
+                    <a:xfrm>
+                      <a:off x="0" y="0"/>
+                      <a:ext cx="3324689" cy="6601746"/>
+                    </a:xfrm>
+                    <a:prstGeom prst="rect">
+                      <a:avLst/>
+                    </a:prstGeom>
+                  </pic:spPr>
+                </pic:pic>
+              </a:graphicData>
+            </a:graphic>
+          </wp:inline>
+        </w:drawing>
+      </w:r>
+    </w:p>
+    <w:p>
+      <w:pPr>
+        <w:spacing w:before="100" w:beforeAutospacing="1" w:after="100" w:afterAutospacing="1" w:line="240" w:lineRule="auto"/>
+        <w:contextualSpacing/>
+        <w:rPr>
+          <w:rStyle w:val="hljs-keyword"/>
+          <w:rFonts w:cstheme="minorHAnsi"/>
+          <w:sz w:val="24"/>
+          <w:szCs w:val="24"/>
+          <w:shd w:val="clear" w:color="auto" w:fill="FFFFFF"/>
+        </w:rPr>
+      </w:pPr>
+    </w:p>
+    <w:p>
+      <w:pPr>
+        <w:spacing w:before="100" w:beforeAutospacing="1" w:after="100" w:afterAutospacing="1" w:line="240" w:lineRule="auto"/>
+        <w:contextualSpacing/>
+        <w:rPr>
+          <w:rFonts w:cstheme="minorHAnsi"/>
+          <w:b/>
+          <w:bCs/>
+          <w:color w:val="4472C4" w:themeColor="accent1"/>
+          <w:sz w:val="24"/>
+          <w:szCs w:val="24"/>
+          <w:u w:val="single"/>
+        </w:rPr>
+      </w:pPr>
+    </w:p>
+    <w:p>
+      <w:pPr>
+        <w:spacing w:before="100" w:beforeAutospacing="1" w:after="100" w:afterAutospacing="1" w:line="240" w:lineRule="auto"/>
+        <w:contextualSpacing/>
+        <w:rPr>
+          <w:rFonts w:cstheme="minorHAnsi"/>
+          <w:b/>
+          <w:bCs/>
+          <w:color w:val="4472C4" w:themeColor="accent1"/>
+          <w:sz w:val="24"/>
+          <w:szCs w:val="24"/>
+          <w:u w:val="single"/>
+        </w:rPr>
+      </w:pPr>
+    </w:p>
+    <w:p>
+      <w:pPr>
+        <w:spacing w:before="100" w:beforeAutospacing="1" w:after="100" w:afterAutospacing="1" w:line="240" w:lineRule="auto"/>
+        <w:contextualSpacing/>
+        <w:rPr>
+          <w:rFonts w:cstheme="minorHAnsi"/>
+          <w:b/>
+          <w:bCs/>
+          <w:color w:val="4472C4" w:themeColor="accent1"/>
+          <w:sz w:val="24"/>
+          <w:szCs w:val="24"/>
+          <w:u w:val="single"/>
+        </w:rPr>
+      </w:pPr>
+    </w:p>
+    <w:p>
+      <w:pPr>
+        <w:spacing w:before="100" w:beforeAutospacing="1" w:after="100" w:afterAutospacing="1" w:line="240" w:lineRule="auto"/>
+        <w:contextualSpacing/>
+        <w:rPr>
+          <w:rFonts w:cstheme="minorHAnsi"/>
+          <w:b/>
+          <w:bCs/>
+          <w:color w:val="4472C4" w:themeColor="accent1"/>
+          <w:sz w:val="24"/>
+          <w:szCs w:val="24"/>
+          <w:u w:val="single"/>
+        </w:rPr>
+      </w:pPr>
+    </w:p>
+    <w:p>
+      <w:pPr>
+        <w:spacing w:before="100" w:beforeAutospacing="1" w:after="100" w:afterAutospacing="1" w:line="240" w:lineRule="auto"/>
+        <w:contextualSpacing/>
+        <w:rPr>
+          <w:rFonts w:cstheme="minorHAnsi"/>
+          <w:b/>
+          <w:bCs/>
+          <w:color w:val="4472C4" w:themeColor="accent1"/>
+          <w:sz w:val="24"/>
+          <w:szCs w:val="24"/>
+          <w:u w:val="single"/>
+        </w:rPr>
+      </w:pPr>
+    </w:p>
+    <w:p>
+      <w:pPr>
+        <w:spacing w:before="100" w:beforeAutospacing="1" w:after="100" w:afterAutospacing="1" w:line="240" w:lineRule="auto"/>
+        <w:contextualSpacing/>
+        <w:rPr>
+          <w:rFonts w:cstheme="minorHAnsi"/>
+          <w:b/>
+          <w:bCs/>
+          <w:color w:val="4472C4" w:themeColor="accent1"/>
+          <w:sz w:val="24"/>
+          <w:szCs w:val="24"/>
+          <w:u w:val="single"/>
+        </w:rPr>
+      </w:pPr>
+    </w:p>
+    <w:p>
+      <w:pPr>
+        <w:spacing w:before="100" w:beforeAutospacing="1" w:after="100" w:afterAutospacing="1" w:line="240" w:lineRule="auto"/>
+        <w:contextualSpacing/>
+        <w:rPr>
+          <w:rFonts w:cstheme="minorHAnsi"/>
+          <w:b/>
+          <w:bCs/>
+          <w:color w:val="4472C4" w:themeColor="accent1"/>
+          <w:sz w:val="24"/>
+          <w:szCs w:val="24"/>
+          <w:u w:val="single"/>
+        </w:rPr>
+      </w:pPr>
+    </w:p>
+    <w:p>
+      <w:pPr>
+        <w:spacing w:before="100" w:beforeAutospacing="1" w:after="100" w:afterAutospacing="1" w:line="240" w:lineRule="auto"/>
+        <w:contextualSpacing/>
+        <w:rPr>
+          <w:rFonts w:cstheme="minorHAnsi"/>
+          <w:b/>
+          <w:bCs/>
+          <w:color w:val="4472C4" w:themeColor="accent1"/>
+          <w:sz w:val="24"/>
+          <w:szCs w:val="24"/>
+          <w:u w:val="single"/>
+        </w:rPr>
+      </w:pPr>
+    </w:p>
+    <w:p>
+      <w:pPr>
+        <w:spacing w:before="100" w:beforeAutospacing="1" w:after="100" w:afterAutospacing="1" w:line="240" w:lineRule="auto"/>
+        <w:contextualSpacing/>
+        <w:rPr>
+          <w:rFonts w:cstheme="minorHAnsi"/>
+          <w:b/>
+          <w:bCs/>
+          <w:color w:val="4472C4" w:themeColor="accent1"/>
+          <w:sz w:val="24"/>
+          <w:szCs w:val="24"/>
+          <w:u w:val="single"/>
+        </w:rPr>
+      </w:pPr>
+    </w:p>
+    <w:p>
+      <w:pPr>
+        <w:spacing w:before="100" w:beforeAutospacing="1" w:after="100" w:afterAutospacing="1" w:line="240" w:lineRule="auto"/>
+        <w:contextualSpacing/>
+        <w:rPr>
+          <w:rFonts w:cstheme="minorHAnsi"/>
+          <w:color w:val="4472C4" w:themeColor="accent1"/>
+        </w:rPr>
+      </w:pPr>
+      <w:r>
+        <w:rPr>
+          <w:rFonts w:cstheme="minorHAnsi"/>
+          <w:b/>
+          <w:bCs/>
+          <w:color w:val="4472C4" w:themeColor="accent1"/>
+          <w:sz w:val="24"/>
+          <w:szCs w:val="24"/>
+          <w:u w:val="single"/>
+        </w:rPr>
+        <w:lastRenderedPageBreak/>
+        <w:t xml:space="preserve">QUERY </w:t>
+      </w:r>
+      <w:r>
+        <w:rPr>
+          <w:rFonts w:cstheme="minorHAnsi"/>
+          <w:b/>
+          <w:bCs/>
+          <w:color w:val="4472C4" w:themeColor="accent1"/>
+          <w:sz w:val="24"/>
+          <w:szCs w:val="24"/>
+          <w:u w:val="single"/>
+        </w:rPr>
         <w:t>4</w:t>
       </w:r>
       <w:r>
@@ -2999,98 +3966,61 @@
           <w:szCs w:val="24"/>
           <w:shd w:val="clear" w:color="auto" w:fill="FFFFFF"/>
         </w:rPr>
-        <w:t>FOR EACH CLASS.</w:t>
-      </w:r>
-    </w:p>
-    <w:p>
-      <w:pPr>
-        <w:spacing w:before="100" w:beforeAutospacing="1" w:after="100" w:afterAutospacing="1" w:line="240" w:lineRule="auto"/>
-        <w:contextualSpacing/>
-        <w:rPr>
-          <w:rStyle w:val="hljs-keyword"/>
-          <w:rFonts w:cstheme="minorHAnsi"/>
-          <w:sz w:val="24"/>
-          <w:szCs w:val="24"/>
-          <w:shd w:val="clear" w:color="auto" w:fill="FFFFFF"/>
-        </w:rPr>
-      </w:pPr>
-      <w:r>
-        <w:rPr>
-          <w:rStyle w:val="hljs-keyword"/>
-          <w:rFonts w:cstheme="minorHAnsi"/>
-          <w:b/>
-          <w:bCs/>
-          <w:sz w:val="24"/>
-          <w:szCs w:val="24"/>
-          <w:shd w:val="clear" w:color="auto" w:fill="FFFFFF"/>
-        </w:rPr>
-        <w:t>SELECT</w:t>
-      </w:r>
-      <w:r>
-        <w:rPr>
-          <w:rStyle w:val="hljs-keyword"/>
-          <w:rFonts w:cstheme="minorHAnsi"/>
-          <w:sz w:val="24"/>
-          <w:szCs w:val="24"/>
-          <w:shd w:val="clear" w:color="auto" w:fill="FFFFFF"/>
-        </w:rPr>
-        <w:t xml:space="preserve"> </w:t>
-      </w:r>
-      <w:proofErr w:type="spellStart"/>
-      <w:r>
-        <w:rPr>
-          <w:rStyle w:val="hljs-keyword"/>
-          <w:rFonts w:cstheme="minorHAnsi"/>
-          <w:sz w:val="24"/>
-          <w:szCs w:val="24"/>
-          <w:shd w:val="clear" w:color="auto" w:fill="FFFFFF"/>
-        </w:rPr>
-        <w:t>b.class</w:t>
-      </w:r>
-      <w:proofErr w:type="spellEnd"/>
-      <w:r>
-        <w:rPr>
-          <w:rStyle w:val="hljs-keyword"/>
-          <w:rFonts w:cstheme="minorHAnsi"/>
-          <w:sz w:val="24"/>
-          <w:szCs w:val="24"/>
-          <w:shd w:val="clear" w:color="auto" w:fill="FFFFFF"/>
-        </w:rPr>
-        <w:t xml:space="preserve">, </w:t>
-      </w:r>
-      <w:r>
-        <w:rPr>
-          <w:rStyle w:val="hljs-keyword"/>
-          <w:rFonts w:cstheme="minorHAnsi"/>
-          <w:b/>
-          <w:bCs/>
-          <w:sz w:val="24"/>
-          <w:szCs w:val="24"/>
-          <w:shd w:val="clear" w:color="auto" w:fill="FFFFFF"/>
-        </w:rPr>
-        <w:t>COUNT</w:t>
-      </w:r>
-      <w:r>
-        <w:rPr>
-          <w:rStyle w:val="hljs-keyword"/>
-          <w:rFonts w:cstheme="minorHAnsi"/>
-          <w:b/>
-          <w:bCs/>
-          <w:sz w:val="24"/>
-          <w:szCs w:val="24"/>
-          <w:shd w:val="clear" w:color="auto" w:fill="FFFFFF"/>
-        </w:rPr>
-        <w:t xml:space="preserve"> </w:t>
-      </w:r>
-      <w:r>
-        <w:rPr>
-          <w:rStyle w:val="hljs-keyword"/>
-          <w:rFonts w:cstheme="minorHAnsi"/>
-          <w:sz w:val="24"/>
-          <w:szCs w:val="24"/>
-          <w:shd w:val="clear" w:color="auto" w:fill="FFFFFF"/>
-        </w:rPr>
-        <w:t>(</w:t>
+        <w:t>FOR EACH CLASS</w:t>
+      </w:r>
+      <w:r>
+        <w:rPr>
+          <w:rStyle w:val="hljs-keyword"/>
+          <w:rFonts w:cstheme="minorHAnsi"/>
+          <w:b/>
+          <w:bCs/>
+          <w:sz w:val="24"/>
+          <w:szCs w:val="24"/>
+          <w:shd w:val="clear" w:color="auto" w:fill="FFFFFF"/>
+        </w:rPr>
+        <w:t xml:space="preserve"> WITH OWNER STATION.</w:t>
+      </w:r>
+    </w:p>
+    <w:p>
+      <w:pPr>
+        <w:spacing w:before="100" w:beforeAutospacing="1" w:after="100" w:afterAutospacing="1" w:line="240" w:lineRule="auto"/>
+        <w:contextualSpacing/>
+        <w:rPr>
+          <w:rStyle w:val="hljs-keyword"/>
+          <w:rFonts w:cstheme="minorHAnsi"/>
+          <w:b/>
+          <w:bCs/>
+          <w:sz w:val="24"/>
+          <w:szCs w:val="24"/>
+          <w:shd w:val="clear" w:color="auto" w:fill="FFFFFF"/>
+        </w:rPr>
+      </w:pPr>
+    </w:p>
+    <w:p>
+      <w:pPr>
+        <w:spacing w:before="100" w:beforeAutospacing="1" w:after="100" w:afterAutospacing="1" w:line="240" w:lineRule="auto"/>
+        <w:contextualSpacing/>
+        <w:rPr>
+          <w:rStyle w:val="hljs-keyword"/>
+          <w:rFonts w:cstheme="minorHAnsi"/>
+          <w:b/>
+          <w:bCs/>
+          <w:sz w:val="24"/>
+          <w:szCs w:val="24"/>
+          <w:shd w:val="clear" w:color="auto" w:fill="FFFFFF"/>
+        </w:rPr>
+      </w:pPr>
+      <w:r>
+        <w:rPr>
+          <w:rStyle w:val="hljs-keyword"/>
+          <w:rFonts w:cstheme="minorHAnsi"/>
+          <w:b/>
+          <w:bCs/>
+          <w:sz w:val="24"/>
+          <w:szCs w:val="24"/>
+          <w:shd w:val="clear" w:color="auto" w:fill="FFFFFF"/>
+        </w:rPr>
+        <w:t xml:space="preserve">SELECT </w:t>
       </w:r>
       <w:proofErr w:type="spellStart"/>
       <w:proofErr w:type="gramStart"/>
@@ -3102,7 +4032,7 @@
           <w:szCs w:val="24"/>
           <w:shd w:val="clear" w:color="auto" w:fill="FFFFFF"/>
         </w:rPr>
-        <w:t>b.Bogie</w:t>
+        <w:t>s.station</w:t>
       </w:r>
       <w:proofErr w:type="gramEnd"/>
       <w:r>
@@ -3113,7 +4043,7 @@
           <w:szCs w:val="24"/>
           <w:shd w:val="clear" w:color="auto" w:fill="FFFFFF"/>
         </w:rPr>
-        <w:t>_No</w:t>
+        <w:t>_name</w:t>
       </w:r>
       <w:proofErr w:type="spellEnd"/>
       <w:r>
@@ -3124,258 +4054,1129 @@
           <w:szCs w:val="24"/>
           <w:shd w:val="clear" w:color="auto" w:fill="FFFFFF"/>
         </w:rPr>
-        <w:t xml:space="preserve">) </w:t>
-      </w:r>
-      <w:r>
-        <w:rPr>
-          <w:rStyle w:val="hljs-keyword"/>
-          <w:rFonts w:cstheme="minorHAnsi"/>
-          <w:sz w:val="24"/>
-          <w:szCs w:val="24"/>
-          <w:shd w:val="clear" w:color="auto" w:fill="FFFFFF"/>
-        </w:rPr>
-        <w:br/>
-      </w:r>
-      <w:r>
-        <w:rPr>
-          <w:rStyle w:val="hljs-keyword"/>
-          <w:rFonts w:cstheme="minorHAnsi"/>
-          <w:b/>
-          <w:bCs/>
-          <w:sz w:val="24"/>
-          <w:szCs w:val="24"/>
-          <w:shd w:val="clear" w:color="auto" w:fill="FFFFFF"/>
-        </w:rPr>
-        <w:t>FROM</w:t>
-      </w:r>
-      <w:r>
-        <w:rPr>
-          <w:rStyle w:val="hljs-keyword"/>
-          <w:rFonts w:cstheme="minorHAnsi"/>
+        <w:t xml:space="preserve">, </w:t>
+      </w:r>
+      <w:proofErr w:type="spellStart"/>
+      <w:r>
+        <w:rPr>
+          <w:rStyle w:val="hljs-keyword"/>
+          <w:rFonts w:cstheme="minorHAnsi"/>
+          <w:sz w:val="24"/>
+          <w:szCs w:val="24"/>
+          <w:shd w:val="clear" w:color="auto" w:fill="FFFFFF"/>
+        </w:rPr>
+        <w:t>b.class</w:t>
+      </w:r>
+      <w:proofErr w:type="spellEnd"/>
+      <w:r>
+        <w:rPr>
+          <w:rStyle w:val="hljs-keyword"/>
+          <w:rFonts w:cstheme="minorHAnsi"/>
+          <w:sz w:val="24"/>
+          <w:szCs w:val="24"/>
+          <w:shd w:val="clear" w:color="auto" w:fill="FFFFFF"/>
+        </w:rPr>
+        <w:t xml:space="preserve">, </w:t>
+      </w:r>
+      <w:r>
+        <w:rPr>
+          <w:rStyle w:val="hljs-keyword"/>
+          <w:rFonts w:cstheme="minorHAnsi"/>
+          <w:b/>
+          <w:bCs/>
+          <w:sz w:val="24"/>
+          <w:szCs w:val="24"/>
+          <w:shd w:val="clear" w:color="auto" w:fill="FFFFFF"/>
+        </w:rPr>
+        <w:t xml:space="preserve">COUNT </w:t>
+      </w:r>
+      <w:r>
+        <w:rPr>
+          <w:rStyle w:val="hljs-keyword"/>
+          <w:rFonts w:cstheme="minorHAnsi"/>
+          <w:sz w:val="24"/>
+          <w:szCs w:val="24"/>
+          <w:shd w:val="clear" w:color="auto" w:fill="FFFFFF"/>
+        </w:rPr>
+        <w:t>(</w:t>
+      </w:r>
+      <w:proofErr w:type="spellStart"/>
+      <w:r>
+        <w:rPr>
+          <w:rStyle w:val="hljs-keyword"/>
+          <w:rFonts w:cstheme="minorHAnsi"/>
+          <w:sz w:val="24"/>
+          <w:szCs w:val="24"/>
+          <w:shd w:val="clear" w:color="auto" w:fill="FFFFFF"/>
+        </w:rPr>
+        <w:t>b.Bogie_No</w:t>
+      </w:r>
+      <w:proofErr w:type="spellEnd"/>
+      <w:r>
+        <w:rPr>
+          <w:rStyle w:val="hljs-keyword"/>
+          <w:rFonts w:cstheme="minorHAnsi"/>
+          <w:sz w:val="24"/>
+          <w:szCs w:val="24"/>
+          <w:shd w:val="clear" w:color="auto" w:fill="FFFFFF"/>
+        </w:rPr>
+        <w:t>)</w:t>
+      </w:r>
+      <w:r>
+        <w:rPr>
+          <w:rStyle w:val="hljs-keyword"/>
+          <w:rFonts w:cstheme="minorHAnsi"/>
+          <w:b/>
+          <w:bCs/>
           <w:sz w:val="24"/>
           <w:szCs w:val="24"/>
           <w:shd w:val="clear" w:color="auto" w:fill="FFFFFF"/>
         </w:rPr>
         <w:t xml:space="preserve"> </w:t>
       </w:r>
-      <w:r>
-        <w:rPr>
-          <w:rStyle w:val="hljs-keyword"/>
-          <w:rFonts w:cstheme="minorHAnsi"/>
-          <w:sz w:val="24"/>
-          <w:szCs w:val="24"/>
-          <w:shd w:val="clear" w:color="auto" w:fill="FFFFFF"/>
-        </w:rPr>
-        <w:t xml:space="preserve"> s20_1_bogie b</w:t>
-      </w:r>
-      <w:r>
-        <w:rPr>
-          <w:rStyle w:val="hljs-keyword"/>
-          <w:rFonts w:cstheme="minorHAnsi"/>
-          <w:sz w:val="24"/>
-          <w:szCs w:val="24"/>
-          <w:shd w:val="clear" w:color="auto" w:fill="FFFFFF"/>
-        </w:rPr>
-        <w:br/>
-      </w:r>
-      <w:r>
-        <w:rPr>
-          <w:rStyle w:val="hljs-keyword"/>
-          <w:rFonts w:cstheme="minorHAnsi"/>
-          <w:b/>
-          <w:bCs/>
-          <w:sz w:val="24"/>
-          <w:szCs w:val="24"/>
-          <w:shd w:val="clear" w:color="auto" w:fill="FFFFFF"/>
+    </w:p>
+    <w:p>
+      <w:pPr>
+        <w:spacing w:before="100" w:beforeAutospacing="1" w:after="100" w:afterAutospacing="1" w:line="240" w:lineRule="auto"/>
+        <w:contextualSpacing/>
+        <w:rPr>
+          <w:rStyle w:val="hljs-keyword"/>
+          <w:rFonts w:cstheme="minorHAnsi"/>
+          <w:sz w:val="24"/>
+          <w:szCs w:val="24"/>
+          <w:shd w:val="clear" w:color="auto" w:fill="FFFFFF"/>
+        </w:rPr>
+      </w:pPr>
+      <w:proofErr w:type="gramStart"/>
+      <w:r>
+        <w:rPr>
+          <w:rStyle w:val="hljs-keyword"/>
+          <w:rFonts w:cstheme="minorHAnsi"/>
+          <w:b/>
+          <w:bCs/>
+          <w:sz w:val="24"/>
+          <w:szCs w:val="24"/>
+          <w:shd w:val="clear" w:color="auto" w:fill="FFFFFF"/>
+        </w:rPr>
+        <w:t xml:space="preserve">FROM  </w:t>
+      </w:r>
+      <w:r>
+        <w:rPr>
+          <w:rStyle w:val="hljs-keyword"/>
+          <w:rFonts w:cstheme="minorHAnsi"/>
+          <w:sz w:val="24"/>
+          <w:szCs w:val="24"/>
+          <w:shd w:val="clear" w:color="auto" w:fill="FFFFFF"/>
+        </w:rPr>
+        <w:t>s</w:t>
+      </w:r>
+      <w:proofErr w:type="gramEnd"/>
+      <w:r>
+        <w:rPr>
+          <w:rStyle w:val="hljs-keyword"/>
+          <w:rFonts w:cstheme="minorHAnsi"/>
+          <w:sz w:val="24"/>
+          <w:szCs w:val="24"/>
+          <w:shd w:val="clear" w:color="auto" w:fill="FFFFFF"/>
+        </w:rPr>
+        <w:t>20_1_station s, s20_1_bogie b</w:t>
+      </w:r>
+    </w:p>
+    <w:p>
+      <w:pPr>
+        <w:spacing w:before="100" w:beforeAutospacing="1" w:after="100" w:afterAutospacing="1" w:line="240" w:lineRule="auto"/>
+        <w:contextualSpacing/>
+        <w:rPr>
+          <w:rStyle w:val="hljs-keyword"/>
+          <w:rFonts w:cstheme="minorHAnsi"/>
+          <w:b/>
+          <w:bCs/>
+          <w:sz w:val="24"/>
+          <w:szCs w:val="24"/>
+          <w:shd w:val="clear" w:color="auto" w:fill="FFFFFF"/>
+        </w:rPr>
+      </w:pPr>
+      <w:r>
+        <w:rPr>
+          <w:rStyle w:val="hljs-keyword"/>
+          <w:rFonts w:cstheme="minorHAnsi"/>
+          <w:b/>
+          <w:bCs/>
+          <w:sz w:val="24"/>
+          <w:szCs w:val="24"/>
+          <w:shd w:val="clear" w:color="auto" w:fill="FFFFFF"/>
+        </w:rPr>
+        <w:t xml:space="preserve">WHERE </w:t>
+      </w:r>
+      <w:r>
+        <w:rPr>
+          <w:rStyle w:val="hljs-keyword"/>
+          <w:rFonts w:cstheme="minorHAnsi"/>
+          <w:sz w:val="24"/>
+          <w:szCs w:val="24"/>
+          <w:shd w:val="clear" w:color="auto" w:fill="FFFFFF"/>
+        </w:rPr>
+        <w:t>(</w:t>
+      </w:r>
+      <w:proofErr w:type="spellStart"/>
+      <w:proofErr w:type="gramStart"/>
+      <w:r>
+        <w:rPr>
+          <w:rStyle w:val="hljs-keyword"/>
+          <w:rFonts w:cstheme="minorHAnsi"/>
+          <w:sz w:val="24"/>
+          <w:szCs w:val="24"/>
+          <w:shd w:val="clear" w:color="auto" w:fill="FFFFFF"/>
+        </w:rPr>
+        <w:t>b.manufactured</w:t>
+      </w:r>
+      <w:proofErr w:type="gramEnd"/>
+      <w:r>
+        <w:rPr>
+          <w:rStyle w:val="hljs-keyword"/>
+          <w:rFonts w:cstheme="minorHAnsi"/>
+          <w:sz w:val="24"/>
+          <w:szCs w:val="24"/>
+          <w:shd w:val="clear" w:color="auto" w:fill="FFFFFF"/>
+        </w:rPr>
+        <w:t>_year</w:t>
+      </w:r>
+      <w:proofErr w:type="spellEnd"/>
+      <w:r>
+        <w:rPr>
+          <w:rStyle w:val="hljs-keyword"/>
+          <w:rFonts w:cstheme="minorHAnsi"/>
+          <w:sz w:val="24"/>
+          <w:szCs w:val="24"/>
+          <w:shd w:val="clear" w:color="auto" w:fill="FFFFFF"/>
+        </w:rPr>
+        <w:t xml:space="preserve"> &lt; 2010) AND (</w:t>
+      </w:r>
+      <w:proofErr w:type="spellStart"/>
+      <w:r>
+        <w:rPr>
+          <w:rStyle w:val="hljs-keyword"/>
+          <w:rFonts w:cstheme="minorHAnsi"/>
+          <w:sz w:val="24"/>
+          <w:szCs w:val="24"/>
+          <w:shd w:val="clear" w:color="auto" w:fill="FFFFFF"/>
+        </w:rPr>
+        <w:t>b.station_code</w:t>
+      </w:r>
+      <w:proofErr w:type="spellEnd"/>
+      <w:r>
+        <w:rPr>
+          <w:rStyle w:val="hljs-keyword"/>
+          <w:rFonts w:cstheme="minorHAnsi"/>
+          <w:sz w:val="24"/>
+          <w:szCs w:val="24"/>
+          <w:shd w:val="clear" w:color="auto" w:fill="FFFFFF"/>
+        </w:rPr>
+        <w:t xml:space="preserve"> = </w:t>
+      </w:r>
+      <w:proofErr w:type="spellStart"/>
+      <w:r>
+        <w:rPr>
+          <w:rStyle w:val="hljs-keyword"/>
+          <w:rFonts w:cstheme="minorHAnsi"/>
+          <w:sz w:val="24"/>
+          <w:szCs w:val="24"/>
+          <w:shd w:val="clear" w:color="auto" w:fill="FFFFFF"/>
+        </w:rPr>
+        <w:t>s.station_code</w:t>
+      </w:r>
+      <w:proofErr w:type="spellEnd"/>
+      <w:r>
+        <w:rPr>
+          <w:rStyle w:val="hljs-keyword"/>
+          <w:rFonts w:cstheme="minorHAnsi"/>
+          <w:sz w:val="24"/>
+          <w:szCs w:val="24"/>
+          <w:shd w:val="clear" w:color="auto" w:fill="FFFFFF"/>
+        </w:rPr>
+        <w:t>)</w:t>
+      </w:r>
+    </w:p>
+    <w:p>
+      <w:pPr>
+        <w:spacing w:before="100" w:beforeAutospacing="1" w:after="100" w:afterAutospacing="1" w:line="240" w:lineRule="auto"/>
+        <w:contextualSpacing/>
+        <w:rPr>
+          <w:rStyle w:val="hljs-keyword"/>
+          <w:rFonts w:cstheme="minorHAnsi"/>
+          <w:b/>
+          <w:bCs/>
+          <w:sz w:val="24"/>
+          <w:szCs w:val="24"/>
+          <w:shd w:val="clear" w:color="auto" w:fill="FFFFFF"/>
+        </w:rPr>
+      </w:pPr>
+      <w:r>
+        <w:rPr>
+          <w:rStyle w:val="hljs-keyword"/>
+          <w:rFonts w:cstheme="minorHAnsi"/>
+          <w:b/>
+          <w:bCs/>
+          <w:sz w:val="24"/>
+          <w:szCs w:val="24"/>
+          <w:shd w:val="clear" w:color="auto" w:fill="FFFFFF"/>
+        </w:rPr>
+        <w:t xml:space="preserve">GROUP BY </w:t>
+      </w:r>
+      <w:proofErr w:type="spellStart"/>
+      <w:proofErr w:type="gramStart"/>
+      <w:r>
+        <w:rPr>
+          <w:rStyle w:val="hljs-keyword"/>
+          <w:rFonts w:cstheme="minorHAnsi"/>
+          <w:sz w:val="24"/>
+          <w:szCs w:val="24"/>
+          <w:shd w:val="clear" w:color="auto" w:fill="FFFFFF"/>
+        </w:rPr>
+        <w:t>s.station</w:t>
+      </w:r>
+      <w:proofErr w:type="gramEnd"/>
+      <w:r>
+        <w:rPr>
+          <w:rStyle w:val="hljs-keyword"/>
+          <w:rFonts w:cstheme="minorHAnsi"/>
+          <w:sz w:val="24"/>
+          <w:szCs w:val="24"/>
+          <w:shd w:val="clear" w:color="auto" w:fill="FFFFFF"/>
+        </w:rPr>
+        <w:t>_name</w:t>
+      </w:r>
+      <w:proofErr w:type="spellEnd"/>
+      <w:r>
+        <w:rPr>
+          <w:rStyle w:val="hljs-keyword"/>
+          <w:rFonts w:cstheme="minorHAnsi"/>
+          <w:sz w:val="24"/>
+          <w:szCs w:val="24"/>
+          <w:shd w:val="clear" w:color="auto" w:fill="FFFFFF"/>
+        </w:rPr>
+        <w:t xml:space="preserve">, </w:t>
+      </w:r>
+      <w:proofErr w:type="spellStart"/>
+      <w:r>
+        <w:rPr>
+          <w:rStyle w:val="hljs-keyword"/>
+          <w:rFonts w:cstheme="minorHAnsi"/>
+          <w:sz w:val="24"/>
+          <w:szCs w:val="24"/>
+          <w:shd w:val="clear" w:color="auto" w:fill="FFFFFF"/>
+        </w:rPr>
+        <w:t>b.class</w:t>
+      </w:r>
+      <w:proofErr w:type="spellEnd"/>
+    </w:p>
+    <w:p>
+      <w:pPr>
+        <w:spacing w:before="100" w:beforeAutospacing="1" w:after="100" w:afterAutospacing="1" w:line="240" w:lineRule="auto"/>
+        <w:contextualSpacing/>
+        <w:rPr>
+          <w:rStyle w:val="hljs-keyword"/>
+          <w:rFonts w:cstheme="minorHAnsi"/>
+          <w:b/>
+          <w:bCs/>
+          <w:sz w:val="24"/>
+          <w:szCs w:val="24"/>
+          <w:shd w:val="clear" w:color="auto" w:fill="FFFFFF"/>
+        </w:rPr>
+      </w:pPr>
+      <w:r>
+        <w:rPr>
+          <w:rStyle w:val="hljs-keyword"/>
+          <w:rFonts w:cstheme="minorHAnsi"/>
+          <w:b/>
+          <w:bCs/>
+          <w:sz w:val="24"/>
+          <w:szCs w:val="24"/>
+          <w:shd w:val="clear" w:color="auto" w:fill="FFFFFF"/>
+        </w:rPr>
+        <w:t xml:space="preserve">ORDER BY </w:t>
+      </w:r>
+      <w:proofErr w:type="spellStart"/>
+      <w:proofErr w:type="gramStart"/>
+      <w:r>
+        <w:rPr>
+          <w:rStyle w:val="hljs-keyword"/>
+          <w:rFonts w:cstheme="minorHAnsi"/>
+          <w:sz w:val="24"/>
+          <w:szCs w:val="24"/>
+          <w:shd w:val="clear" w:color="auto" w:fill="FFFFFF"/>
+        </w:rPr>
+        <w:t>s.station</w:t>
+      </w:r>
+      <w:proofErr w:type="gramEnd"/>
+      <w:r>
+        <w:rPr>
+          <w:rStyle w:val="hljs-keyword"/>
+          <w:rFonts w:cstheme="minorHAnsi"/>
+          <w:sz w:val="24"/>
+          <w:szCs w:val="24"/>
+          <w:shd w:val="clear" w:color="auto" w:fill="FFFFFF"/>
+        </w:rPr>
+        <w:t>_name,b.class</w:t>
+      </w:r>
+      <w:proofErr w:type="spellEnd"/>
+      <w:r>
+        <w:rPr>
+          <w:rStyle w:val="hljs-keyword"/>
+          <w:rFonts w:cstheme="minorHAnsi"/>
+          <w:sz w:val="24"/>
+          <w:szCs w:val="24"/>
+          <w:shd w:val="clear" w:color="auto" w:fill="FFFFFF"/>
+        </w:rPr>
+        <w:t>;</w:t>
+      </w:r>
+    </w:p>
+    <w:p>
+      <w:pPr>
+        <w:spacing w:before="100" w:beforeAutospacing="1" w:after="100" w:afterAutospacing="1" w:line="240" w:lineRule="auto"/>
+        <w:contextualSpacing/>
+        <w:rPr>
+          <w:rFonts w:cstheme="minorHAnsi"/>
+          <w:sz w:val="24"/>
+          <w:szCs w:val="24"/>
+        </w:rPr>
+      </w:pPr>
+    </w:p>
+    <w:p>
+      <w:pPr>
+        <w:spacing w:before="100" w:beforeAutospacing="1" w:after="100" w:afterAutospacing="1" w:line="240" w:lineRule="auto"/>
+        <w:contextualSpacing/>
+        <w:rPr>
+          <w:rFonts w:cstheme="minorHAnsi"/>
+          <w:b/>
+          <w:bCs/>
+          <w:color w:val="4472C4" w:themeColor="accent1"/>
+          <w:sz w:val="24"/>
+          <w:szCs w:val="24"/>
+          <w:u w:val="single"/>
+        </w:rPr>
+      </w:pPr>
+      <w:r>
+        <w:rPr>
+          <w:rFonts w:cstheme="minorHAnsi"/>
+          <w:b/>
+          <w:bCs/>
+          <w:color w:val="4472C4" w:themeColor="accent1"/>
+          <w:sz w:val="24"/>
+          <w:szCs w:val="24"/>
+          <w:u w:val="single"/>
+        </w:rPr>
+        <w:t xml:space="preserve">QUERY </w:t>
+      </w:r>
+      <w:r>
+        <w:rPr>
+          <w:rFonts w:cstheme="minorHAnsi"/>
+          <w:b/>
+          <w:bCs/>
+          <w:color w:val="4472C4" w:themeColor="accent1"/>
+          <w:sz w:val="24"/>
+          <w:szCs w:val="24"/>
+          <w:u w:val="single"/>
+        </w:rPr>
+        <w:t>4</w:t>
+      </w:r>
+      <w:r>
+        <w:rPr>
+          <w:rFonts w:cstheme="minorHAnsi"/>
+          <w:b/>
+          <w:bCs/>
+          <w:color w:val="4472C4" w:themeColor="accent1"/>
+          <w:sz w:val="24"/>
+          <w:szCs w:val="24"/>
+          <w:u w:val="single"/>
+        </w:rPr>
+        <w:t xml:space="preserve"> </w:t>
+      </w:r>
+      <w:proofErr w:type="gramStart"/>
+      <w:r>
+        <w:rPr>
+          <w:rFonts w:cstheme="minorHAnsi"/>
+          <w:b/>
+          <w:bCs/>
+          <w:color w:val="4472C4" w:themeColor="accent1"/>
+          <w:sz w:val="24"/>
+          <w:szCs w:val="24"/>
+          <w:u w:val="single"/>
+        </w:rPr>
+        <w:t>OUTPUT :</w:t>
+      </w:r>
+      <w:proofErr w:type="gramEnd"/>
+    </w:p>
+    <w:p>
+      <w:pPr>
+        <w:spacing w:before="100" w:beforeAutospacing="1" w:after="100" w:afterAutospacing="1" w:line="240" w:lineRule="auto"/>
+        <w:contextualSpacing/>
+        <w:rPr>
+          <w:rFonts w:cstheme="minorHAnsi"/>
+          <w:b/>
+          <w:bCs/>
+          <w:color w:val="4472C4" w:themeColor="accent1"/>
+          <w:sz w:val="24"/>
+          <w:szCs w:val="24"/>
+          <w:u w:val="single"/>
+        </w:rPr>
+      </w:pPr>
+    </w:p>
+    <w:p>
+      <w:pPr>
+        <w:spacing w:before="100" w:beforeAutospacing="1" w:after="100" w:afterAutospacing="1" w:line="240" w:lineRule="auto"/>
+        <w:contextualSpacing/>
+        <w:jc w:val="center"/>
+        <w:rPr>
+          <w:rFonts w:cstheme="minorHAnsi"/>
+          <w:b/>
+          <w:bCs/>
+          <w:color w:val="4472C4" w:themeColor="accent1"/>
+          <w:sz w:val="24"/>
+          <w:szCs w:val="24"/>
+        </w:rPr>
+      </w:pPr>
+      <w:r>
+        <w:rPr>
+          <w:rFonts w:cstheme="minorHAnsi"/>
+          <w:b/>
+          <w:bCs/>
+          <w:color w:val="4472C4" w:themeColor="accent1"/>
+          <w:sz w:val="24"/>
+          <w:szCs w:val="24"/>
+        </w:rPr>
+        <w:drawing>
+          <wp:inline distT="0" distB="0" distL="0" distR="0" wp14:anchorId="04F3A2EE" wp14:editId="251083CD">
+            <wp:extent cx="4933900" cy="5359180"/>
+            <wp:effectExtent l="0" t="0" r="635" b="0"/>
+            <wp:docPr id="6" name="Picture 6"/>
+            <wp:cNvGraphicFramePr>
+              <a:graphicFrameLocks xmlns:a="http://schemas.openxmlformats.org/drawingml/2006/main" noChangeAspect="1"/>
+            </wp:cNvGraphicFramePr>
+            <a:graphic xmlns:a="http://schemas.openxmlformats.org/drawingml/2006/main">
+              <a:graphicData uri="http://schemas.openxmlformats.org/drawingml/2006/picture">
+                <pic:pic xmlns:pic="http://schemas.openxmlformats.org/drawingml/2006/picture">
+                  <pic:nvPicPr>
+                    <pic:cNvPr id="1" name=""/>
+                    <pic:cNvPicPr/>
+                  </pic:nvPicPr>
+                  <pic:blipFill>
+                    <a:blip r:embed="rId11"/>
+                    <a:stretch>
+                      <a:fillRect/>
+                    </a:stretch>
+                  </pic:blipFill>
+                  <pic:spPr>
+                    <a:xfrm>
+                      <a:off x="0" y="0"/>
+                      <a:ext cx="4938272" cy="5363928"/>
+                    </a:xfrm>
+                    <a:prstGeom prst="rect">
+                      <a:avLst/>
+                    </a:prstGeom>
+                  </pic:spPr>
+                </pic:pic>
+              </a:graphicData>
+            </a:graphic>
+          </wp:inline>
+        </w:drawing>
+      </w:r>
+    </w:p>
+    <w:p>
+      <w:pPr>
+        <w:spacing w:before="100" w:beforeAutospacing="1" w:after="100" w:afterAutospacing="1" w:line="240" w:lineRule="auto"/>
+        <w:contextualSpacing/>
+        <w:rPr>
+          <w:rFonts w:cstheme="minorHAnsi"/>
+          <w:sz w:val="24"/>
+          <w:szCs w:val="24"/>
+        </w:rPr>
+      </w:pPr>
+    </w:p>
+    <w:p>
+      <w:pPr>
+        <w:spacing w:before="100" w:beforeAutospacing="1" w:after="100" w:afterAutospacing="1" w:line="240" w:lineRule="auto"/>
+        <w:contextualSpacing/>
+        <w:rPr>
+          <w:rFonts w:cstheme="minorHAnsi"/>
+          <w:sz w:val="24"/>
+          <w:szCs w:val="24"/>
+        </w:rPr>
+      </w:pPr>
+    </w:p>
+    <w:p>
+      <w:pPr>
+        <w:spacing w:before="100" w:beforeAutospacing="1" w:after="100" w:afterAutospacing="1" w:line="240" w:lineRule="auto"/>
+        <w:contextualSpacing/>
+        <w:rPr>
+          <w:rFonts w:cstheme="minorHAnsi"/>
+          <w:sz w:val="24"/>
+          <w:szCs w:val="24"/>
+        </w:rPr>
+      </w:pPr>
+    </w:p>
+    <w:p>
+      <w:pPr>
+        <w:spacing w:before="100" w:beforeAutospacing="1" w:after="100" w:afterAutospacing="1" w:line="240" w:lineRule="auto"/>
+        <w:contextualSpacing/>
+        <w:rPr>
+          <w:rFonts w:cstheme="minorHAnsi"/>
+          <w:sz w:val="24"/>
+          <w:szCs w:val="24"/>
+        </w:rPr>
+      </w:pPr>
+    </w:p>
+    <w:p>
+      <w:pPr>
+        <w:spacing w:before="100" w:beforeAutospacing="1" w:after="100" w:afterAutospacing="1" w:line="240" w:lineRule="auto"/>
+        <w:contextualSpacing/>
+        <w:rPr>
+          <w:rFonts w:cstheme="minorHAnsi"/>
+          <w:sz w:val="24"/>
+          <w:szCs w:val="24"/>
+        </w:rPr>
+      </w:pPr>
+    </w:p>
+    <w:p>
+      <w:pPr>
+        <w:spacing w:before="100" w:beforeAutospacing="1" w:after="100" w:afterAutospacing="1" w:line="240" w:lineRule="auto"/>
+        <w:contextualSpacing/>
+        <w:rPr>
+          <w:rFonts w:cstheme="minorHAnsi"/>
+          <w:b/>
+          <w:bCs/>
+          <w:color w:val="4472C4" w:themeColor="accent1"/>
+          <w:sz w:val="24"/>
+          <w:szCs w:val="24"/>
+          <w:u w:val="single"/>
+        </w:rPr>
+      </w:pPr>
+      <w:r>
+        <w:rPr>
+          <w:rFonts w:cstheme="minorHAnsi"/>
+          <w:b/>
+          <w:bCs/>
+          <w:color w:val="4472C4" w:themeColor="accent1"/>
+          <w:sz w:val="24"/>
+          <w:szCs w:val="24"/>
+          <w:u w:val="single"/>
+        </w:rPr>
+        <w:lastRenderedPageBreak/>
+        <w:t>UPDATE_</w:t>
+      </w:r>
+      <w:r>
+        <w:rPr>
+          <w:rFonts w:cstheme="minorHAnsi"/>
+          <w:b/>
+          <w:bCs/>
+          <w:color w:val="4472C4" w:themeColor="accent1"/>
+          <w:sz w:val="24"/>
+          <w:szCs w:val="24"/>
+          <w:u w:val="single"/>
+        </w:rPr>
+        <w:t>QUERY</w:t>
+      </w:r>
+      <w:r>
+        <w:rPr>
+          <w:rFonts w:cstheme="minorHAnsi"/>
+          <w:b/>
+          <w:bCs/>
+          <w:color w:val="4472C4" w:themeColor="accent1"/>
+          <w:sz w:val="24"/>
+          <w:szCs w:val="24"/>
+          <w:u w:val="single"/>
+        </w:rPr>
+        <w:t>:</w:t>
+      </w:r>
+    </w:p>
+    <w:p>
+      <w:pPr>
+        <w:spacing w:before="100" w:beforeAutospacing="1" w:after="100" w:afterAutospacing="1" w:line="240" w:lineRule="auto"/>
+        <w:contextualSpacing/>
+        <w:rPr>
+          <w:rFonts w:cstheme="minorHAnsi"/>
+          <w:color w:val="3B3838" w:themeColor="background2" w:themeShade="40"/>
+          <w:sz w:val="24"/>
+          <w:szCs w:val="24"/>
+        </w:rPr>
+      </w:pPr>
+      <w:r>
+        <w:rPr>
+          <w:rFonts w:cstheme="minorHAnsi"/>
+          <w:color w:val="3B3838" w:themeColor="background2" w:themeShade="40"/>
+          <w:sz w:val="24"/>
+          <w:szCs w:val="24"/>
+        </w:rPr>
+        <w:t>IN THIS QUERY WE ARE UPDATING NAMES OF HOLIDAY TRAINS IN TRAIN_TABLE.</w:t>
+      </w:r>
+    </w:p>
+    <w:p>
+      <w:pPr>
+        <w:spacing w:before="100" w:beforeAutospacing="1" w:after="100" w:afterAutospacing="1" w:line="240" w:lineRule="auto"/>
+        <w:contextualSpacing/>
+        <w:rPr>
+          <w:rFonts w:cstheme="minorHAnsi"/>
+          <w:color w:val="3B3838" w:themeColor="background2" w:themeShade="40"/>
+          <w:sz w:val="24"/>
+          <w:szCs w:val="24"/>
+        </w:rPr>
+      </w:pPr>
+    </w:p>
+    <w:p>
+      <w:pPr>
+        <w:spacing w:before="100" w:beforeAutospacing="1" w:after="100" w:afterAutospacing="1" w:line="240" w:lineRule="auto"/>
+        <w:contextualSpacing/>
+        <w:rPr>
+          <w:rFonts w:cstheme="minorHAnsi"/>
+          <w:color w:val="3B3838" w:themeColor="background2" w:themeShade="40"/>
+          <w:sz w:val="24"/>
+          <w:szCs w:val="24"/>
+        </w:rPr>
+      </w:pPr>
+      <w:r>
+        <w:rPr>
+          <w:rFonts w:cstheme="minorHAnsi"/>
+          <w:b/>
+          <w:bCs/>
+          <w:color w:val="3B3838" w:themeColor="background2" w:themeShade="40"/>
+          <w:sz w:val="24"/>
+          <w:szCs w:val="24"/>
+        </w:rPr>
+        <w:t>UPDATE</w:t>
+      </w:r>
+      <w:r>
+        <w:rPr>
+          <w:rFonts w:cstheme="minorHAnsi"/>
+          <w:color w:val="3B3838" w:themeColor="background2" w:themeShade="40"/>
+          <w:sz w:val="24"/>
+          <w:szCs w:val="24"/>
+        </w:rPr>
+        <w:t xml:space="preserve"> s20_1_train</w:t>
+      </w:r>
+    </w:p>
+    <w:p>
+      <w:pPr>
+        <w:spacing w:before="100" w:beforeAutospacing="1" w:after="100" w:afterAutospacing="1" w:line="240" w:lineRule="auto"/>
+        <w:contextualSpacing/>
+        <w:rPr>
+          <w:rFonts w:cstheme="minorHAnsi"/>
+          <w:color w:val="3B3838" w:themeColor="background2" w:themeShade="40"/>
+          <w:sz w:val="24"/>
+          <w:szCs w:val="24"/>
+        </w:rPr>
+      </w:pPr>
+      <w:r>
+        <w:rPr>
+          <w:rFonts w:cstheme="minorHAnsi"/>
+          <w:b/>
+          <w:bCs/>
+          <w:color w:val="3B3838" w:themeColor="background2" w:themeShade="40"/>
+          <w:sz w:val="24"/>
+          <w:szCs w:val="24"/>
+        </w:rPr>
+        <w:t>SET</w:t>
+      </w:r>
+      <w:r>
+        <w:rPr>
+          <w:rFonts w:cstheme="minorHAnsi"/>
+          <w:color w:val="3B3838" w:themeColor="background2" w:themeShade="40"/>
+          <w:sz w:val="24"/>
+          <w:szCs w:val="24"/>
+        </w:rPr>
+        <w:t xml:space="preserve"> </w:t>
+      </w:r>
+      <w:proofErr w:type="spellStart"/>
+      <w:r>
+        <w:rPr>
+          <w:rFonts w:cstheme="minorHAnsi"/>
+          <w:color w:val="3B3838" w:themeColor="background2" w:themeShade="40"/>
+          <w:sz w:val="24"/>
+          <w:szCs w:val="24"/>
+        </w:rPr>
+        <w:t>train_name</w:t>
+      </w:r>
+      <w:proofErr w:type="spellEnd"/>
+      <w:r>
+        <w:rPr>
+          <w:rFonts w:cstheme="minorHAnsi"/>
+          <w:color w:val="3B3838" w:themeColor="background2" w:themeShade="40"/>
+          <w:sz w:val="24"/>
+          <w:szCs w:val="24"/>
+        </w:rPr>
+        <w:t xml:space="preserve"> = 'PUNE-MUMBAI-HOLIDAY-SPECIAL'</w:t>
+      </w:r>
+    </w:p>
+    <w:p>
+      <w:pPr>
+        <w:spacing w:before="100" w:beforeAutospacing="1" w:after="100" w:afterAutospacing="1" w:line="240" w:lineRule="auto"/>
+        <w:contextualSpacing/>
+        <w:rPr>
+          <w:rFonts w:cstheme="minorHAnsi"/>
+          <w:color w:val="3B3838" w:themeColor="background2" w:themeShade="40"/>
+          <w:sz w:val="24"/>
+          <w:szCs w:val="24"/>
+        </w:rPr>
+      </w:pPr>
+      <w:r>
+        <w:rPr>
+          <w:rFonts w:cstheme="minorHAnsi"/>
+          <w:b/>
+          <w:bCs/>
+          <w:color w:val="3B3838" w:themeColor="background2" w:themeShade="40"/>
+          <w:sz w:val="24"/>
+          <w:szCs w:val="24"/>
         </w:rPr>
         <w:t>WHERE</w:t>
       </w:r>
       <w:r>
         <w:rPr>
-          <w:rStyle w:val="hljs-keyword"/>
-          <w:rFonts w:cstheme="minorHAnsi"/>
-          <w:sz w:val="24"/>
-          <w:szCs w:val="24"/>
-          <w:shd w:val="clear" w:color="auto" w:fill="FFFFFF"/>
+          <w:rFonts w:cstheme="minorHAnsi"/>
+          <w:color w:val="3B3838" w:themeColor="background2" w:themeShade="40"/>
+          <w:sz w:val="24"/>
+          <w:szCs w:val="24"/>
         </w:rPr>
         <w:t xml:space="preserve"> </w:t>
       </w:r>
-      <w:r>
-        <w:rPr>
-          <w:rStyle w:val="hljs-keyword"/>
-          <w:rFonts w:cstheme="minorHAnsi"/>
-          <w:sz w:val="24"/>
-          <w:szCs w:val="24"/>
-          <w:shd w:val="clear" w:color="auto" w:fill="FFFFFF"/>
-        </w:rPr>
-        <w:t>(</w:t>
-      </w:r>
       <w:proofErr w:type="spellStart"/>
       <w:r>
         <w:rPr>
-          <w:rStyle w:val="hljs-keyword"/>
-          <w:rFonts w:cstheme="minorHAnsi"/>
-          <w:sz w:val="24"/>
-          <w:szCs w:val="24"/>
-          <w:shd w:val="clear" w:color="auto" w:fill="FFFFFF"/>
-        </w:rPr>
-        <w:t>b.manufactured_year</w:t>
+          <w:rFonts w:cstheme="minorHAnsi"/>
+          <w:color w:val="3B3838" w:themeColor="background2" w:themeShade="40"/>
+          <w:sz w:val="24"/>
+          <w:szCs w:val="24"/>
+        </w:rPr>
+        <w:t>train_no</w:t>
       </w:r>
       <w:proofErr w:type="spellEnd"/>
       <w:r>
         <w:rPr>
-          <w:rStyle w:val="hljs-keyword"/>
-          <w:rFonts w:cstheme="minorHAnsi"/>
-          <w:sz w:val="24"/>
-          <w:szCs w:val="24"/>
-          <w:shd w:val="clear" w:color="auto" w:fill="FFFFFF"/>
-        </w:rPr>
-        <w:t xml:space="preserve"> &lt; 2010)</w:t>
-      </w:r>
-    </w:p>
-    <w:p>
-      <w:pPr>
-        <w:spacing w:before="100" w:beforeAutospacing="1" w:after="100" w:afterAutospacing="1" w:line="240" w:lineRule="auto"/>
-        <w:contextualSpacing/>
-        <w:rPr>
-          <w:rStyle w:val="hljs-keyword"/>
-          <w:rFonts w:cstheme="minorHAnsi"/>
-          <w:sz w:val="24"/>
-          <w:szCs w:val="24"/>
-          <w:shd w:val="clear" w:color="auto" w:fill="FFFFFF"/>
-        </w:rPr>
-      </w:pPr>
-      <w:r>
-        <w:rPr>
-          <w:rStyle w:val="hljs-keyword"/>
-          <w:rFonts w:cstheme="minorHAnsi"/>
-          <w:b/>
-          <w:bCs/>
-          <w:sz w:val="24"/>
-          <w:szCs w:val="24"/>
-          <w:shd w:val="clear" w:color="auto" w:fill="FFFFFF"/>
-        </w:rPr>
-        <w:t>GROUP</w:t>
-      </w:r>
-      <w:r>
-        <w:rPr>
-          <w:rStyle w:val="hljs-keyword"/>
-          <w:rFonts w:cstheme="minorHAnsi"/>
-          <w:sz w:val="24"/>
-          <w:szCs w:val="24"/>
-          <w:shd w:val="clear" w:color="auto" w:fill="FFFFFF"/>
+          <w:rFonts w:cstheme="minorHAnsi"/>
+          <w:color w:val="3B3838" w:themeColor="background2" w:themeShade="40"/>
+          <w:sz w:val="24"/>
+          <w:szCs w:val="24"/>
+        </w:rPr>
+        <w:t xml:space="preserve"> = 11121</w:t>
+      </w:r>
+      <w:r>
+        <w:rPr>
+          <w:rFonts w:cstheme="minorHAnsi"/>
+          <w:color w:val="3B3838" w:themeColor="background2" w:themeShade="40"/>
+          <w:sz w:val="24"/>
+          <w:szCs w:val="24"/>
+        </w:rPr>
+        <w:t>;</w:t>
+      </w:r>
+    </w:p>
+    <w:p>
+      <w:pPr>
+        <w:spacing w:before="100" w:beforeAutospacing="1" w:after="100" w:afterAutospacing="1" w:line="240" w:lineRule="auto"/>
+        <w:contextualSpacing/>
+        <w:rPr>
+          <w:rFonts w:cstheme="minorHAnsi"/>
+          <w:color w:val="3B3838" w:themeColor="background2" w:themeShade="40"/>
+          <w:sz w:val="24"/>
+          <w:szCs w:val="24"/>
+        </w:rPr>
+      </w:pPr>
+    </w:p>
+    <w:p>
+      <w:pPr>
+        <w:spacing w:before="100" w:beforeAutospacing="1" w:after="100" w:afterAutospacing="1" w:line="240" w:lineRule="auto"/>
+        <w:contextualSpacing/>
+        <w:rPr>
+          <w:rFonts w:cstheme="minorHAnsi"/>
+          <w:color w:val="3B3838" w:themeColor="background2" w:themeShade="40"/>
+          <w:sz w:val="24"/>
+          <w:szCs w:val="24"/>
+        </w:rPr>
+      </w:pPr>
+      <w:r>
+        <w:rPr>
+          <w:rFonts w:cstheme="minorHAnsi"/>
+          <w:b/>
+          <w:bCs/>
+          <w:color w:val="3B3838" w:themeColor="background2" w:themeShade="40"/>
+          <w:sz w:val="24"/>
+          <w:szCs w:val="24"/>
+        </w:rPr>
+        <w:t>UPDATE</w:t>
+      </w:r>
+      <w:r>
+        <w:rPr>
+          <w:rFonts w:cstheme="minorHAnsi"/>
+          <w:color w:val="3B3838" w:themeColor="background2" w:themeShade="40"/>
+          <w:sz w:val="24"/>
+          <w:szCs w:val="24"/>
+        </w:rPr>
+        <w:t xml:space="preserve"> s20_1_train</w:t>
+      </w:r>
+    </w:p>
+    <w:p>
+      <w:pPr>
+        <w:spacing w:before="100" w:beforeAutospacing="1" w:after="100" w:afterAutospacing="1" w:line="240" w:lineRule="auto"/>
+        <w:contextualSpacing/>
+        <w:rPr>
+          <w:rFonts w:cstheme="minorHAnsi"/>
+          <w:color w:val="3B3838" w:themeColor="background2" w:themeShade="40"/>
+          <w:sz w:val="24"/>
+          <w:szCs w:val="24"/>
+        </w:rPr>
+      </w:pPr>
+      <w:r>
+        <w:rPr>
+          <w:rFonts w:cstheme="minorHAnsi"/>
+          <w:b/>
+          <w:bCs/>
+          <w:color w:val="3B3838" w:themeColor="background2" w:themeShade="40"/>
+          <w:sz w:val="24"/>
+          <w:szCs w:val="24"/>
+        </w:rPr>
+        <w:t>SET</w:t>
+      </w:r>
+      <w:r>
+        <w:rPr>
+          <w:rFonts w:cstheme="minorHAnsi"/>
+          <w:color w:val="3B3838" w:themeColor="background2" w:themeShade="40"/>
+          <w:sz w:val="24"/>
+          <w:szCs w:val="24"/>
         </w:rPr>
         <w:t xml:space="preserve"> </w:t>
       </w:r>
-      <w:r>
-        <w:rPr>
-          <w:rStyle w:val="hljs-keyword"/>
-          <w:rFonts w:cstheme="minorHAnsi"/>
-          <w:b/>
-          <w:bCs/>
-          <w:sz w:val="24"/>
-          <w:szCs w:val="24"/>
-          <w:shd w:val="clear" w:color="auto" w:fill="FFFFFF"/>
-        </w:rPr>
-        <w:t>BY</w:t>
-      </w:r>
-      <w:r>
-        <w:rPr>
-          <w:rStyle w:val="hljs-keyword"/>
-          <w:rFonts w:cstheme="minorHAnsi"/>
-          <w:sz w:val="24"/>
-          <w:szCs w:val="24"/>
-          <w:shd w:val="clear" w:color="auto" w:fill="FFFFFF"/>
+      <w:proofErr w:type="spellStart"/>
+      <w:r>
+        <w:rPr>
+          <w:rFonts w:cstheme="minorHAnsi"/>
+          <w:color w:val="3B3838" w:themeColor="background2" w:themeShade="40"/>
+          <w:sz w:val="24"/>
+          <w:szCs w:val="24"/>
+        </w:rPr>
+        <w:t>train_name</w:t>
+      </w:r>
+      <w:proofErr w:type="spellEnd"/>
+      <w:r>
+        <w:rPr>
+          <w:rFonts w:cstheme="minorHAnsi"/>
+          <w:color w:val="3B3838" w:themeColor="background2" w:themeShade="40"/>
+          <w:sz w:val="24"/>
+          <w:szCs w:val="24"/>
+        </w:rPr>
+        <w:t xml:space="preserve"> = 'MUMBAI-PUNE-HOLIDAY-SPECIAL'</w:t>
+      </w:r>
+    </w:p>
+    <w:p>
+      <w:pPr>
+        <w:spacing w:before="100" w:beforeAutospacing="1" w:after="100" w:afterAutospacing="1" w:line="240" w:lineRule="auto"/>
+        <w:contextualSpacing/>
+        <w:rPr>
+          <w:rFonts w:cstheme="minorHAnsi"/>
+          <w:color w:val="3B3838" w:themeColor="background2" w:themeShade="40"/>
+          <w:sz w:val="24"/>
+          <w:szCs w:val="24"/>
+        </w:rPr>
+      </w:pPr>
+      <w:r>
+        <w:rPr>
+          <w:rFonts w:cstheme="minorHAnsi"/>
+          <w:b/>
+          <w:bCs/>
+          <w:color w:val="3B3838" w:themeColor="background2" w:themeShade="40"/>
+          <w:sz w:val="24"/>
+          <w:szCs w:val="24"/>
+        </w:rPr>
+        <w:t>WHERE</w:t>
+      </w:r>
+      <w:r>
+        <w:rPr>
+          <w:rFonts w:cstheme="minorHAnsi"/>
+          <w:color w:val="3B3838" w:themeColor="background2" w:themeShade="40"/>
+          <w:sz w:val="24"/>
+          <w:szCs w:val="24"/>
         </w:rPr>
         <w:t xml:space="preserve"> </w:t>
       </w:r>
       <w:proofErr w:type="spellStart"/>
       <w:r>
         <w:rPr>
-          <w:rStyle w:val="hljs-keyword"/>
-          <w:rFonts w:cstheme="minorHAnsi"/>
-          <w:sz w:val="24"/>
-          <w:szCs w:val="24"/>
-          <w:shd w:val="clear" w:color="auto" w:fill="FFFFFF"/>
-        </w:rPr>
-        <w:t>b.class</w:t>
+          <w:rFonts w:cstheme="minorHAnsi"/>
+          <w:color w:val="3B3838" w:themeColor="background2" w:themeShade="40"/>
+          <w:sz w:val="24"/>
+          <w:szCs w:val="24"/>
+        </w:rPr>
+        <w:t>train_no</w:t>
       </w:r>
       <w:proofErr w:type="spellEnd"/>
-    </w:p>
-    <w:p>
-      <w:pPr>
-        <w:spacing w:before="100" w:beforeAutospacing="1" w:after="100" w:afterAutospacing="1" w:line="240" w:lineRule="auto"/>
-        <w:contextualSpacing/>
-        <w:rPr>
-          <w:rFonts w:cstheme="minorHAnsi"/>
-          <w:sz w:val="24"/>
-          <w:szCs w:val="24"/>
-          <w:shd w:val="clear" w:color="auto" w:fill="FFFFFF"/>
-        </w:rPr>
-      </w:pPr>
-      <w:r>
-        <w:rPr>
-          <w:rStyle w:val="hljs-keyword"/>
-          <w:rFonts w:cstheme="minorHAnsi"/>
-          <w:b/>
-          <w:bCs/>
-          <w:sz w:val="24"/>
-          <w:szCs w:val="24"/>
-          <w:shd w:val="clear" w:color="auto" w:fill="FFFFFF"/>
-        </w:rPr>
-        <w:t>ORDER</w:t>
-      </w:r>
-      <w:r>
-        <w:rPr>
-          <w:rStyle w:val="hljs-keyword"/>
-          <w:rFonts w:cstheme="minorHAnsi"/>
-          <w:sz w:val="24"/>
-          <w:szCs w:val="24"/>
-          <w:shd w:val="clear" w:color="auto" w:fill="FFFFFF"/>
+      <w:r>
+        <w:rPr>
+          <w:rFonts w:cstheme="minorHAnsi"/>
+          <w:color w:val="3B3838" w:themeColor="background2" w:themeShade="40"/>
+          <w:sz w:val="24"/>
+          <w:szCs w:val="24"/>
+        </w:rPr>
+        <w:t xml:space="preserve"> = 11122</w:t>
+      </w:r>
+      <w:r>
+        <w:rPr>
+          <w:rFonts w:cstheme="minorHAnsi"/>
+          <w:color w:val="3B3838" w:themeColor="background2" w:themeShade="40"/>
+          <w:sz w:val="24"/>
+          <w:szCs w:val="24"/>
+        </w:rPr>
+        <w:t>;</w:t>
+      </w:r>
+    </w:p>
+    <w:p>
+      <w:pPr>
+        <w:spacing w:before="100" w:beforeAutospacing="1" w:after="100" w:afterAutospacing="1" w:line="240" w:lineRule="auto"/>
+        <w:contextualSpacing/>
+        <w:rPr>
+          <w:rFonts w:cstheme="minorHAnsi"/>
+          <w:color w:val="3B3838" w:themeColor="background2" w:themeShade="40"/>
+          <w:sz w:val="24"/>
+          <w:szCs w:val="24"/>
+        </w:rPr>
+      </w:pPr>
+    </w:p>
+    <w:p>
+      <w:pPr>
+        <w:spacing w:before="100" w:beforeAutospacing="1" w:after="100" w:afterAutospacing="1" w:line="240" w:lineRule="auto"/>
+        <w:contextualSpacing/>
+        <w:rPr>
+          <w:rFonts w:cstheme="minorHAnsi"/>
+          <w:color w:val="3B3838" w:themeColor="background2" w:themeShade="40"/>
+          <w:sz w:val="24"/>
+          <w:szCs w:val="24"/>
+        </w:rPr>
+      </w:pPr>
+      <w:r>
+        <w:rPr>
+          <w:rFonts w:cstheme="minorHAnsi"/>
+          <w:b/>
+          <w:bCs/>
+          <w:color w:val="3B3838" w:themeColor="background2" w:themeShade="40"/>
+          <w:sz w:val="24"/>
+          <w:szCs w:val="24"/>
+        </w:rPr>
+        <w:t>UPDATE</w:t>
+      </w:r>
+      <w:r>
+        <w:rPr>
+          <w:rFonts w:cstheme="minorHAnsi"/>
+          <w:color w:val="3B3838" w:themeColor="background2" w:themeShade="40"/>
+          <w:sz w:val="24"/>
+          <w:szCs w:val="24"/>
+        </w:rPr>
+        <w:t xml:space="preserve"> s20_1_train</w:t>
+      </w:r>
+    </w:p>
+    <w:p>
+      <w:pPr>
+        <w:spacing w:before="100" w:beforeAutospacing="1" w:after="100" w:afterAutospacing="1" w:line="240" w:lineRule="auto"/>
+        <w:contextualSpacing/>
+        <w:rPr>
+          <w:rFonts w:cstheme="minorHAnsi"/>
+          <w:color w:val="3B3838" w:themeColor="background2" w:themeShade="40"/>
+          <w:sz w:val="24"/>
+          <w:szCs w:val="24"/>
+        </w:rPr>
+      </w:pPr>
+      <w:r>
+        <w:rPr>
+          <w:rFonts w:cstheme="minorHAnsi"/>
+          <w:b/>
+          <w:bCs/>
+          <w:color w:val="3B3838" w:themeColor="background2" w:themeShade="40"/>
+          <w:sz w:val="24"/>
+          <w:szCs w:val="24"/>
+        </w:rPr>
+        <w:t>SET</w:t>
+      </w:r>
+      <w:r>
+        <w:rPr>
+          <w:rFonts w:cstheme="minorHAnsi"/>
+          <w:color w:val="3B3838" w:themeColor="background2" w:themeShade="40"/>
+          <w:sz w:val="24"/>
+          <w:szCs w:val="24"/>
         </w:rPr>
         <w:t xml:space="preserve"> </w:t>
       </w:r>
-      <w:r>
-        <w:rPr>
-          <w:rStyle w:val="hljs-keyword"/>
-          <w:rFonts w:cstheme="minorHAnsi"/>
-          <w:b/>
-          <w:bCs/>
-          <w:sz w:val="24"/>
-          <w:szCs w:val="24"/>
-          <w:shd w:val="clear" w:color="auto" w:fill="FFFFFF"/>
-        </w:rPr>
-        <w:t>BY</w:t>
-      </w:r>
-      <w:r>
-        <w:rPr>
-          <w:rStyle w:val="hljs-keyword"/>
-          <w:rFonts w:cstheme="minorHAnsi"/>
-          <w:sz w:val="24"/>
-          <w:szCs w:val="24"/>
-          <w:shd w:val="clear" w:color="auto" w:fill="FFFFFF"/>
+      <w:proofErr w:type="spellStart"/>
+      <w:r>
+        <w:rPr>
+          <w:rFonts w:cstheme="minorHAnsi"/>
+          <w:color w:val="3B3838" w:themeColor="background2" w:themeShade="40"/>
+          <w:sz w:val="24"/>
+          <w:szCs w:val="24"/>
+        </w:rPr>
+        <w:t>train_name</w:t>
+      </w:r>
+      <w:proofErr w:type="spellEnd"/>
+      <w:r>
+        <w:rPr>
+          <w:rFonts w:cstheme="minorHAnsi"/>
+          <w:color w:val="3B3838" w:themeColor="background2" w:themeShade="40"/>
+          <w:sz w:val="24"/>
+          <w:szCs w:val="24"/>
+        </w:rPr>
+        <w:t xml:space="preserve"> = 'DELHI-JAIPUR-HOLIDAY-SPECIAL'</w:t>
+      </w:r>
+    </w:p>
+    <w:p>
+      <w:pPr>
+        <w:spacing w:before="100" w:beforeAutospacing="1" w:after="100" w:afterAutospacing="1" w:line="240" w:lineRule="auto"/>
+        <w:contextualSpacing/>
+        <w:rPr>
+          <w:rFonts w:cstheme="minorHAnsi"/>
+          <w:color w:val="3B3838" w:themeColor="background2" w:themeShade="40"/>
+          <w:sz w:val="24"/>
+          <w:szCs w:val="24"/>
+        </w:rPr>
+      </w:pPr>
+      <w:r>
+        <w:rPr>
+          <w:rFonts w:cstheme="minorHAnsi"/>
+          <w:b/>
+          <w:bCs/>
+          <w:color w:val="3B3838" w:themeColor="background2" w:themeShade="40"/>
+          <w:sz w:val="24"/>
+          <w:szCs w:val="24"/>
+        </w:rPr>
+        <w:t>WHERE</w:t>
+      </w:r>
+      <w:r>
+        <w:rPr>
+          <w:rFonts w:cstheme="minorHAnsi"/>
+          <w:color w:val="3B3838" w:themeColor="background2" w:themeShade="40"/>
+          <w:sz w:val="24"/>
+          <w:szCs w:val="24"/>
         </w:rPr>
         <w:t xml:space="preserve"> </w:t>
       </w:r>
       <w:proofErr w:type="spellStart"/>
       <w:r>
         <w:rPr>
-          <w:rStyle w:val="hljs-keyword"/>
-          <w:rFonts w:cstheme="minorHAnsi"/>
-          <w:sz w:val="24"/>
-          <w:szCs w:val="24"/>
-          <w:shd w:val="clear" w:color="auto" w:fill="FFFFFF"/>
-        </w:rPr>
-        <w:t>b.class</w:t>
+          <w:rFonts w:cstheme="minorHAnsi"/>
+          <w:color w:val="3B3838" w:themeColor="background2" w:themeShade="40"/>
+          <w:sz w:val="24"/>
+          <w:szCs w:val="24"/>
+        </w:rPr>
+        <w:t>train_no</w:t>
       </w:r>
       <w:proofErr w:type="spellEnd"/>
       <w:r>
         <w:rPr>
-          <w:rStyle w:val="hljs-keyword"/>
-          <w:rFonts w:cstheme="minorHAnsi"/>
-          <w:sz w:val="24"/>
-          <w:szCs w:val="24"/>
-          <w:shd w:val="clear" w:color="auto" w:fill="FFFFFF"/>
+          <w:rFonts w:cstheme="minorHAnsi"/>
+          <w:color w:val="3B3838" w:themeColor="background2" w:themeShade="40"/>
+          <w:sz w:val="24"/>
+          <w:szCs w:val="24"/>
+        </w:rPr>
+        <w:t xml:space="preserve"> = 11123</w:t>
+      </w:r>
+      <w:r>
+        <w:rPr>
+          <w:rFonts w:cstheme="minorHAnsi"/>
+          <w:color w:val="3B3838" w:themeColor="background2" w:themeShade="40"/>
+          <w:sz w:val="24"/>
+          <w:szCs w:val="24"/>
         </w:rPr>
         <w:t>;</w:t>
       </w:r>
@@ -3386,35 +5187,532 @@
         <w:contextualSpacing/>
         <w:rPr>
           <w:rFonts w:cstheme="minorHAnsi"/>
-          <w:sz w:val="24"/>
-          <w:szCs w:val="24"/>
-        </w:rPr>
-      </w:pPr>
-    </w:p>
-    <w:p>
-      <w:pPr>
-        <w:spacing w:before="100" w:beforeAutospacing="1" w:after="100" w:afterAutospacing="1" w:line="240" w:lineRule="auto"/>
-        <w:contextualSpacing/>
-        <w:rPr>
-          <w:rFonts w:cstheme="minorHAnsi"/>
-          <w:sz w:val="24"/>
-          <w:szCs w:val="24"/>
-        </w:rPr>
-      </w:pPr>
-    </w:p>
-    <w:p>
-      <w:pPr>
-        <w:spacing w:before="100" w:beforeAutospacing="1" w:after="100" w:afterAutospacing="1" w:line="240" w:lineRule="auto"/>
-        <w:contextualSpacing/>
-        <w:rPr>
-          <w:rFonts w:cstheme="minorHAnsi"/>
-          <w:sz w:val="24"/>
-          <w:szCs w:val="24"/>
-        </w:rPr>
-      </w:pPr>
+          <w:color w:val="3B3838" w:themeColor="background2" w:themeShade="40"/>
+          <w:sz w:val="24"/>
+          <w:szCs w:val="24"/>
+        </w:rPr>
+      </w:pPr>
+    </w:p>
+    <w:p>
+      <w:pPr>
+        <w:spacing w:before="100" w:beforeAutospacing="1" w:after="100" w:afterAutospacing="1" w:line="240" w:lineRule="auto"/>
+        <w:contextualSpacing/>
+        <w:rPr>
+          <w:rFonts w:cstheme="minorHAnsi"/>
+          <w:color w:val="3B3838" w:themeColor="background2" w:themeShade="40"/>
+          <w:sz w:val="24"/>
+          <w:szCs w:val="24"/>
+        </w:rPr>
+      </w:pPr>
+      <w:r>
+        <w:rPr>
+          <w:rFonts w:cstheme="minorHAnsi"/>
+          <w:b/>
+          <w:bCs/>
+          <w:color w:val="3B3838" w:themeColor="background2" w:themeShade="40"/>
+          <w:sz w:val="24"/>
+          <w:szCs w:val="24"/>
+        </w:rPr>
+        <w:t>UPDATE</w:t>
+      </w:r>
+      <w:r>
+        <w:rPr>
+          <w:rFonts w:cstheme="minorHAnsi"/>
+          <w:color w:val="3B3838" w:themeColor="background2" w:themeShade="40"/>
+          <w:sz w:val="24"/>
+          <w:szCs w:val="24"/>
+        </w:rPr>
+        <w:t xml:space="preserve"> s20_1_train</w:t>
+      </w:r>
+    </w:p>
+    <w:p>
+      <w:pPr>
+        <w:spacing w:before="100" w:beforeAutospacing="1" w:after="100" w:afterAutospacing="1" w:line="240" w:lineRule="auto"/>
+        <w:contextualSpacing/>
+        <w:rPr>
+          <w:rFonts w:cstheme="minorHAnsi"/>
+          <w:color w:val="3B3838" w:themeColor="background2" w:themeShade="40"/>
+          <w:sz w:val="24"/>
+          <w:szCs w:val="24"/>
+        </w:rPr>
+      </w:pPr>
+      <w:r>
+        <w:rPr>
+          <w:rFonts w:cstheme="minorHAnsi"/>
+          <w:b/>
+          <w:bCs/>
+          <w:color w:val="3B3838" w:themeColor="background2" w:themeShade="40"/>
+          <w:sz w:val="24"/>
+          <w:szCs w:val="24"/>
+        </w:rPr>
+        <w:t>SET</w:t>
+      </w:r>
+      <w:r>
+        <w:rPr>
+          <w:rFonts w:cstheme="minorHAnsi"/>
+          <w:color w:val="3B3838" w:themeColor="background2" w:themeShade="40"/>
+          <w:sz w:val="24"/>
+          <w:szCs w:val="24"/>
+        </w:rPr>
+        <w:t xml:space="preserve"> </w:t>
+      </w:r>
+      <w:proofErr w:type="spellStart"/>
+      <w:r>
+        <w:rPr>
+          <w:rFonts w:cstheme="minorHAnsi"/>
+          <w:color w:val="3B3838" w:themeColor="background2" w:themeShade="40"/>
+          <w:sz w:val="24"/>
+          <w:szCs w:val="24"/>
+        </w:rPr>
+        <w:t>train_name</w:t>
+      </w:r>
+      <w:proofErr w:type="spellEnd"/>
+      <w:r>
+        <w:rPr>
+          <w:rFonts w:cstheme="minorHAnsi"/>
+          <w:color w:val="3B3838" w:themeColor="background2" w:themeShade="40"/>
+          <w:sz w:val="24"/>
+          <w:szCs w:val="24"/>
+        </w:rPr>
+        <w:t xml:space="preserve"> = 'JAIPUR-DELHI-HOLIDAY-SPECIAL'</w:t>
+      </w:r>
+    </w:p>
+    <w:p>
+      <w:pPr>
+        <w:spacing w:before="100" w:beforeAutospacing="1" w:after="100" w:afterAutospacing="1" w:line="240" w:lineRule="auto"/>
+        <w:contextualSpacing/>
+        <w:rPr>
+          <w:rFonts w:cstheme="minorHAnsi"/>
+          <w:color w:val="3B3838" w:themeColor="background2" w:themeShade="40"/>
+          <w:sz w:val="24"/>
+          <w:szCs w:val="24"/>
+        </w:rPr>
+      </w:pPr>
+      <w:r>
+        <w:rPr>
+          <w:rFonts w:cstheme="minorHAnsi"/>
+          <w:b/>
+          <w:bCs/>
+          <w:color w:val="3B3838" w:themeColor="background2" w:themeShade="40"/>
+          <w:sz w:val="24"/>
+          <w:szCs w:val="24"/>
+        </w:rPr>
+        <w:t>WHERE</w:t>
+      </w:r>
+      <w:r>
+        <w:rPr>
+          <w:rFonts w:cstheme="minorHAnsi"/>
+          <w:color w:val="3B3838" w:themeColor="background2" w:themeShade="40"/>
+          <w:sz w:val="24"/>
+          <w:szCs w:val="24"/>
+        </w:rPr>
+        <w:t xml:space="preserve"> </w:t>
+      </w:r>
+      <w:proofErr w:type="spellStart"/>
+      <w:r>
+        <w:rPr>
+          <w:rFonts w:cstheme="minorHAnsi"/>
+          <w:color w:val="3B3838" w:themeColor="background2" w:themeShade="40"/>
+          <w:sz w:val="24"/>
+          <w:szCs w:val="24"/>
+        </w:rPr>
+        <w:t>train_no</w:t>
+      </w:r>
+      <w:proofErr w:type="spellEnd"/>
+      <w:r>
+        <w:rPr>
+          <w:rFonts w:cstheme="minorHAnsi"/>
+          <w:color w:val="3B3838" w:themeColor="background2" w:themeShade="40"/>
+          <w:sz w:val="24"/>
+          <w:szCs w:val="24"/>
+        </w:rPr>
+        <w:t xml:space="preserve"> = 11124</w:t>
+      </w:r>
+      <w:r>
+        <w:rPr>
+          <w:rFonts w:cstheme="minorHAnsi"/>
+          <w:color w:val="3B3838" w:themeColor="background2" w:themeShade="40"/>
+          <w:sz w:val="24"/>
+          <w:szCs w:val="24"/>
+        </w:rPr>
+        <w:t>;</w:t>
+      </w:r>
+    </w:p>
+    <w:p>
+      <w:pPr>
+        <w:spacing w:before="100" w:beforeAutospacing="1" w:after="100" w:afterAutospacing="1" w:line="240" w:lineRule="auto"/>
+        <w:contextualSpacing/>
+        <w:rPr>
+          <w:rFonts w:cstheme="minorHAnsi"/>
+          <w:color w:val="3B3838" w:themeColor="background2" w:themeShade="40"/>
+          <w:sz w:val="24"/>
+          <w:szCs w:val="24"/>
+        </w:rPr>
+      </w:pPr>
+    </w:p>
+    <w:p>
+      <w:pPr>
+        <w:spacing w:before="100" w:beforeAutospacing="1" w:after="100" w:afterAutospacing="1" w:line="240" w:lineRule="auto"/>
+        <w:contextualSpacing/>
+        <w:rPr>
+          <w:rFonts w:cstheme="minorHAnsi"/>
+          <w:b/>
+          <w:bCs/>
+          <w:color w:val="4472C4" w:themeColor="accent1"/>
+          <w:sz w:val="24"/>
+          <w:szCs w:val="24"/>
+          <w:u w:val="single"/>
+        </w:rPr>
+      </w:pPr>
+    </w:p>
+    <w:p>
+      <w:pPr>
+        <w:spacing w:before="100" w:beforeAutospacing="1" w:after="100" w:afterAutospacing="1" w:line="240" w:lineRule="auto"/>
+        <w:contextualSpacing/>
+        <w:rPr>
+          <w:rFonts w:cstheme="minorHAnsi"/>
+          <w:b/>
+          <w:bCs/>
+          <w:color w:val="4472C4" w:themeColor="accent1"/>
+          <w:sz w:val="24"/>
+          <w:szCs w:val="24"/>
+          <w:u w:val="single"/>
+        </w:rPr>
+      </w:pPr>
+      <w:r>
+        <w:rPr>
+          <w:rFonts w:cstheme="minorHAnsi"/>
+          <w:b/>
+          <w:bCs/>
+          <w:color w:val="4472C4" w:themeColor="accent1"/>
+          <w:sz w:val="24"/>
+          <w:szCs w:val="24"/>
+          <w:u w:val="single"/>
+        </w:rPr>
+        <w:t>UPDATE_</w:t>
+      </w:r>
+      <w:r>
+        <w:rPr>
+          <w:rFonts w:cstheme="minorHAnsi"/>
+          <w:b/>
+          <w:bCs/>
+          <w:color w:val="4472C4" w:themeColor="accent1"/>
+          <w:sz w:val="24"/>
+          <w:szCs w:val="24"/>
+          <w:u w:val="single"/>
+        </w:rPr>
+        <w:t>QUERY</w:t>
+      </w:r>
+      <w:r>
+        <w:rPr>
+          <w:rFonts w:cstheme="minorHAnsi"/>
+          <w:b/>
+          <w:bCs/>
+          <w:color w:val="4472C4" w:themeColor="accent1"/>
+          <w:sz w:val="24"/>
+          <w:szCs w:val="24"/>
+          <w:u w:val="single"/>
+        </w:rPr>
+        <w:t xml:space="preserve"> _</w:t>
+      </w:r>
+      <w:proofErr w:type="gramStart"/>
+      <w:r>
+        <w:rPr>
+          <w:rFonts w:cstheme="minorHAnsi"/>
+          <w:b/>
+          <w:bCs/>
+          <w:color w:val="4472C4" w:themeColor="accent1"/>
+          <w:sz w:val="24"/>
+          <w:szCs w:val="24"/>
+          <w:u w:val="single"/>
+        </w:rPr>
+        <w:t>OUTPUT :</w:t>
+      </w:r>
+      <w:proofErr w:type="gramEnd"/>
+    </w:p>
+    <w:p>
+      <w:pPr>
+        <w:spacing w:before="100" w:beforeAutospacing="1" w:after="100" w:afterAutospacing="1" w:line="240" w:lineRule="auto"/>
+        <w:contextualSpacing/>
+        <w:rPr>
+          <w:rFonts w:cstheme="minorHAnsi"/>
+          <w:color w:val="3B3838" w:themeColor="background2" w:themeShade="40"/>
+          <w:sz w:val="24"/>
+          <w:szCs w:val="24"/>
+        </w:rPr>
+      </w:pPr>
+      <w:r>
+        <w:rPr>
+          <w:rFonts w:cstheme="minorHAnsi"/>
+          <w:color w:val="3B3838" w:themeColor="background2" w:themeShade="40"/>
+          <w:sz w:val="24"/>
+          <w:szCs w:val="24"/>
+        </w:rPr>
+        <w:t>HERE IS THE EARLIER E</w:t>
+      </w:r>
+      <w:r>
+        <w:rPr>
+          <w:rFonts w:cstheme="minorHAnsi"/>
+          <w:color w:val="3B3838" w:themeColor="background2" w:themeShade="40"/>
+          <w:sz w:val="24"/>
+          <w:szCs w:val="24"/>
+        </w:rPr>
+        <w:t>N</w:t>
+      </w:r>
+      <w:r>
+        <w:rPr>
+          <w:rFonts w:cstheme="minorHAnsi"/>
+          <w:color w:val="3B3838" w:themeColor="background2" w:themeShade="40"/>
+          <w:sz w:val="24"/>
+          <w:szCs w:val="24"/>
+        </w:rPr>
+        <w:t xml:space="preserve">TRIES IN </w:t>
+      </w:r>
+      <w:r>
+        <w:rPr>
+          <w:rFonts w:cstheme="minorHAnsi"/>
+          <w:color w:val="3B3838" w:themeColor="background2" w:themeShade="40"/>
+          <w:sz w:val="24"/>
+          <w:szCs w:val="24"/>
+        </w:rPr>
+        <w:t>TRAIN_TABLE</w:t>
+      </w:r>
+    </w:p>
+    <w:p>
+      <w:pPr>
+        <w:spacing w:before="100" w:beforeAutospacing="1" w:after="100" w:afterAutospacing="1" w:line="240" w:lineRule="auto"/>
+        <w:contextualSpacing/>
+        <w:rPr>
+          <w:rFonts w:cstheme="minorHAnsi"/>
+          <w:color w:val="3B3838" w:themeColor="background2" w:themeShade="40"/>
+          <w:sz w:val="24"/>
+          <w:szCs w:val="24"/>
+        </w:rPr>
+      </w:pPr>
+    </w:p>
+    <w:p>
+      <w:pPr>
+        <w:spacing w:before="100" w:beforeAutospacing="1" w:after="100" w:afterAutospacing="1" w:line="240" w:lineRule="auto"/>
+        <w:ind w:left="-1080"/>
+        <w:contextualSpacing/>
+        <w:rPr>
+          <w:rFonts w:cstheme="minorHAnsi"/>
+          <w:color w:val="3B3838" w:themeColor="background2" w:themeShade="40"/>
+          <w:sz w:val="24"/>
+          <w:szCs w:val="24"/>
+        </w:rPr>
+      </w:pPr>
+      <w:r>
+        <w:rPr>
+          <w:rFonts w:cstheme="minorHAnsi"/>
+          <w:color w:val="3B3838" w:themeColor="background2" w:themeShade="40"/>
+          <w:sz w:val="24"/>
+          <w:szCs w:val="24"/>
+        </w:rPr>
+        <w:drawing>
+          <wp:inline distT="0" distB="0" distL="0" distR="0" wp14:anchorId="78E7140E" wp14:editId="19B06B54">
+            <wp:extent cx="7153241" cy="3972153"/>
+            <wp:effectExtent l="0" t="0" r="0" b="0"/>
+            <wp:docPr id="7" name="Picture 7"/>
+            <wp:cNvGraphicFramePr>
+              <a:graphicFrameLocks xmlns:a="http://schemas.openxmlformats.org/drawingml/2006/main" noChangeAspect="1"/>
+            </wp:cNvGraphicFramePr>
+            <a:graphic xmlns:a="http://schemas.openxmlformats.org/drawingml/2006/main">
+              <a:graphicData uri="http://schemas.openxmlformats.org/drawingml/2006/picture">
+                <pic:pic xmlns:pic="http://schemas.openxmlformats.org/drawingml/2006/picture">
+                  <pic:nvPicPr>
+                    <pic:cNvPr id="1" name=""/>
+                    <pic:cNvPicPr/>
+                  </pic:nvPicPr>
+                  <pic:blipFill>
+                    <a:blip r:embed="rId12"/>
+                    <a:stretch>
+                      <a:fillRect/>
+                    </a:stretch>
+                  </pic:blipFill>
+                  <pic:spPr>
+                    <a:xfrm>
+                      <a:off x="0" y="0"/>
+                      <a:ext cx="7239560" cy="4020086"/>
+                    </a:xfrm>
+                    <a:prstGeom prst="rect">
+                      <a:avLst/>
+                    </a:prstGeom>
+                  </pic:spPr>
+                </pic:pic>
+              </a:graphicData>
+            </a:graphic>
+          </wp:inline>
+        </w:drawing>
+      </w:r>
+    </w:p>
+    <w:p>
+      <w:pPr>
+        <w:spacing w:before="100" w:beforeAutospacing="1" w:after="100" w:afterAutospacing="1" w:line="240" w:lineRule="auto"/>
+        <w:contextualSpacing/>
+        <w:rPr>
+          <w:rFonts w:cstheme="minorHAnsi"/>
+          <w:sz w:val="24"/>
+          <w:szCs w:val="24"/>
+        </w:rPr>
+      </w:pPr>
+    </w:p>
+    <w:p>
+      <w:pPr>
+        <w:spacing w:before="100" w:beforeAutospacing="1" w:after="100" w:afterAutospacing="1" w:line="240" w:lineRule="auto"/>
+        <w:contextualSpacing/>
+        <w:rPr>
+          <w:rFonts w:cstheme="minorHAnsi"/>
+          <w:color w:val="3B3838" w:themeColor="background2" w:themeShade="40"/>
+          <w:sz w:val="24"/>
+          <w:szCs w:val="24"/>
+        </w:rPr>
+      </w:pPr>
+    </w:p>
+    <w:p>
+      <w:pPr>
+        <w:spacing w:before="100" w:beforeAutospacing="1" w:after="100" w:afterAutospacing="1" w:line="240" w:lineRule="auto"/>
+        <w:contextualSpacing/>
+        <w:rPr>
+          <w:rFonts w:cstheme="minorHAnsi"/>
+          <w:color w:val="3B3838" w:themeColor="background2" w:themeShade="40"/>
+          <w:sz w:val="24"/>
+          <w:szCs w:val="24"/>
+        </w:rPr>
+      </w:pPr>
+      <w:r>
+        <w:rPr>
+          <w:rFonts w:cstheme="minorHAnsi"/>
+          <w:color w:val="3B3838" w:themeColor="background2" w:themeShade="40"/>
+          <w:sz w:val="24"/>
+          <w:szCs w:val="24"/>
+        </w:rPr>
+        <w:t xml:space="preserve">HERE IS THE </w:t>
+      </w:r>
+      <w:r>
+        <w:rPr>
+          <w:rFonts w:cstheme="minorHAnsi"/>
+          <w:color w:val="3B3838" w:themeColor="background2" w:themeShade="40"/>
+          <w:sz w:val="24"/>
+          <w:szCs w:val="24"/>
+        </w:rPr>
+        <w:t>UPDATED</w:t>
+      </w:r>
+      <w:r>
+        <w:rPr>
+          <w:rFonts w:cstheme="minorHAnsi"/>
+          <w:color w:val="3B3838" w:themeColor="background2" w:themeShade="40"/>
+          <w:sz w:val="24"/>
+          <w:szCs w:val="24"/>
+        </w:rPr>
+        <w:t xml:space="preserve"> E</w:t>
+      </w:r>
+      <w:r>
+        <w:rPr>
+          <w:rFonts w:cstheme="minorHAnsi"/>
+          <w:color w:val="3B3838" w:themeColor="background2" w:themeShade="40"/>
+          <w:sz w:val="24"/>
+          <w:szCs w:val="24"/>
+        </w:rPr>
+        <w:t>N</w:t>
+      </w:r>
+      <w:r>
+        <w:rPr>
+          <w:rFonts w:cstheme="minorHAnsi"/>
+          <w:color w:val="3B3838" w:themeColor="background2" w:themeShade="40"/>
+          <w:sz w:val="24"/>
+          <w:szCs w:val="24"/>
+        </w:rPr>
+        <w:t xml:space="preserve">TRIES IN </w:t>
+      </w:r>
+      <w:r>
+        <w:rPr>
+          <w:rFonts w:cstheme="minorHAnsi"/>
+          <w:color w:val="3B3838" w:themeColor="background2" w:themeShade="40"/>
+          <w:sz w:val="24"/>
+          <w:szCs w:val="24"/>
+        </w:rPr>
+        <w:t>TRAIN_TABLE</w:t>
+      </w:r>
+    </w:p>
+    <w:p>
+      <w:pPr>
+        <w:spacing w:before="100" w:beforeAutospacing="1" w:after="100" w:afterAutospacing="1" w:line="240" w:lineRule="auto"/>
+        <w:contextualSpacing/>
+        <w:rPr>
+          <w:rFonts w:cstheme="minorHAnsi"/>
+          <w:sz w:val="24"/>
+          <w:szCs w:val="24"/>
+        </w:rPr>
+      </w:pPr>
+    </w:p>
+    <w:p>
+      <w:pPr>
+        <w:spacing w:before="100" w:beforeAutospacing="1" w:after="100" w:afterAutospacing="1" w:line="240" w:lineRule="auto"/>
+        <w:contextualSpacing/>
+        <w:rPr>
+          <w:rFonts w:cstheme="minorHAnsi"/>
+          <w:sz w:val="24"/>
+          <w:szCs w:val="24"/>
+        </w:rPr>
+      </w:pPr>
+    </w:p>
+    <w:p>
+      <w:pPr>
+        <w:spacing w:before="100" w:beforeAutospacing="1" w:after="100" w:afterAutospacing="1" w:line="240" w:lineRule="auto"/>
+        <w:ind w:left="-900"/>
+        <w:contextualSpacing/>
+        <w:rPr>
+          <w:rFonts w:cstheme="minorHAnsi"/>
+          <w:sz w:val="24"/>
+          <w:szCs w:val="24"/>
+        </w:rPr>
+      </w:pPr>
+      <w:r>
+        <w:rPr>
+          <w:rFonts w:cstheme="minorHAnsi"/>
+          <w:sz w:val="24"/>
+          <w:szCs w:val="24"/>
+        </w:rPr>
+        <w:drawing>
+          <wp:inline distT="0" distB="0" distL="0" distR="0" wp14:anchorId="4F893FC6" wp14:editId="34F31F76">
+            <wp:extent cx="6956799" cy="2845613"/>
+            <wp:effectExtent l="0" t="0" r="0" b="0"/>
+            <wp:docPr id="8" name="Picture 8"/>
+            <wp:cNvGraphicFramePr>
+              <a:graphicFrameLocks xmlns:a="http://schemas.openxmlformats.org/drawingml/2006/main" noChangeAspect="1"/>
+            </wp:cNvGraphicFramePr>
+            <a:graphic xmlns:a="http://schemas.openxmlformats.org/drawingml/2006/main">
+              <a:graphicData uri="http://schemas.openxmlformats.org/drawingml/2006/picture">
+                <pic:pic xmlns:pic="http://schemas.openxmlformats.org/drawingml/2006/picture">
+                  <pic:nvPicPr>
+                    <pic:cNvPr id="1" name=""/>
+                    <pic:cNvPicPr/>
+                  </pic:nvPicPr>
+                  <pic:blipFill>
+                    <a:blip r:embed="rId13"/>
+                    <a:stretch>
+                      <a:fillRect/>
+                    </a:stretch>
+                  </pic:blipFill>
+                  <pic:spPr>
+                    <a:xfrm>
+                      <a:off x="0" y="0"/>
+                      <a:ext cx="6956799" cy="2845613"/>
+                    </a:xfrm>
+                    <a:prstGeom prst="rect">
+                      <a:avLst/>
+                    </a:prstGeom>
+                  </pic:spPr>
+                </pic:pic>
+              </a:graphicData>
+            </a:graphic>
+          </wp:inline>
+        </w:drawing>
+      </w:r>
     </w:p>
     <w:sectPr>
-      <w:headerReference w:type="default" r:id="rId6"/>
+      <w:headerReference w:type="default" r:id="rId14"/>
       <w:pgSz w:w="11906" w:h="16838" w:code="9"/>
       <w:pgMar w:top="1440" w:right="1440" w:bottom="1440" w:left="1440" w:header="720" w:footer="720" w:gutter="0"/>
       <w:cols w:space="720"/>
